--- a/B3 DEV 22-23 - Dossier - Marin Davies de Gélis.docx
+++ b/B3 DEV 22-23 - Dossier - Marin Davies de Gélis.docx
@@ -17,15 +17,15 @@
           <w:lang w:eastAsia="fr-FR"/>
         </w:rPr>
         <w:drawing>
-          <wp:anchor distT="0" distB="0" distL="114300" distR="114300" simplePos="0" relativeHeight="251661312" behindDoc="1" locked="0" layoutInCell="1" allowOverlap="1" wp14:anchorId="3BB9719D" wp14:editId="10ED3587">
+          <wp:anchor distT="0" distB="0" distL="114300" distR="114300" simplePos="0" relativeHeight="251661312" behindDoc="1" locked="0" layoutInCell="1" allowOverlap="1" wp14:anchorId="3BB9719D" wp14:editId="647D0DFC">
             <wp:simplePos x="0" y="0"/>
             <wp:positionH relativeFrom="column">
               <wp:posOffset>-904875</wp:posOffset>
             </wp:positionH>
             <wp:positionV relativeFrom="paragraph">
-              <wp:posOffset>-895350</wp:posOffset>
+              <wp:posOffset>-895349</wp:posOffset>
             </wp:positionV>
-            <wp:extent cx="7574464" cy="10713529"/>
+            <wp:extent cx="7574464" cy="10713527"/>
             <wp:effectExtent l="0" t="0" r="7620" b="0"/>
             <wp:wrapNone/>
             <wp:docPr id="10" name="Image 10"/>
@@ -54,7 +54,7 @@
                   <pic:spPr>
                     <a:xfrm>
                       <a:off x="0" y="0"/>
-                      <a:ext cx="7574464" cy="10713529"/>
+                      <a:ext cx="7574464" cy="10713527"/>
                     </a:xfrm>
                     <a:prstGeom prst="rect">
                       <a:avLst/>
@@ -964,8 +964,12 @@
           <w:szCs w:val="20"/>
         </w:rPr>
         <w:sectPr>
-          <w:headerReference w:type="default" r:id="rId9"/>
-          <w:footerReference w:type="default" r:id="rId10"/>
+          <w:headerReference w:type="even" r:id="rId9"/>
+          <w:headerReference w:type="default" r:id="rId10"/>
+          <w:footerReference w:type="even" r:id="rId11"/>
+          <w:footerReference w:type="default" r:id="rId12"/>
+          <w:headerReference w:type="first" r:id="rId13"/>
+          <w:footerReference w:type="first" r:id="rId14"/>
           <w:pgSz w:w="11906" w:h="16838"/>
           <w:pgMar w:top="1440" w:right="1440" w:bottom="1440" w:left="1440" w:header="720" w:footer="720" w:gutter="0"/>
           <w:cols w:space="720"/>
@@ -979,7 +983,7 @@
       </w:pPr>
     </w:p>
     <w:sectPr>
-      <w:footerReference w:type="default" r:id="rId11"/>
+      <w:footerReference w:type="default" r:id="rId15"/>
       <w:pgSz w:w="11906" w:h="16838"/>
       <w:pgMar w:top="720" w:right="720" w:bottom="720" w:left="720" w:header="720" w:footer="720" w:gutter="0"/>
       <w:cols w:space="720"/>
@@ -1016,54 +1020,6 @@
 
 <file path=word/footer1.xml><?xml version="1.0" encoding="utf-8"?>
 <w:ftr xmlns:wpc="http://schemas.microsoft.com/office/word/2010/wordprocessingCanvas" xmlns:cx="http://schemas.microsoft.com/office/drawing/2014/chartex" xmlns:cx1="http://schemas.microsoft.com/office/drawing/2015/9/8/chartex" xmlns:cx2="http://schemas.microsoft.com/office/drawing/2015/10/21/chartex" xmlns:cx3="http://schemas.microsoft.com/office/drawing/2016/5/9/chartex" xmlns:cx4="http://schemas.microsoft.com/office/drawing/2016/5/10/chartex" xmlns:cx5="http://schemas.microsoft.com/office/drawing/2016/5/11/chartex" xmlns:cx6="http://schemas.microsoft.com/office/drawing/2016/5/12/chartex" xmlns:cx7="http://schemas.microsoft.com/office/drawing/2016/5/13/chartex" xmlns:cx8="http://schemas.microsoft.com/office/drawing/2016/5/14/chartex" xmlns:mc="http://schemas.openxmlformats.org/markup-compatibility/2006" xmlns:aink="http://schemas.microsoft.com/office/drawing/2016/ink" xmlns:am3d="http://schemas.microsoft.com/office/drawing/2017/model3d" xmlns:o="urn:schemas-microsoft-com:office:office" xmlns:r="http://schemas.openxmlformats.org/officeDocument/2006/relationships" xmlns:m="http://schemas.openxmlformats.org/officeDocument/2006/math" xmlns:v="urn:schemas-microsoft-com:vml" xmlns:wp14="http://schemas.microsoft.com/office/word/2010/wordprocessingDrawing" xmlns:wp="http://schemas.openxmlformats.org/drawingml/2006/wordprocessingDrawing" xmlns:w10="urn:schemas-microsoft-com:office:word" xmlns:w="http://schemas.openxmlformats.org/wordprocessingml/2006/main" xmlns:w14="http://schemas.microsoft.com/office/word/2010/wordml" xmlns:w15="http://schemas.microsoft.com/office/word/2012/wordml" xmlns:w16cex="http://schemas.microsoft.com/office/word/2018/wordml/cex" xmlns:w16cid="http://schemas.microsoft.com/office/word/2016/wordml/cid" xmlns:w16="http://schemas.microsoft.com/office/word/2018/wordml" xmlns:w16sdtdh="http://schemas.microsoft.com/office/word/2020/wordml/sdtdatahash" xmlns:w16se="http://schemas.microsoft.com/office/word/2015/wordml/symex" xmlns:wpg="http://schemas.microsoft.com/office/word/2010/wordprocessingGroup" xmlns:wpi="http://schemas.microsoft.com/office/word/2010/wordprocessingInk" xmlns:wne="http://schemas.microsoft.com/office/word/2006/wordml" xmlns:wps="http://schemas.microsoft.com/office/word/2010/wordprocessingShape" mc:Ignorable="w14 w15 w16se w16cid w16 w16cex w16sdtdh wp14">
-  <w:tbl>
-    <w:tblPr>
-      <w:tblW w:w="0" w:type="auto"/>
-      <w:tblLayout w:type="fixed"/>
-      <w:tblLook w:val="06A0" w:firstRow="1" w:lastRow="0" w:firstColumn="1" w:lastColumn="0" w:noHBand="1" w:noVBand="1"/>
-    </w:tblPr>
-    <w:tblGrid>
-      <w:gridCol w:w="3005"/>
-      <w:gridCol w:w="3005"/>
-      <w:gridCol w:w="3005"/>
-    </w:tblGrid>
-    <w:tr>
-      <w:tc>
-        <w:tcPr>
-          <w:tcW w:w="3005" w:type="dxa"/>
-        </w:tcPr>
-        <w:p>
-          <w:pPr>
-            <w:pStyle w:val="En-tte"/>
-            <w:ind w:left="-115"/>
-          </w:pPr>
-        </w:p>
-      </w:tc>
-      <w:tc>
-        <w:tcPr>
-          <w:tcW w:w="3005" w:type="dxa"/>
-        </w:tcPr>
-        <w:p>
-          <w:pPr>
-            <w:pStyle w:val="En-tte"/>
-            <w:jc w:val="center"/>
-          </w:pPr>
-        </w:p>
-      </w:tc>
-      <w:tc>
-        <w:tcPr>
-          <w:tcW w:w="3005" w:type="dxa"/>
-        </w:tcPr>
-        <w:p>
-          <w:pPr>
-            <w:pStyle w:val="En-tte"/>
-            <w:ind w:right="-115"/>
-            <w:jc w:val="right"/>
-          </w:pPr>
-        </w:p>
-      </w:tc>
-    </w:tr>
-  </w:tbl>
   <w:p>
     <w:pPr>
       <w:pStyle w:val="Pieddepage"/>
@@ -1126,6 +1082,74 @@
     <w:pPr>
       <w:pStyle w:val="Pieddepage"/>
     </w:pPr>
+  </w:p>
+</w:ftr>
+</file>
+
+<file path=word/footer3.xml><?xml version="1.0" encoding="utf-8"?>
+<w:ftr xmlns:wpc="http://schemas.microsoft.com/office/word/2010/wordprocessingCanvas" xmlns:cx="http://schemas.microsoft.com/office/drawing/2014/chartex" xmlns:cx1="http://schemas.microsoft.com/office/drawing/2015/9/8/chartex" xmlns:cx2="http://schemas.microsoft.com/office/drawing/2015/10/21/chartex" xmlns:cx3="http://schemas.microsoft.com/office/drawing/2016/5/9/chartex" xmlns:cx4="http://schemas.microsoft.com/office/drawing/2016/5/10/chartex" xmlns:cx5="http://schemas.microsoft.com/office/drawing/2016/5/11/chartex" xmlns:cx6="http://schemas.microsoft.com/office/drawing/2016/5/12/chartex" xmlns:cx7="http://schemas.microsoft.com/office/drawing/2016/5/13/chartex" xmlns:cx8="http://schemas.microsoft.com/office/drawing/2016/5/14/chartex" xmlns:mc="http://schemas.openxmlformats.org/markup-compatibility/2006" xmlns:aink="http://schemas.microsoft.com/office/drawing/2016/ink" xmlns:am3d="http://schemas.microsoft.com/office/drawing/2017/model3d" xmlns:o="urn:schemas-microsoft-com:office:office" xmlns:r="http://schemas.openxmlformats.org/officeDocument/2006/relationships" xmlns:m="http://schemas.openxmlformats.org/officeDocument/2006/math" xmlns:v="urn:schemas-microsoft-com:vml" xmlns:wp14="http://schemas.microsoft.com/office/word/2010/wordprocessingDrawing" xmlns:wp="http://schemas.openxmlformats.org/drawingml/2006/wordprocessingDrawing" xmlns:w10="urn:schemas-microsoft-com:office:word" xmlns:w="http://schemas.openxmlformats.org/wordprocessingml/2006/main" xmlns:w14="http://schemas.microsoft.com/office/word/2010/wordml" xmlns:w15="http://schemas.microsoft.com/office/word/2012/wordml" xmlns:w16cex="http://schemas.microsoft.com/office/word/2018/wordml/cex" xmlns:w16cid="http://schemas.microsoft.com/office/word/2016/wordml/cid" xmlns:w16="http://schemas.microsoft.com/office/word/2018/wordml" xmlns:w16sdtdh="http://schemas.microsoft.com/office/word/2020/wordml/sdtdatahash" xmlns:w16se="http://schemas.microsoft.com/office/word/2015/wordml/symex" xmlns:wpg="http://schemas.microsoft.com/office/word/2010/wordprocessingGroup" xmlns:wpi="http://schemas.microsoft.com/office/word/2010/wordprocessingInk" xmlns:wne="http://schemas.microsoft.com/office/word/2006/wordml" xmlns:wps="http://schemas.microsoft.com/office/word/2010/wordprocessingShape" mc:Ignorable="w14 w15 w16se w16cid w16 w16cex w16sdtdh wp14">
+  <w:p>
+    <w:pPr>
+      <w:pStyle w:val="Pieddepage"/>
+    </w:pPr>
+  </w:p>
+</w:ftr>
+</file>
+
+<file path=word/footer4.xml><?xml version="1.0" encoding="utf-8"?>
+<w:ftr xmlns:wpc="http://schemas.microsoft.com/office/word/2010/wordprocessingCanvas" xmlns:cx="http://schemas.microsoft.com/office/drawing/2014/chartex" xmlns:cx1="http://schemas.microsoft.com/office/drawing/2015/9/8/chartex" xmlns:cx2="http://schemas.microsoft.com/office/drawing/2015/10/21/chartex" xmlns:cx3="http://schemas.microsoft.com/office/drawing/2016/5/9/chartex" xmlns:cx4="http://schemas.microsoft.com/office/drawing/2016/5/10/chartex" xmlns:cx5="http://schemas.microsoft.com/office/drawing/2016/5/11/chartex" xmlns:cx6="http://schemas.microsoft.com/office/drawing/2016/5/12/chartex" xmlns:cx7="http://schemas.microsoft.com/office/drawing/2016/5/13/chartex" xmlns:cx8="http://schemas.microsoft.com/office/drawing/2016/5/14/chartex" xmlns:mc="http://schemas.openxmlformats.org/markup-compatibility/2006" xmlns:aink="http://schemas.microsoft.com/office/drawing/2016/ink" xmlns:am3d="http://schemas.microsoft.com/office/drawing/2017/model3d" xmlns:o="urn:schemas-microsoft-com:office:office" xmlns:r="http://schemas.openxmlformats.org/officeDocument/2006/relationships" xmlns:m="http://schemas.openxmlformats.org/officeDocument/2006/math" xmlns:v="urn:schemas-microsoft-com:vml" xmlns:wp14="http://schemas.microsoft.com/office/word/2010/wordprocessingDrawing" xmlns:wp="http://schemas.openxmlformats.org/drawingml/2006/wordprocessingDrawing" xmlns:w10="urn:schemas-microsoft-com:office:word" xmlns:w="http://schemas.openxmlformats.org/wordprocessingml/2006/main" xmlns:w14="http://schemas.microsoft.com/office/word/2010/wordml" xmlns:w15="http://schemas.microsoft.com/office/word/2012/wordml" xmlns:w16cex="http://schemas.microsoft.com/office/word/2018/wordml/cex" xmlns:w16cid="http://schemas.microsoft.com/office/word/2016/wordml/cid" xmlns:w16="http://schemas.microsoft.com/office/word/2018/wordml" xmlns:w16sdtdh="http://schemas.microsoft.com/office/word/2020/wordml/sdtdatahash" xmlns:w16se="http://schemas.microsoft.com/office/word/2015/wordml/symex" xmlns:wpg="http://schemas.microsoft.com/office/word/2010/wordprocessingGroup" xmlns:wpi="http://schemas.microsoft.com/office/word/2010/wordprocessingInk" xmlns:wne="http://schemas.microsoft.com/office/word/2006/wordml" xmlns:wps="http://schemas.microsoft.com/office/word/2010/wordprocessingShape" mc:Ignorable="w14 w15 w16se w16cid w16 w16cex w16sdtdh wp14">
+  <w:tbl>
+    <w:tblPr>
+      <w:tblW w:w="0" w:type="auto"/>
+      <w:tblLayout w:type="fixed"/>
+      <w:tblLook w:val="06A0" w:firstRow="1" w:lastRow="0" w:firstColumn="1" w:lastColumn="0" w:noHBand="1" w:noVBand="1"/>
+    </w:tblPr>
+    <w:tblGrid>
+      <w:gridCol w:w="3005"/>
+      <w:gridCol w:w="3005"/>
+      <w:gridCol w:w="3005"/>
+    </w:tblGrid>
+    <w:tr>
+      <w:tc>
+        <w:tcPr>
+          <w:tcW w:w="3005" w:type="dxa"/>
+        </w:tcPr>
+        <w:p>
+          <w:pPr>
+            <w:pStyle w:val="En-tte"/>
+            <w:ind w:left="-115"/>
+          </w:pPr>
+        </w:p>
+      </w:tc>
+      <w:tc>
+        <w:tcPr>
+          <w:tcW w:w="3005" w:type="dxa"/>
+        </w:tcPr>
+        <w:p>
+          <w:pPr>
+            <w:pStyle w:val="En-tte"/>
+            <w:jc w:val="center"/>
+          </w:pPr>
+        </w:p>
+      </w:tc>
+      <w:tc>
+        <w:tcPr>
+          <w:tcW w:w="3005" w:type="dxa"/>
+        </w:tcPr>
+        <w:p>
+          <w:pPr>
+            <w:pStyle w:val="En-tte"/>
+            <w:ind w:right="-115"/>
+            <w:jc w:val="right"/>
+          </w:pPr>
+        </w:p>
+      </w:tc>
+    </w:tr>
+  </w:tbl>
+  <w:p>
+    <w:pPr>
+      <w:pStyle w:val="Pieddepage"/>
+    </w:pPr>
     <w:r>
       <w:t>Marin Davies de Gélis</w:t>
     </w:r>
@@ -1135,7 +1159,18 @@
       <w:pStyle w:val="Pieddepage"/>
     </w:pPr>
     <w:r>
-      <w:t xml:space="preserve">DWWM 05 </w:t>
+      <w:t>B3 – CDA – 22/23</w:t>
+    </w:r>
+  </w:p>
+  <w:p>
+    <w:pPr>
+      <w:pStyle w:val="Pieddepage"/>
+    </w:pPr>
+    <w:r>
+      <w:t>Document de travail à ne pas diffuser</w:t>
+    </w:r>
+    <w:r>
+      <w:t xml:space="preserve"> </w:t>
     </w:r>
   </w:p>
   <w:p>
@@ -1248,6 +1283,16 @@
 </file>
 
 <file path=word/header1.xml><?xml version="1.0" encoding="utf-8"?>
+<w:hdr xmlns:wpc="http://schemas.microsoft.com/office/word/2010/wordprocessingCanvas" xmlns:cx="http://schemas.microsoft.com/office/drawing/2014/chartex" xmlns:cx1="http://schemas.microsoft.com/office/drawing/2015/9/8/chartex" xmlns:cx2="http://schemas.microsoft.com/office/drawing/2015/10/21/chartex" xmlns:cx3="http://schemas.microsoft.com/office/drawing/2016/5/9/chartex" xmlns:cx4="http://schemas.microsoft.com/office/drawing/2016/5/10/chartex" xmlns:cx5="http://schemas.microsoft.com/office/drawing/2016/5/11/chartex" xmlns:cx6="http://schemas.microsoft.com/office/drawing/2016/5/12/chartex" xmlns:cx7="http://schemas.microsoft.com/office/drawing/2016/5/13/chartex" xmlns:cx8="http://schemas.microsoft.com/office/drawing/2016/5/14/chartex" xmlns:mc="http://schemas.openxmlformats.org/markup-compatibility/2006" xmlns:aink="http://schemas.microsoft.com/office/drawing/2016/ink" xmlns:am3d="http://schemas.microsoft.com/office/drawing/2017/model3d" xmlns:o="urn:schemas-microsoft-com:office:office" xmlns:r="http://schemas.openxmlformats.org/officeDocument/2006/relationships" xmlns:m="http://schemas.openxmlformats.org/officeDocument/2006/math" xmlns:v="urn:schemas-microsoft-com:vml" xmlns:wp14="http://schemas.microsoft.com/office/word/2010/wordprocessingDrawing" xmlns:wp="http://schemas.openxmlformats.org/drawingml/2006/wordprocessingDrawing" xmlns:w10="urn:schemas-microsoft-com:office:word" xmlns:w="http://schemas.openxmlformats.org/wordprocessingml/2006/main" xmlns:w14="http://schemas.microsoft.com/office/word/2010/wordml" xmlns:w15="http://schemas.microsoft.com/office/word/2012/wordml" xmlns:w16cex="http://schemas.microsoft.com/office/word/2018/wordml/cex" xmlns:w16cid="http://schemas.microsoft.com/office/word/2016/wordml/cid" xmlns:w16="http://schemas.microsoft.com/office/word/2018/wordml" xmlns:w16sdtdh="http://schemas.microsoft.com/office/word/2020/wordml/sdtdatahash" xmlns:w16se="http://schemas.microsoft.com/office/word/2015/wordml/symex" xmlns:wpg="http://schemas.microsoft.com/office/word/2010/wordprocessingGroup" xmlns:wpi="http://schemas.microsoft.com/office/word/2010/wordprocessingInk" xmlns:wne="http://schemas.microsoft.com/office/word/2006/wordml" xmlns:wps="http://schemas.microsoft.com/office/word/2010/wordprocessingShape" mc:Ignorable="w14 w15 w16se w16cid w16 w16cex w16sdtdh wp14">
+  <w:p>
+    <w:pPr>
+      <w:pStyle w:val="En-tte"/>
+    </w:pPr>
+  </w:p>
+</w:hdr>
+</file>
+
+<file path=word/header2.xml><?xml version="1.0" encoding="utf-8"?>
 <w:hdr xmlns:wpc="http://schemas.microsoft.com/office/word/2010/wordprocessingCanvas" xmlns:cx="http://schemas.microsoft.com/office/drawing/2014/chartex" xmlns:cx1="http://schemas.microsoft.com/office/drawing/2015/9/8/chartex" xmlns:cx2="http://schemas.microsoft.com/office/drawing/2015/10/21/chartex" xmlns:cx3="http://schemas.microsoft.com/office/drawing/2016/5/9/chartex" xmlns:cx4="http://schemas.microsoft.com/office/drawing/2016/5/10/chartex" xmlns:cx5="http://schemas.microsoft.com/office/drawing/2016/5/11/chartex" xmlns:cx6="http://schemas.microsoft.com/office/drawing/2016/5/12/chartex" xmlns:cx7="http://schemas.microsoft.com/office/drawing/2016/5/13/chartex" xmlns:cx8="http://schemas.microsoft.com/office/drawing/2016/5/14/chartex" xmlns:mc="http://schemas.openxmlformats.org/markup-compatibility/2006" xmlns:aink="http://schemas.microsoft.com/office/drawing/2016/ink" xmlns:am3d="http://schemas.microsoft.com/office/drawing/2017/model3d" xmlns:o="urn:schemas-microsoft-com:office:office" xmlns:r="http://schemas.openxmlformats.org/officeDocument/2006/relationships" xmlns:m="http://schemas.openxmlformats.org/officeDocument/2006/math" xmlns:v="urn:schemas-microsoft-com:vml" xmlns:wp14="http://schemas.microsoft.com/office/word/2010/wordprocessingDrawing" xmlns:wp="http://schemas.openxmlformats.org/drawingml/2006/wordprocessingDrawing" xmlns:w10="urn:schemas-microsoft-com:office:word" xmlns:w="http://schemas.openxmlformats.org/wordprocessingml/2006/main" xmlns:w14="http://schemas.microsoft.com/office/word/2010/wordml" xmlns:w15="http://schemas.microsoft.com/office/word/2012/wordml" xmlns:w16cex="http://schemas.microsoft.com/office/word/2018/wordml/cex" xmlns:w16cid="http://schemas.microsoft.com/office/word/2016/wordml/cid" xmlns:w16="http://schemas.microsoft.com/office/word/2018/wordml" xmlns:w16sdtdh="http://schemas.microsoft.com/office/word/2020/wordml/sdtdatahash" xmlns:w16se="http://schemas.microsoft.com/office/word/2015/wordml/symex" xmlns:wpg="http://schemas.microsoft.com/office/word/2010/wordprocessingGroup" xmlns:wpi="http://schemas.microsoft.com/office/word/2010/wordprocessingInk" xmlns:wne="http://schemas.microsoft.com/office/word/2006/wordml" xmlns:wps="http://schemas.microsoft.com/office/word/2010/wordprocessingShape" mc:Ignorable="w14 w15 w16se w16cid w16 w16cex w16sdtdh wp14">
   <w:tbl>
     <w:tblPr>
@@ -1297,6 +1342,16 @@
       </w:tc>
     </w:tr>
   </w:tbl>
+  <w:p>
+    <w:pPr>
+      <w:pStyle w:val="En-tte"/>
+    </w:pPr>
+  </w:p>
+</w:hdr>
+</file>
+
+<file path=word/header3.xml><?xml version="1.0" encoding="utf-8"?>
+<w:hdr xmlns:wpc="http://schemas.microsoft.com/office/word/2010/wordprocessingCanvas" xmlns:cx="http://schemas.microsoft.com/office/drawing/2014/chartex" xmlns:cx1="http://schemas.microsoft.com/office/drawing/2015/9/8/chartex" xmlns:cx2="http://schemas.microsoft.com/office/drawing/2015/10/21/chartex" xmlns:cx3="http://schemas.microsoft.com/office/drawing/2016/5/9/chartex" xmlns:cx4="http://schemas.microsoft.com/office/drawing/2016/5/10/chartex" xmlns:cx5="http://schemas.microsoft.com/office/drawing/2016/5/11/chartex" xmlns:cx6="http://schemas.microsoft.com/office/drawing/2016/5/12/chartex" xmlns:cx7="http://schemas.microsoft.com/office/drawing/2016/5/13/chartex" xmlns:cx8="http://schemas.microsoft.com/office/drawing/2016/5/14/chartex" xmlns:mc="http://schemas.openxmlformats.org/markup-compatibility/2006" xmlns:aink="http://schemas.microsoft.com/office/drawing/2016/ink" xmlns:am3d="http://schemas.microsoft.com/office/drawing/2017/model3d" xmlns:o="urn:schemas-microsoft-com:office:office" xmlns:r="http://schemas.openxmlformats.org/officeDocument/2006/relationships" xmlns:m="http://schemas.openxmlformats.org/officeDocument/2006/math" xmlns:v="urn:schemas-microsoft-com:vml" xmlns:wp14="http://schemas.microsoft.com/office/word/2010/wordprocessingDrawing" xmlns:wp="http://schemas.openxmlformats.org/drawingml/2006/wordprocessingDrawing" xmlns:w10="urn:schemas-microsoft-com:office:word" xmlns:w="http://schemas.openxmlformats.org/wordprocessingml/2006/main" xmlns:w14="http://schemas.microsoft.com/office/word/2010/wordml" xmlns:w15="http://schemas.microsoft.com/office/word/2012/wordml" xmlns:w16cex="http://schemas.microsoft.com/office/word/2018/wordml/cex" xmlns:w16cid="http://schemas.microsoft.com/office/word/2016/wordml/cid" xmlns:w16="http://schemas.microsoft.com/office/word/2018/wordml" xmlns:w16sdtdh="http://schemas.microsoft.com/office/word/2020/wordml/sdtdatahash" xmlns:w16se="http://schemas.microsoft.com/office/word/2015/wordml/symex" xmlns:wpg="http://schemas.microsoft.com/office/word/2010/wordprocessingGroup" xmlns:wpi="http://schemas.microsoft.com/office/word/2010/wordprocessingInk" xmlns:wne="http://schemas.microsoft.com/office/word/2006/wordml" xmlns:wps="http://schemas.microsoft.com/office/word/2010/wordprocessingShape" mc:Ignorable="w14 w15 w16se w16cid w16 w16cex w16sdtdh wp14">
   <w:p>
     <w:pPr>
       <w:pStyle w:val="En-tte"/>

--- a/B3 DEV 22-23 - Dossier - Marin Davies de Gélis.docx
+++ b/B3 DEV 22-23 - Dossier - Marin Davies de Gélis.docx
@@ -721,248 +721,6 @@
           <w:rFonts w:ascii="Century Gothic" w:eastAsia="Fira Mono" w:hAnsi="Century Gothic" w:cs="Fira Mono"/>
           <w:szCs w:val="20"/>
         </w:rPr>
-      </w:pPr>
-      <w:r>
-        <w:rPr>
-          <w:rFonts w:ascii="Century Gothic" w:eastAsia="Fira Mono" w:hAnsi="Century Gothic" w:cs="Fira Mono"/>
-          <w:szCs w:val="20"/>
-        </w:rPr>
-        <w:t>Enfin</w:t>
-      </w:r>
-      <w:r>
-        <w:rPr>
-          <w:rFonts w:ascii="Century Gothic" w:eastAsia="Fira Mono" w:hAnsi="Century Gothic" w:cs="Fira Mono"/>
-          <w:szCs w:val="20"/>
-        </w:rPr>
-        <w:t>,</w:t>
-      </w:r>
-      <w:r>
-        <w:rPr>
-          <w:rFonts w:ascii="Century Gothic" w:eastAsia="Fira Mono" w:hAnsi="Century Gothic" w:cs="Fira Mono"/>
-          <w:szCs w:val="20"/>
-        </w:rPr>
-        <w:t xml:space="preserve"> je </w:t>
-      </w:r>
-      <w:r>
-        <w:rPr>
-          <w:rFonts w:ascii="Century Gothic" w:eastAsia="Fira Mono" w:hAnsi="Century Gothic" w:cs="Fira Mono"/>
-          <w:szCs w:val="20"/>
-        </w:rPr>
-        <w:t>tiens</w:t>
-      </w:r>
-      <w:r>
-        <w:rPr>
-          <w:rFonts w:ascii="Century Gothic" w:eastAsia="Fira Mono" w:hAnsi="Century Gothic" w:cs="Fira Mono"/>
-          <w:szCs w:val="20"/>
-        </w:rPr>
-        <w:t xml:space="preserve"> </w:t>
-      </w:r>
-      <w:r>
-        <w:rPr>
-          <w:rFonts w:ascii="Century Gothic" w:eastAsia="Fira Mono" w:hAnsi="Century Gothic" w:cs="Fira Mono"/>
-          <w:szCs w:val="20"/>
-        </w:rPr>
-        <w:t>à</w:t>
-      </w:r>
-      <w:r>
-        <w:rPr>
-          <w:rFonts w:ascii="Century Gothic" w:eastAsia="Fira Mono" w:hAnsi="Century Gothic" w:cs="Fira Mono"/>
-          <w:szCs w:val="20"/>
-        </w:rPr>
-        <w:t xml:space="preserve"> remercier ma mère </w:t>
-      </w:r>
-      <w:r>
-        <w:rPr>
-          <w:rFonts w:ascii="Century Gothic" w:eastAsia="Fira Mono" w:hAnsi="Century Gothic" w:cs="Fira Mono"/>
-          <w:szCs w:val="20"/>
-        </w:rPr>
-        <w:t>qui</w:t>
-      </w:r>
-      <w:r>
-        <w:rPr>
-          <w:rFonts w:ascii="Century Gothic" w:eastAsia="Fira Mono" w:hAnsi="Century Gothic" w:cs="Fira Mono"/>
-          <w:szCs w:val="20"/>
-        </w:rPr>
-        <w:t xml:space="preserve"> encore une fois</w:t>
-      </w:r>
-      <w:r>
-        <w:rPr>
-          <w:rFonts w:ascii="Century Gothic" w:eastAsia="Fira Mono" w:hAnsi="Century Gothic" w:cs="Fira Mono"/>
-          <w:szCs w:val="20"/>
-        </w:rPr>
-        <w:t>,</w:t>
-      </w:r>
-      <w:r>
-        <w:rPr>
-          <w:rFonts w:ascii="Century Gothic" w:eastAsia="Fira Mono" w:hAnsi="Century Gothic" w:cs="Fira Mono"/>
-          <w:szCs w:val="20"/>
-        </w:rPr>
-        <w:t xml:space="preserve"> </w:t>
-      </w:r>
-      <w:r>
-        <w:rPr>
-          <w:rFonts w:ascii="Century Gothic" w:eastAsia="Fira Mono" w:hAnsi="Century Gothic" w:cs="Fira Mono"/>
-          <w:szCs w:val="20"/>
-        </w:rPr>
-        <w:t xml:space="preserve">a </w:t>
-      </w:r>
-      <w:r>
-        <w:rPr>
-          <w:rFonts w:ascii="Century Gothic" w:eastAsia="Fira Mono" w:hAnsi="Century Gothic" w:cs="Fira Mono"/>
-          <w:szCs w:val="20"/>
-        </w:rPr>
-        <w:t xml:space="preserve">relu </w:t>
-      </w:r>
-      <w:r>
-        <w:rPr>
-          <w:rFonts w:ascii="Century Gothic" w:eastAsia="Fira Mono" w:hAnsi="Century Gothic" w:cs="Fira Mono"/>
-          <w:szCs w:val="20"/>
-        </w:rPr>
-        <w:t xml:space="preserve">et </w:t>
-      </w:r>
-      <w:r>
-        <w:rPr>
-          <w:rFonts w:ascii="Century Gothic" w:eastAsia="Fira Mono" w:hAnsi="Century Gothic" w:cs="Fira Mono"/>
-          <w:szCs w:val="20"/>
-        </w:rPr>
-        <w:t xml:space="preserve">corrigé </w:t>
-      </w:r>
-      <w:r>
-        <w:rPr>
-          <w:rFonts w:ascii="Century Gothic" w:eastAsia="Fira Mono" w:hAnsi="Century Gothic" w:cs="Fira Mono"/>
-          <w:szCs w:val="20"/>
-        </w:rPr>
-        <w:t>un</w:t>
-      </w:r>
-      <w:r>
-        <w:rPr>
-          <w:rFonts w:ascii="Century Gothic" w:eastAsia="Fira Mono" w:hAnsi="Century Gothic" w:cs="Fira Mono"/>
-          <w:szCs w:val="20"/>
-        </w:rPr>
-        <w:t xml:space="preserve"> dossier de l’un de ses </w:t>
-      </w:r>
-      <w:r>
-        <w:rPr>
-          <w:rFonts w:ascii="Century Gothic" w:eastAsia="Fira Mono" w:hAnsi="Century Gothic" w:cs="Fira Mono"/>
-          <w:szCs w:val="20"/>
-        </w:rPr>
-        <w:t xml:space="preserve">enfants, sans </w:t>
-      </w:r>
-      <w:r>
-        <w:rPr>
-          <w:rFonts w:ascii="Century Gothic" w:eastAsia="Fira Mono" w:hAnsi="Century Gothic" w:cs="Fira Mono"/>
-          <w:szCs w:val="20"/>
-        </w:rPr>
-        <w:t>nécessairement</w:t>
-      </w:r>
-      <w:r>
-        <w:rPr>
-          <w:rFonts w:ascii="Century Gothic" w:eastAsia="Fira Mono" w:hAnsi="Century Gothic" w:cs="Fira Mono"/>
-          <w:szCs w:val="20"/>
-        </w:rPr>
-        <w:t xml:space="preserve"> </w:t>
-      </w:r>
-      <w:r>
-        <w:rPr>
-          <w:rFonts w:ascii="Century Gothic" w:eastAsia="Fira Mono" w:hAnsi="Century Gothic" w:cs="Fira Mono"/>
-          <w:szCs w:val="20"/>
-        </w:rPr>
-        <w:t xml:space="preserve">en </w:t>
-      </w:r>
-      <w:r>
-        <w:rPr>
-          <w:rFonts w:ascii="Century Gothic" w:eastAsia="Fira Mono" w:hAnsi="Century Gothic" w:cs="Fira Mono"/>
-          <w:szCs w:val="20"/>
-        </w:rPr>
-        <w:t xml:space="preserve">comprendre totalement le sujet mais </w:t>
-      </w:r>
-      <w:r>
-        <w:rPr>
-          <w:rFonts w:ascii="Century Gothic" w:eastAsia="Fira Mono" w:hAnsi="Century Gothic" w:cs="Fira Mono"/>
-          <w:szCs w:val="20"/>
-        </w:rPr>
-        <w:t xml:space="preserve">avec efficacité et gentillesse. </w:t>
-      </w:r>
-    </w:p>
-    <w:p>
-      <w:pPr>
-        <w:jc w:val="both"/>
-        <w:rPr>
-          <w:rFonts w:ascii="Century Gothic" w:eastAsia="Fira Mono" w:hAnsi="Century Gothic" w:cs="Fira Mono"/>
-          <w:szCs w:val="20"/>
-        </w:rPr>
-      </w:pPr>
-    </w:p>
-    <w:p>
-      <w:pPr>
-        <w:jc w:val="both"/>
-        <w:rPr>
-          <w:rFonts w:ascii="Century Gothic" w:eastAsia="Fira Mono" w:hAnsi="Century Gothic" w:cs="Fira Mono"/>
-          <w:szCs w:val="20"/>
-        </w:rPr>
-      </w:pPr>
-    </w:p>
-    <w:p>
-      <w:pPr>
-        <w:jc w:val="both"/>
-        <w:rPr>
-          <w:rFonts w:ascii="Century Gothic" w:eastAsia="Fira Mono" w:hAnsi="Century Gothic" w:cs="Fira Mono"/>
-          <w:szCs w:val="20"/>
-        </w:rPr>
-      </w:pPr>
-    </w:p>
-    <w:p>
-      <w:pPr>
-        <w:jc w:val="both"/>
-        <w:rPr>
-          <w:rFonts w:ascii="Century Gothic" w:eastAsia="Fira Mono" w:hAnsi="Century Gothic" w:cs="Fira Mono"/>
-          <w:szCs w:val="20"/>
-        </w:rPr>
-      </w:pPr>
-    </w:p>
-    <w:p>
-      <w:pPr>
-        <w:jc w:val="both"/>
-        <w:rPr>
-          <w:rFonts w:ascii="Century Gothic" w:eastAsia="Fira Mono" w:hAnsi="Century Gothic" w:cs="Fira Mono"/>
-          <w:szCs w:val="20"/>
-        </w:rPr>
-      </w:pPr>
-    </w:p>
-    <w:p>
-      <w:pPr>
-        <w:jc w:val="both"/>
-        <w:rPr>
-          <w:rFonts w:ascii="Century Gothic" w:eastAsia="Fira Mono" w:hAnsi="Century Gothic" w:cs="Fira Mono"/>
-          <w:szCs w:val="20"/>
-        </w:rPr>
-      </w:pPr>
-    </w:p>
-    <w:p>
-      <w:pPr>
-        <w:jc w:val="both"/>
-        <w:rPr>
-          <w:rFonts w:ascii="Century Gothic" w:eastAsia="Fira Mono" w:hAnsi="Century Gothic" w:cs="Fira Mono"/>
-          <w:szCs w:val="20"/>
-        </w:rPr>
-      </w:pPr>
-    </w:p>
-    <w:p>
-      <w:pPr>
-        <w:jc w:val="both"/>
-        <w:rPr>
-          <w:rFonts w:ascii="Century Gothic" w:eastAsia="Fira Mono" w:hAnsi="Century Gothic" w:cs="Fira Mono"/>
-          <w:szCs w:val="20"/>
-        </w:rPr>
-      </w:pPr>
-    </w:p>
-    <w:p>
-      <w:pPr>
-        <w:jc w:val="both"/>
-        <w:rPr>
-          <w:rFonts w:ascii="Century Gothic" w:eastAsia="Fira Mono" w:hAnsi="Century Gothic" w:cs="Fira Mono"/>
-          <w:szCs w:val="20"/>
-        </w:rPr>
         <w:sectPr>
           <w:headerReference w:type="even" r:id="rId9"/>
           <w:headerReference w:type="default" r:id="rId10"/>
@@ -976,16 +734,1493 @@
           <w:docGrid w:linePitch="360"/>
         </w:sectPr>
       </w:pPr>
+      <w:r>
+        <w:rPr>
+          <w:rFonts w:ascii="Century Gothic" w:eastAsia="Fira Mono" w:hAnsi="Century Gothic" w:cs="Fira Mono"/>
+          <w:szCs w:val="20"/>
+        </w:rPr>
+        <w:t>Enfin</w:t>
+      </w:r>
+      <w:r>
+        <w:rPr>
+          <w:rFonts w:ascii="Century Gothic" w:eastAsia="Fira Mono" w:hAnsi="Century Gothic" w:cs="Fira Mono"/>
+          <w:szCs w:val="20"/>
+        </w:rPr>
+        <w:t>,</w:t>
+      </w:r>
+      <w:r>
+        <w:rPr>
+          <w:rFonts w:ascii="Century Gothic" w:eastAsia="Fira Mono" w:hAnsi="Century Gothic" w:cs="Fira Mono"/>
+          <w:szCs w:val="20"/>
+        </w:rPr>
+        <w:t xml:space="preserve"> je </w:t>
+      </w:r>
+      <w:r>
+        <w:rPr>
+          <w:rFonts w:ascii="Century Gothic" w:eastAsia="Fira Mono" w:hAnsi="Century Gothic" w:cs="Fira Mono"/>
+          <w:szCs w:val="20"/>
+        </w:rPr>
+        <w:t>tiens</w:t>
+      </w:r>
+      <w:r>
+        <w:rPr>
+          <w:rFonts w:ascii="Century Gothic" w:eastAsia="Fira Mono" w:hAnsi="Century Gothic" w:cs="Fira Mono"/>
+          <w:szCs w:val="20"/>
+        </w:rPr>
+        <w:t xml:space="preserve"> </w:t>
+      </w:r>
+      <w:r>
+        <w:rPr>
+          <w:rFonts w:ascii="Century Gothic" w:eastAsia="Fira Mono" w:hAnsi="Century Gothic" w:cs="Fira Mono"/>
+          <w:szCs w:val="20"/>
+        </w:rPr>
+        <w:t>à</w:t>
+      </w:r>
+      <w:r>
+        <w:rPr>
+          <w:rFonts w:ascii="Century Gothic" w:eastAsia="Fira Mono" w:hAnsi="Century Gothic" w:cs="Fira Mono"/>
+          <w:szCs w:val="20"/>
+        </w:rPr>
+        <w:t xml:space="preserve"> remercier ma mère </w:t>
+      </w:r>
+      <w:r>
+        <w:rPr>
+          <w:rFonts w:ascii="Century Gothic" w:eastAsia="Fira Mono" w:hAnsi="Century Gothic" w:cs="Fira Mono"/>
+          <w:szCs w:val="20"/>
+        </w:rPr>
+        <w:t>qui</w:t>
+      </w:r>
+      <w:r>
+        <w:rPr>
+          <w:rFonts w:ascii="Century Gothic" w:eastAsia="Fira Mono" w:hAnsi="Century Gothic" w:cs="Fira Mono"/>
+          <w:szCs w:val="20"/>
+        </w:rPr>
+        <w:t xml:space="preserve"> encore une fois</w:t>
+      </w:r>
+      <w:r>
+        <w:rPr>
+          <w:rFonts w:ascii="Century Gothic" w:eastAsia="Fira Mono" w:hAnsi="Century Gothic" w:cs="Fira Mono"/>
+          <w:szCs w:val="20"/>
+        </w:rPr>
+        <w:t>,</w:t>
+      </w:r>
+      <w:r>
+        <w:rPr>
+          <w:rFonts w:ascii="Century Gothic" w:eastAsia="Fira Mono" w:hAnsi="Century Gothic" w:cs="Fira Mono"/>
+          <w:szCs w:val="20"/>
+        </w:rPr>
+        <w:t xml:space="preserve"> </w:t>
+      </w:r>
+      <w:r>
+        <w:rPr>
+          <w:rFonts w:ascii="Century Gothic" w:eastAsia="Fira Mono" w:hAnsi="Century Gothic" w:cs="Fira Mono"/>
+          <w:szCs w:val="20"/>
+        </w:rPr>
+        <w:t xml:space="preserve">a </w:t>
+      </w:r>
+      <w:r>
+        <w:rPr>
+          <w:rFonts w:ascii="Century Gothic" w:eastAsia="Fira Mono" w:hAnsi="Century Gothic" w:cs="Fira Mono"/>
+          <w:szCs w:val="20"/>
+        </w:rPr>
+        <w:t xml:space="preserve">relu </w:t>
+      </w:r>
+      <w:r>
+        <w:rPr>
+          <w:rFonts w:ascii="Century Gothic" w:eastAsia="Fira Mono" w:hAnsi="Century Gothic" w:cs="Fira Mono"/>
+          <w:szCs w:val="20"/>
+        </w:rPr>
+        <w:t xml:space="preserve">et </w:t>
+      </w:r>
+      <w:r>
+        <w:rPr>
+          <w:rFonts w:ascii="Century Gothic" w:eastAsia="Fira Mono" w:hAnsi="Century Gothic" w:cs="Fira Mono"/>
+          <w:szCs w:val="20"/>
+        </w:rPr>
+        <w:t xml:space="preserve">corrigé </w:t>
+      </w:r>
+      <w:r>
+        <w:rPr>
+          <w:rFonts w:ascii="Century Gothic" w:eastAsia="Fira Mono" w:hAnsi="Century Gothic" w:cs="Fira Mono"/>
+          <w:szCs w:val="20"/>
+        </w:rPr>
+        <w:t>un</w:t>
+      </w:r>
+      <w:r>
+        <w:rPr>
+          <w:rFonts w:ascii="Century Gothic" w:eastAsia="Fira Mono" w:hAnsi="Century Gothic" w:cs="Fira Mono"/>
+          <w:szCs w:val="20"/>
+        </w:rPr>
+        <w:t xml:space="preserve"> dossier de l’un de ses </w:t>
+      </w:r>
+      <w:r>
+        <w:rPr>
+          <w:rFonts w:ascii="Century Gothic" w:eastAsia="Fira Mono" w:hAnsi="Century Gothic" w:cs="Fira Mono"/>
+          <w:szCs w:val="20"/>
+        </w:rPr>
+        <w:t xml:space="preserve">enfants, sans </w:t>
+      </w:r>
+      <w:r>
+        <w:rPr>
+          <w:rFonts w:ascii="Century Gothic" w:eastAsia="Fira Mono" w:hAnsi="Century Gothic" w:cs="Fira Mono"/>
+          <w:szCs w:val="20"/>
+        </w:rPr>
+        <w:t>nécessairement</w:t>
+      </w:r>
+      <w:r>
+        <w:rPr>
+          <w:rFonts w:ascii="Century Gothic" w:eastAsia="Fira Mono" w:hAnsi="Century Gothic" w:cs="Fira Mono"/>
+          <w:szCs w:val="20"/>
+        </w:rPr>
+        <w:t xml:space="preserve"> </w:t>
+      </w:r>
+      <w:r>
+        <w:rPr>
+          <w:rFonts w:ascii="Century Gothic" w:eastAsia="Fira Mono" w:hAnsi="Century Gothic" w:cs="Fira Mono"/>
+          <w:szCs w:val="20"/>
+        </w:rPr>
+        <w:t xml:space="preserve">en </w:t>
+      </w:r>
+      <w:r>
+        <w:rPr>
+          <w:rFonts w:ascii="Century Gothic" w:eastAsia="Fira Mono" w:hAnsi="Century Gothic" w:cs="Fira Mono"/>
+          <w:szCs w:val="20"/>
+        </w:rPr>
+        <w:t xml:space="preserve">comprendre totalement le sujet mais </w:t>
+      </w:r>
+      <w:r>
+        <w:rPr>
+          <w:rFonts w:ascii="Century Gothic" w:eastAsia="Fira Mono" w:hAnsi="Century Gothic" w:cs="Fira Mono"/>
+          <w:szCs w:val="20"/>
+        </w:rPr>
+        <w:t xml:space="preserve">avec efficacité et gentillesse. </w:t>
+      </w:r>
+    </w:p>
+    <w:sdt>
+      <w:sdtPr>
+        <w:id w:val="637839708"/>
+        <w:docPartObj>
+          <w:docPartGallery w:val="Table of Contents"/>
+          <w:docPartUnique/>
+        </w:docPartObj>
+      </w:sdtPr>
+      <w:sdtEndPr>
+        <w:rPr>
+          <w:rFonts w:asciiTheme="minorHAnsi" w:eastAsiaTheme="minorHAnsi" w:hAnsiTheme="minorHAnsi" w:cstheme="minorBidi"/>
+          <w:b/>
+          <w:bCs/>
+          <w:color w:val="auto"/>
+          <w:sz w:val="20"/>
+          <w:szCs w:val="22"/>
+          <w:lang w:eastAsia="en-US"/>
+        </w:rPr>
+      </w:sdtEndPr>
+      <w:sdtContent>
+        <w:p>
+          <w:pPr>
+            <w:pStyle w:val="En-ttedetabledesmatires"/>
+          </w:pPr>
+          <w:r>
+            <w:t>Table des matières</w:t>
+          </w:r>
+        </w:p>
+        <w:p>
+          <w:pPr>
+            <w:pStyle w:val="TM1"/>
+            <w:tabs>
+              <w:tab w:val="right" w:leader="dot" w:pos="9016"/>
+            </w:tabs>
+            <w:rPr>
+              <w:rFonts w:eastAsiaTheme="minorEastAsia"/>
+              <w:noProof/>
+              <w:sz w:val="22"/>
+              <w:lang w:eastAsia="fr-FR"/>
+            </w:rPr>
+          </w:pPr>
+          <w:r>
+            <w:fldChar w:fldCharType="begin"/>
+          </w:r>
+          <w:r>
+            <w:instrText xml:space="preserve"> TOC \o "1-3" \h \z \u </w:instrText>
+          </w:r>
+          <w:r>
+            <w:fldChar w:fldCharType="separate"/>
+          </w:r>
+          <w:hyperlink w:anchor="_Toc131512661" w:history="1">
+            <w:r>
+              <w:rPr>
+                <w:rStyle w:val="Lienhypertexte"/>
+                <w:rFonts w:eastAsia="Fira Mono"/>
+                <w:noProof/>
+              </w:rPr>
+              <w:t>L’agence Sparrow</w:t>
+            </w:r>
+            <w:r>
+              <w:rPr>
+                <w:noProof/>
+                <w:webHidden/>
+              </w:rPr>
+              <w:tab/>
+            </w:r>
+            <w:r>
+              <w:rPr>
+                <w:noProof/>
+                <w:webHidden/>
+              </w:rPr>
+              <w:fldChar w:fldCharType="begin"/>
+            </w:r>
+            <w:r>
+              <w:rPr>
+                <w:noProof/>
+                <w:webHidden/>
+              </w:rPr>
+              <w:instrText xml:space="preserve"> PAGEREF _Toc131512661 \h </w:instrText>
+            </w:r>
+            <w:r>
+              <w:rPr>
+                <w:noProof/>
+                <w:webHidden/>
+              </w:rPr>
+            </w:r>
+            <w:r>
+              <w:rPr>
+                <w:noProof/>
+                <w:webHidden/>
+              </w:rPr>
+              <w:fldChar w:fldCharType="separate"/>
+            </w:r>
+            <w:r>
+              <w:rPr>
+                <w:noProof/>
+                <w:webHidden/>
+              </w:rPr>
+              <w:t>4</w:t>
+            </w:r>
+            <w:r>
+              <w:rPr>
+                <w:noProof/>
+                <w:webHidden/>
+              </w:rPr>
+              <w:fldChar w:fldCharType="end"/>
+            </w:r>
+          </w:hyperlink>
+        </w:p>
+        <w:p>
+          <w:pPr>
+            <w:pStyle w:val="TM1"/>
+            <w:tabs>
+              <w:tab w:val="right" w:leader="dot" w:pos="9016"/>
+            </w:tabs>
+            <w:rPr>
+              <w:rFonts w:eastAsiaTheme="minorEastAsia"/>
+              <w:noProof/>
+              <w:sz w:val="22"/>
+              <w:lang w:eastAsia="fr-FR"/>
+            </w:rPr>
+          </w:pPr>
+          <w:hyperlink w:anchor="_Toc131512662" w:history="1">
+            <w:r>
+              <w:rPr>
+                <w:rStyle w:val="Lienhypertexte"/>
+                <w:rFonts w:eastAsia="Fira Mono"/>
+                <w:noProof/>
+              </w:rPr>
+              <w:t>Compétences couvertes par le Projet</w:t>
+            </w:r>
+            <w:r>
+              <w:rPr>
+                <w:noProof/>
+                <w:webHidden/>
+              </w:rPr>
+              <w:tab/>
+            </w:r>
+            <w:r>
+              <w:rPr>
+                <w:noProof/>
+                <w:webHidden/>
+              </w:rPr>
+              <w:fldChar w:fldCharType="begin"/>
+            </w:r>
+            <w:r>
+              <w:rPr>
+                <w:noProof/>
+                <w:webHidden/>
+              </w:rPr>
+              <w:instrText xml:space="preserve"> PAGEREF _Toc131512662 \h </w:instrText>
+            </w:r>
+            <w:r>
+              <w:rPr>
+                <w:noProof/>
+                <w:webHidden/>
+              </w:rPr>
+            </w:r>
+            <w:r>
+              <w:rPr>
+                <w:noProof/>
+                <w:webHidden/>
+              </w:rPr>
+              <w:fldChar w:fldCharType="separate"/>
+            </w:r>
+            <w:r>
+              <w:rPr>
+                <w:noProof/>
+                <w:webHidden/>
+              </w:rPr>
+              <w:t>5</w:t>
+            </w:r>
+            <w:r>
+              <w:rPr>
+                <w:noProof/>
+                <w:webHidden/>
+              </w:rPr>
+              <w:fldChar w:fldCharType="end"/>
+            </w:r>
+          </w:hyperlink>
+        </w:p>
+        <w:p>
+          <w:r>
+            <w:rPr>
+              <w:b/>
+              <w:bCs/>
+            </w:rPr>
+            <w:fldChar w:fldCharType="end"/>
+          </w:r>
+        </w:p>
+      </w:sdtContent>
+    </w:sdt>
+    <w:p>
+      <w:pPr>
+        <w:jc w:val="both"/>
+        <w:rPr>
+          <w:rFonts w:ascii="Century Gothic" w:eastAsia="Fira Mono" w:hAnsi="Century Gothic" w:cs="Fira Mono"/>
+          <w:szCs w:val="20"/>
+        </w:rPr>
+      </w:pPr>
     </w:p>
     <w:p>
       <w:pPr>
-        <w:pStyle w:val="En-ttedetabledesmatires"/>
-      </w:pPr>
+        <w:jc w:val="both"/>
+        <w:rPr>
+          <w:rFonts w:ascii="Century Gothic" w:eastAsia="Fira Mono" w:hAnsi="Century Gothic" w:cs="Fira Mono"/>
+          <w:szCs w:val="20"/>
+        </w:rPr>
+      </w:pPr>
+    </w:p>
+    <w:p>
+      <w:pPr>
+        <w:jc w:val="both"/>
+        <w:rPr>
+          <w:rFonts w:ascii="Century Gothic" w:eastAsia="Fira Mono" w:hAnsi="Century Gothic" w:cs="Fira Mono"/>
+          <w:szCs w:val="20"/>
+        </w:rPr>
+      </w:pPr>
+    </w:p>
+    <w:p>
+      <w:pPr>
+        <w:jc w:val="both"/>
+        <w:rPr>
+          <w:rFonts w:ascii="Century Gothic" w:eastAsia="Fira Mono" w:hAnsi="Century Gothic" w:cs="Fira Mono"/>
+          <w:szCs w:val="20"/>
+        </w:rPr>
+      </w:pPr>
+    </w:p>
+    <w:p>
+      <w:pPr>
+        <w:jc w:val="both"/>
+        <w:rPr>
+          <w:rFonts w:ascii="Century Gothic" w:eastAsia="Fira Mono" w:hAnsi="Century Gothic" w:cs="Fira Mono"/>
+          <w:szCs w:val="20"/>
+        </w:rPr>
+      </w:pPr>
+    </w:p>
+    <w:p>
+      <w:pPr>
+        <w:jc w:val="both"/>
+        <w:rPr>
+          <w:rFonts w:ascii="Century Gothic" w:eastAsia="Fira Mono" w:hAnsi="Century Gothic" w:cs="Fira Mono"/>
+          <w:szCs w:val="20"/>
+        </w:rPr>
+      </w:pPr>
+    </w:p>
+    <w:p>
+      <w:pPr>
+        <w:jc w:val="both"/>
+        <w:rPr>
+          <w:rFonts w:ascii="Century Gothic" w:eastAsia="Fira Mono" w:hAnsi="Century Gothic" w:cs="Fira Mono"/>
+          <w:szCs w:val="20"/>
+        </w:rPr>
+      </w:pPr>
+    </w:p>
+    <w:p>
+      <w:pPr>
+        <w:jc w:val="both"/>
+        <w:rPr>
+          <w:rFonts w:ascii="Century Gothic" w:eastAsia="Fira Mono" w:hAnsi="Century Gothic" w:cs="Fira Mono"/>
+          <w:szCs w:val="20"/>
+        </w:rPr>
+      </w:pPr>
+    </w:p>
+    <w:p>
+      <w:pPr>
+        <w:jc w:val="both"/>
+        <w:rPr>
+          <w:rFonts w:ascii="Century Gothic" w:eastAsia="Fira Mono" w:hAnsi="Century Gothic" w:cs="Fira Mono"/>
+          <w:szCs w:val="20"/>
+        </w:rPr>
+      </w:pPr>
+    </w:p>
+    <w:p>
+      <w:pPr>
+        <w:jc w:val="both"/>
+        <w:rPr>
+          <w:rFonts w:ascii="Century Gothic" w:eastAsia="Fira Mono" w:hAnsi="Century Gothic" w:cs="Fira Mono"/>
+          <w:szCs w:val="20"/>
+        </w:rPr>
+        <w:sectPr>
+          <w:pgSz w:w="11906" w:h="16838"/>
+          <w:pgMar w:top="1440" w:right="1440" w:bottom="1440" w:left="1440" w:header="720" w:footer="720" w:gutter="0"/>
+          <w:cols w:space="720"/>
+          <w:docGrid w:linePitch="360"/>
+        </w:sectPr>
+      </w:pPr>
+    </w:p>
+    <w:p>
+      <w:pPr>
+        <w:pStyle w:val="Titre1"/>
+        <w:rPr>
+          <w:rFonts w:eastAsia="Fira Mono"/>
+          <w:sz w:val="20"/>
+          <w:szCs w:val="20"/>
+        </w:rPr>
+      </w:pPr>
+      <w:bookmarkStart w:id="0" w:name="_Toc112627530"/>
+      <w:bookmarkStart w:id="1" w:name="_Toc131512661"/>
+      <w:r>
+        <w:rPr>
+          <w:rFonts w:eastAsia="Fira Mono"/>
+        </w:rPr>
+        <w:lastRenderedPageBreak/>
+        <w:t>L’agence Sparrow</w:t>
+      </w:r>
+      <w:bookmarkEnd w:id="0"/>
+      <w:bookmarkEnd w:id="1"/>
+    </w:p>
+    <w:p>
+      <w:pPr>
+        <w:jc w:val="both"/>
+        <w:rPr>
+          <w:rFonts w:ascii="Century Gothic" w:eastAsia="Fira Mono" w:hAnsi="Century Gothic" w:cs="Fira Mono"/>
+          <w:szCs w:val="20"/>
+        </w:rPr>
+      </w:pPr>
+      <w:r>
+        <w:rPr>
+          <w:noProof/>
+        </w:rPr>
+        <w:drawing>
+          <wp:anchor distT="0" distB="0" distL="114300" distR="114300" simplePos="0" relativeHeight="251663360" behindDoc="0" locked="0" layoutInCell="1" allowOverlap="1" wp14:anchorId="34240852" wp14:editId="4DEC9291">
+            <wp:simplePos x="0" y="0"/>
+            <wp:positionH relativeFrom="column">
+              <wp:posOffset>38100</wp:posOffset>
+            </wp:positionH>
+            <wp:positionV relativeFrom="paragraph">
+              <wp:posOffset>31115</wp:posOffset>
+            </wp:positionV>
+            <wp:extent cx="1533525" cy="1533525"/>
+            <wp:effectExtent l="0" t="0" r="9525" b="9525"/>
+            <wp:wrapSquare wrapText="bothSides"/>
+            <wp:docPr id="1" name="Image 1"/>
+            <wp:cNvGraphicFramePr>
+              <a:graphicFrameLocks xmlns:a="http://schemas.openxmlformats.org/drawingml/2006/main" noChangeAspect="1"/>
+            </wp:cNvGraphicFramePr>
+            <a:graphic xmlns:a="http://schemas.openxmlformats.org/drawingml/2006/main">
+              <a:graphicData uri="http://schemas.openxmlformats.org/drawingml/2006/picture">
+                <pic:pic xmlns:pic="http://schemas.openxmlformats.org/drawingml/2006/picture">
+                  <pic:nvPicPr>
+                    <pic:cNvPr id="0" name="Image 12"/>
+                    <pic:cNvPicPr>
+                      <a:picLocks noChangeAspect="1" noChangeArrowheads="1"/>
+                    </pic:cNvPicPr>
+                  </pic:nvPicPr>
+                  <pic:blipFill>
+                    <a:blip r:embed="rId15" cstate="print">
+                      <a:extLst>
+                        <a:ext uri="{28A0092B-C50C-407E-A947-70E740481C1C}">
+                          <a14:useLocalDpi xmlns:a14="http://schemas.microsoft.com/office/drawing/2010/main" val="0"/>
+                        </a:ext>
+                      </a:extLst>
+                    </a:blip>
+                    <a:srcRect/>
+                    <a:stretch>
+                      <a:fillRect/>
+                    </a:stretch>
+                  </pic:blipFill>
+                  <pic:spPr bwMode="auto">
+                    <a:xfrm>
+                      <a:off x="0" y="0"/>
+                      <a:ext cx="1533525" cy="1533525"/>
+                    </a:xfrm>
+                    <a:prstGeom prst="rect">
+                      <a:avLst/>
+                    </a:prstGeom>
+                    <a:noFill/>
+                  </pic:spPr>
+                </pic:pic>
+              </a:graphicData>
+            </a:graphic>
+            <wp14:sizeRelH relativeFrom="margin">
+              <wp14:pctWidth>0</wp14:pctWidth>
+            </wp14:sizeRelH>
+            <wp14:sizeRelV relativeFrom="margin">
+              <wp14:pctHeight>0</wp14:pctHeight>
+            </wp14:sizeRelV>
+          </wp:anchor>
+        </w:drawing>
+      </w:r>
+      <w:r>
+        <w:rPr>
+          <w:rFonts w:ascii="Century Gothic" w:eastAsia="Fira Mono" w:hAnsi="Century Gothic" w:cs="Fira Mono"/>
+          <w:szCs w:val="20"/>
+        </w:rPr>
+        <w:t>L’Agence Sparrow est une agence web spécialisée dans les proof of concept (</w:t>
+      </w:r>
+      <w:proofErr w:type="spellStart"/>
+      <w:r>
+        <w:rPr>
+          <w:rFonts w:ascii="Century Gothic" w:eastAsia="Fira Mono" w:hAnsi="Century Gothic" w:cs="Fira Mono"/>
+          <w:szCs w:val="20"/>
+        </w:rPr>
+        <w:t>poc</w:t>
+      </w:r>
+      <w:proofErr w:type="spellEnd"/>
+      <w:r>
+        <w:rPr>
+          <w:rFonts w:ascii="Century Gothic" w:eastAsia="Fira Mono" w:hAnsi="Century Gothic" w:cs="Fira Mono"/>
+          <w:szCs w:val="20"/>
+        </w:rPr>
+        <w:t>), qui est une première réalisation d’un projet pour prouver sa faisabilité et démontrer la possibilité d’un procédé. Ce n’est pas forcément une application entière sous forme de prototype, mais plus une ébauche qui peut répondre à la question « Est-il possible de le faire ? ».</w:t>
+      </w:r>
+    </w:p>
+    <w:p>
+      <w:pPr>
+        <w:jc w:val="both"/>
+        <w:rPr>
+          <w:rFonts w:ascii="Century Gothic" w:eastAsia="Fira Mono" w:hAnsi="Century Gothic" w:cs="Fira Mono"/>
+          <w:szCs w:val="20"/>
+        </w:rPr>
+      </w:pPr>
+      <w:r>
+        <w:rPr>
+          <w:rFonts w:ascii="Century Gothic" w:eastAsia="Fira Mono" w:hAnsi="Century Gothic" w:cs="Fira Mono"/>
+          <w:szCs w:val="20"/>
+        </w:rPr>
+        <w:t>L’agence Sparrow est aussi spécialisée dans la réalisation de MVP, Minimum Viable Product (en français : produit minimum viable), qui est une version minimum d’un programme ou application à présenter au client afin d’avoir des retours d’expérience rapide en vue du développement.</w:t>
+      </w:r>
+    </w:p>
+    <w:p>
+      <w:pPr>
+        <w:jc w:val="both"/>
+        <w:rPr>
+          <w:rFonts w:ascii="Century Gothic" w:eastAsia="Fira Mono" w:hAnsi="Century Gothic" w:cs="Fira Mono"/>
+          <w:szCs w:val="20"/>
+        </w:rPr>
+      </w:pPr>
+      <w:r>
+        <w:rPr>
+          <w:rFonts w:ascii="Century Gothic" w:eastAsia="Fira Mono" w:hAnsi="Century Gothic" w:cs="Fira Mono"/>
+          <w:szCs w:val="20"/>
+        </w:rPr>
+        <w:t>Créée en 2020 par Vincent Bray, sous le statut de micro-entreprise, elle compte actuellement 7 personnes en freelance. Elle travaille majoritairement avec des grands groupes industriels ou des groupes publics. En septembre 2022 elle passera en SAS.</w:t>
+      </w:r>
+    </w:p>
+    <w:p>
+      <w:pPr>
+        <w:jc w:val="both"/>
+        <w:rPr>
+          <w:rFonts w:ascii="Century Gothic" w:eastAsia="Fira Mono" w:hAnsi="Century Gothic" w:cs="Fira Mono"/>
+          <w:szCs w:val="20"/>
+        </w:rPr>
+        <w:sectPr>
+          <w:footerReference w:type="default" r:id="rId16"/>
+          <w:pgSz w:w="11906" w:h="16838"/>
+          <w:pgMar w:top="720" w:right="720" w:bottom="720" w:left="720" w:header="720" w:footer="720" w:gutter="0"/>
+          <w:pgNumType w:start="1"/>
+          <w:cols w:space="720"/>
+          <w:docGrid w:linePitch="360"/>
+        </w:sectPr>
+      </w:pPr>
+      <w:r>
+        <w:rPr>
+          <w:rFonts w:ascii="Century Gothic" w:eastAsia="Fira Mono" w:hAnsi="Century Gothic" w:cs="Fira Mono"/>
+          <w:szCs w:val="20"/>
+        </w:rPr>
+        <w:t>Depuis 2023 l’agence a ses locaux à Ouistreham, Durant mon alternance j’ai partagé mon temps entre télétravail et présence au bureau.</w:t>
+      </w:r>
+    </w:p>
+    <w:p>
+      <w:pPr>
+        <w:pStyle w:val="Titre1"/>
+        <w:rPr>
+          <w:rFonts w:eastAsia="Fira Mono"/>
+        </w:rPr>
+      </w:pPr>
+      <w:bookmarkStart w:id="2" w:name="_Toc112627531"/>
+      <w:bookmarkStart w:id="3" w:name="_Toc131512662"/>
+      <w:r>
+        <w:rPr>
+          <w:rFonts w:eastAsia="Fira Mono"/>
+        </w:rPr>
+        <w:lastRenderedPageBreak/>
+        <w:t>Compétences couvertes par le Projet</w:t>
+      </w:r>
+      <w:bookmarkEnd w:id="2"/>
+      <w:bookmarkEnd w:id="3"/>
+    </w:p>
+    <w:p>
+      <w:pPr>
+        <w:sectPr>
+          <w:pgSz w:w="11906" w:h="16838"/>
+          <w:pgMar w:top="720" w:right="720" w:bottom="720" w:left="720" w:header="720" w:footer="720" w:gutter="0"/>
+          <w:cols w:space="720"/>
+          <w:docGrid w:linePitch="360"/>
+        </w:sectPr>
+      </w:pPr>
+    </w:p>
+    <w:p>
+      <w:pPr>
+        <w:pStyle w:val="Titre1"/>
+        <w:numPr>
+          <w:ilvl w:val="0"/>
+          <w:numId w:val="15"/>
+        </w:numPr>
+        <w:rPr>
+          <w:rFonts w:eastAsia="Fira Mono"/>
+        </w:rPr>
+      </w:pPr>
+      <w:bookmarkStart w:id="4" w:name="_Toc112155023"/>
+      <w:bookmarkStart w:id="5" w:name="_Toc112627541"/>
+      <w:r>
+        <w:rPr>
+          <w:rFonts w:eastAsia="Fira Mono"/>
+        </w:rPr>
+        <w:lastRenderedPageBreak/>
+        <w:t>Recherche et Formation</w:t>
+      </w:r>
+      <w:bookmarkEnd w:id="4"/>
+      <w:bookmarkEnd w:id="5"/>
+    </w:p>
+    <w:p>
+      <w:pPr>
+        <w:pStyle w:val="Titre2"/>
+        <w:numPr>
+          <w:ilvl w:val="1"/>
+          <w:numId w:val="15"/>
+        </w:numPr>
+        <w:ind w:left="1140" w:hanging="360"/>
+        <w:rPr>
+          <w:rFonts w:eastAsia="Fira Mono"/>
+          <w:sz w:val="26"/>
+        </w:rPr>
+      </w:pPr>
+      <w:bookmarkStart w:id="6" w:name="_Toc112627542"/>
+      <w:r>
+        <w:rPr>
+          <w:rFonts w:eastAsia="Fira Mono"/>
+          <w:szCs w:val="28"/>
+        </w:rPr>
+        <w:t>Outils</w:t>
+      </w:r>
+      <w:bookmarkEnd w:id="6"/>
+    </w:p>
+    <w:p/>
+    <w:p>
+      <w:pPr>
+        <w:jc w:val="center"/>
+      </w:pPr>
+      <w:r>
+        <w:rPr>
+          <w:noProof/>
+          <w:lang w:eastAsia="fr-FR"/>
+        </w:rPr>
+        <w:drawing>
+          <wp:inline distT="0" distB="0" distL="0" distR="0" wp14:anchorId="48BFCC2D" wp14:editId="72D09748">
+            <wp:extent cx="2790825" cy="714375"/>
+            <wp:effectExtent l="0" t="0" r="9525" b="9525"/>
+            <wp:docPr id="11" name="Image 11"/>
+            <wp:cNvGraphicFramePr>
+              <a:graphicFrameLocks xmlns:a="http://schemas.openxmlformats.org/drawingml/2006/main" noChangeAspect="1"/>
+            </wp:cNvGraphicFramePr>
+            <a:graphic xmlns:a="http://schemas.openxmlformats.org/drawingml/2006/main">
+              <a:graphicData uri="http://schemas.openxmlformats.org/drawingml/2006/picture">
+                <pic:pic xmlns:pic="http://schemas.openxmlformats.org/drawingml/2006/picture">
+                  <pic:nvPicPr>
+                    <pic:cNvPr id="0" name="Image 6"/>
+                    <pic:cNvPicPr>
+                      <a:picLocks noChangeAspect="1" noChangeArrowheads="1"/>
+                    </pic:cNvPicPr>
+                  </pic:nvPicPr>
+                  <pic:blipFill>
+                    <a:blip r:embed="rId17" cstate="print">
+                      <a:extLst>
+                        <a:ext uri="{28A0092B-C50C-407E-A947-70E740481C1C}">
+                          <a14:useLocalDpi xmlns:a14="http://schemas.microsoft.com/office/drawing/2010/main" val="0"/>
+                        </a:ext>
+                      </a:extLst>
+                    </a:blip>
+                    <a:srcRect/>
+                    <a:stretch>
+                      <a:fillRect/>
+                    </a:stretch>
+                  </pic:blipFill>
+                  <pic:spPr bwMode="auto">
+                    <a:xfrm>
+                      <a:off x="0" y="0"/>
+                      <a:ext cx="2790825" cy="714375"/>
+                    </a:xfrm>
+                    <a:prstGeom prst="rect">
+                      <a:avLst/>
+                    </a:prstGeom>
+                    <a:noFill/>
+                    <a:ln>
+                      <a:noFill/>
+                    </a:ln>
+                  </pic:spPr>
+                </pic:pic>
+              </a:graphicData>
+            </a:graphic>
+          </wp:inline>
+        </w:drawing>
+      </w:r>
+      <w:r>
+        <w:br w:type="textWrapping" w:clear="all"/>
+      </w:r>
+    </w:p>
+    <w:p>
+      <w:pPr>
+        <w:jc w:val="center"/>
+      </w:pPr>
+      <w:r>
+        <w:t>Docker permet de créer un conteneur qui permet de lancer une application. Un conteneur permet d'isoler chaque service : le serveur web, la base de données, des applications pouvant être exécutées de façon indépendante dans leur conteneur dédié, contenant uniquement les dépendances nécessaires. Chaque conteneur peut être relié aux autres par des réseaux virtuels. Il est possible de monter des volumes de disque de la machine hôte dans un conteneur. Si aucun processus n'est démarré dans le conteneur, alors celui-ci s'arrête.</w:t>
+      </w:r>
+    </w:p>
+    <w:p>
+      <w:pPr>
+        <w:jc w:val="center"/>
+      </w:pPr>
+    </w:p>
+    <w:p>
+      <w:pPr>
+        <w:jc w:val="center"/>
+      </w:pPr>
+      <w:r>
+        <w:rPr>
+          <w:noProof/>
+          <w:lang w:eastAsia="fr-FR"/>
+        </w:rPr>
+        <w:drawing>
+          <wp:inline distT="0" distB="0" distL="0" distR="0" wp14:anchorId="0108C8F2" wp14:editId="5805452B">
+            <wp:extent cx="3295650" cy="723900"/>
+            <wp:effectExtent l="0" t="0" r="0" b="0"/>
+            <wp:docPr id="9" name="Image 9"/>
+            <wp:cNvGraphicFramePr>
+              <a:graphicFrameLocks xmlns:a="http://schemas.openxmlformats.org/drawingml/2006/main" noChangeAspect="1"/>
+            </wp:cNvGraphicFramePr>
+            <a:graphic xmlns:a="http://schemas.openxmlformats.org/drawingml/2006/main">
+              <a:graphicData uri="http://schemas.openxmlformats.org/drawingml/2006/picture">
+                <pic:pic xmlns:pic="http://schemas.openxmlformats.org/drawingml/2006/picture">
+                  <pic:nvPicPr>
+                    <pic:cNvPr id="0" name="Image 14"/>
+                    <pic:cNvPicPr>
+                      <a:picLocks noChangeAspect="1" noChangeArrowheads="1"/>
+                    </pic:cNvPicPr>
+                  </pic:nvPicPr>
+                  <pic:blipFill>
+                    <a:blip r:embed="rId18">
+                      <a:extLst>
+                        <a:ext uri="{28A0092B-C50C-407E-A947-70E740481C1C}">
+                          <a14:useLocalDpi xmlns:a14="http://schemas.microsoft.com/office/drawing/2010/main" val="0"/>
+                        </a:ext>
+                      </a:extLst>
+                    </a:blip>
+                    <a:srcRect/>
+                    <a:stretch>
+                      <a:fillRect/>
+                    </a:stretch>
+                  </pic:blipFill>
+                  <pic:spPr bwMode="auto">
+                    <a:xfrm>
+                      <a:off x="0" y="0"/>
+                      <a:ext cx="3295650" cy="723900"/>
+                    </a:xfrm>
+                    <a:prstGeom prst="rect">
+                      <a:avLst/>
+                    </a:prstGeom>
+                    <a:noFill/>
+                    <a:ln>
+                      <a:noFill/>
+                    </a:ln>
+                  </pic:spPr>
+                </pic:pic>
+              </a:graphicData>
+            </a:graphic>
+          </wp:inline>
+        </w:drawing>
+      </w:r>
+    </w:p>
+    <w:p>
+      <w:pPr>
+        <w:jc w:val="center"/>
+      </w:pPr>
+      <w:r>
+        <w:t>GitLab est un logiciel libre de forge basé sur git proposant les fonctionnalités de wiki, un système de suivi des bugs, l’intégration continue et la livraison continue d’application.</w:t>
+      </w:r>
+    </w:p>
+    <w:p>
+      <w:pPr>
+        <w:jc w:val="center"/>
+      </w:pPr>
+      <w:r>
+        <w:t>Git est un logiciel de gestion de version qui permet d’effectuer un suivi des modifications sur les fichiers sources d’une application en développement. Il permet de travailler en collaboration sur un même projet, notamment grâce à un système de branches.</w:t>
+      </w:r>
+    </w:p>
+    <w:p>
+      <w:pPr>
+        <w:jc w:val="center"/>
+      </w:pPr>
+      <w:r>
+        <w:rPr>
+          <w:noProof/>
+          <w:lang w:eastAsia="fr-FR"/>
+        </w:rPr>
+        <w:drawing>
+          <wp:inline distT="0" distB="0" distL="0" distR="0" wp14:anchorId="4911A349" wp14:editId="706EAAE8">
+            <wp:extent cx="3752850" cy="1257300"/>
+            <wp:effectExtent l="0" t="0" r="0" b="0"/>
+            <wp:docPr id="7" name="Image 7"/>
+            <wp:cNvGraphicFramePr>
+              <a:graphicFrameLocks xmlns:a="http://schemas.openxmlformats.org/drawingml/2006/main" noChangeAspect="1"/>
+            </wp:cNvGraphicFramePr>
+            <a:graphic xmlns:a="http://schemas.openxmlformats.org/drawingml/2006/main">
+              <a:graphicData uri="http://schemas.openxmlformats.org/drawingml/2006/picture">
+                <pic:pic xmlns:pic="http://schemas.openxmlformats.org/drawingml/2006/picture">
+                  <pic:nvPicPr>
+                    <pic:cNvPr id="0" name="Image 15"/>
+                    <pic:cNvPicPr>
+                      <a:picLocks noChangeAspect="1" noChangeArrowheads="1"/>
+                    </pic:cNvPicPr>
+                  </pic:nvPicPr>
+                  <pic:blipFill>
+                    <a:blip r:embed="rId19" cstate="print">
+                      <a:extLst>
+                        <a:ext uri="{28A0092B-C50C-407E-A947-70E740481C1C}">
+                          <a14:useLocalDpi xmlns:a14="http://schemas.microsoft.com/office/drawing/2010/main" val="0"/>
+                        </a:ext>
+                      </a:extLst>
+                    </a:blip>
+                    <a:srcRect/>
+                    <a:stretch>
+                      <a:fillRect/>
+                    </a:stretch>
+                  </pic:blipFill>
+                  <pic:spPr bwMode="auto">
+                    <a:xfrm>
+                      <a:off x="0" y="0"/>
+                      <a:ext cx="3752850" cy="1257300"/>
+                    </a:xfrm>
+                    <a:prstGeom prst="rect">
+                      <a:avLst/>
+                    </a:prstGeom>
+                    <a:noFill/>
+                    <a:ln>
+                      <a:noFill/>
+                    </a:ln>
+                  </pic:spPr>
+                </pic:pic>
+              </a:graphicData>
+            </a:graphic>
+          </wp:inline>
+        </w:drawing>
+      </w:r>
+    </w:p>
+    <w:p>
+      <w:pPr>
+        <w:ind w:firstLine="708"/>
+        <w:jc w:val="center"/>
+      </w:pPr>
+      <w:r>
+        <w:rPr>
+          <w:noProof/>
+          <w:lang w:eastAsia="fr-FR"/>
+        </w:rPr>
+        <w:drawing>
+          <wp:inline distT="0" distB="0" distL="0" distR="0" wp14:anchorId="44B20A47" wp14:editId="0F8995FF">
+            <wp:extent cx="609600" cy="219075"/>
+            <wp:effectExtent l="0" t="0" r="0" b="9525"/>
+            <wp:docPr id="6" name="Image 6"/>
+            <wp:cNvGraphicFramePr>
+              <a:graphicFrameLocks xmlns:a="http://schemas.openxmlformats.org/drawingml/2006/main" noChangeAspect="1"/>
+            </wp:cNvGraphicFramePr>
+            <a:graphic xmlns:a="http://schemas.openxmlformats.org/drawingml/2006/main">
+              <a:graphicData uri="http://schemas.openxmlformats.org/drawingml/2006/picture">
+                <pic:pic xmlns:pic="http://schemas.openxmlformats.org/drawingml/2006/picture">
+                  <pic:nvPicPr>
+                    <pic:cNvPr id="0" name="Image 16"/>
+                    <pic:cNvPicPr>
+                      <a:picLocks noChangeAspect="1" noChangeArrowheads="1"/>
+                    </pic:cNvPicPr>
+                  </pic:nvPicPr>
+                  <pic:blipFill>
+                    <a:blip r:embed="rId20">
+                      <a:extLst>
+                        <a:ext uri="{28A0092B-C50C-407E-A947-70E740481C1C}">
+                          <a14:useLocalDpi xmlns:a14="http://schemas.microsoft.com/office/drawing/2010/main" val="0"/>
+                        </a:ext>
+                      </a:extLst>
+                    </a:blip>
+                    <a:srcRect/>
+                    <a:stretch>
+                      <a:fillRect/>
+                    </a:stretch>
+                  </pic:blipFill>
+                  <pic:spPr bwMode="auto">
+                    <a:xfrm>
+                      <a:off x="0" y="0"/>
+                      <a:ext cx="609600" cy="219075"/>
+                    </a:xfrm>
+                    <a:prstGeom prst="rect">
+                      <a:avLst/>
+                    </a:prstGeom>
+                    <a:noFill/>
+                    <a:ln>
+                      <a:noFill/>
+                    </a:ln>
+                  </pic:spPr>
+                </pic:pic>
+              </a:graphicData>
+            </a:graphic>
+          </wp:inline>
+        </w:drawing>
+      </w:r>
+    </w:p>
+    <w:p>
+      <w:pPr>
+        <w:ind w:firstLine="708"/>
+        <w:jc w:val="center"/>
+      </w:pPr>
+      <w:r>
+        <w:t>CI/CD (parfois écrit CICD) est la combinaison des pratiques d'intégration continue et de livraison continue ou de déploiement continu (</w:t>
+      </w:r>
+      <w:proofErr w:type="spellStart"/>
+      <w:r>
+        <w:t>continuous</w:t>
+      </w:r>
+      <w:proofErr w:type="spellEnd"/>
+      <w:r>
+        <w:t xml:space="preserve"> </w:t>
+      </w:r>
+      <w:proofErr w:type="spellStart"/>
+      <w:r>
+        <w:t>integration</w:t>
+      </w:r>
+      <w:proofErr w:type="spellEnd"/>
+      <w:r>
+        <w:t xml:space="preserve"> et </w:t>
+      </w:r>
+      <w:proofErr w:type="spellStart"/>
+      <w:r>
+        <w:t>continuous</w:t>
+      </w:r>
+      <w:proofErr w:type="spellEnd"/>
+      <w:r>
+        <w:t xml:space="preserve"> </w:t>
+      </w:r>
+      <w:proofErr w:type="spellStart"/>
+      <w:r>
+        <w:t>deployement</w:t>
+      </w:r>
+      <w:proofErr w:type="spellEnd"/>
+      <w:r>
+        <w:t xml:space="preserve"> or </w:t>
+      </w:r>
+      <w:proofErr w:type="spellStart"/>
+      <w:r>
+        <w:t>delivery</w:t>
+      </w:r>
+      <w:proofErr w:type="spellEnd"/>
+      <w:r>
+        <w:t xml:space="preserve"> en anglais). Cette pratique permet une automatisation de tests avant de merger le projet dans la branche principale, avec ou non des conditions de réussite des tests pour effectuer le merge. Une fois le merge effectué, le déploiement peut se faire de manière automatique (déploiement continu).</w:t>
+      </w:r>
+    </w:p>
+    <w:p>
+      <w:pPr>
+        <w:ind w:firstLine="708"/>
+        <w:jc w:val="center"/>
+      </w:pPr>
+      <w:r>
+        <w:rPr>
+          <w:noProof/>
+          <w:lang w:eastAsia="fr-FR"/>
+        </w:rPr>
+        <w:lastRenderedPageBreak/>
+        <w:drawing>
+          <wp:inline distT="0" distB="0" distL="0" distR="0" wp14:anchorId="7D41142A" wp14:editId="082EE4AE">
+            <wp:extent cx="3352800" cy="914400"/>
+            <wp:effectExtent l="0" t="0" r="0" b="0"/>
+            <wp:docPr id="5" name="Image 5"/>
+            <wp:cNvGraphicFramePr>
+              <a:graphicFrameLocks xmlns:a="http://schemas.openxmlformats.org/drawingml/2006/main" noChangeAspect="1"/>
+            </wp:cNvGraphicFramePr>
+            <a:graphic xmlns:a="http://schemas.openxmlformats.org/drawingml/2006/main">
+              <a:graphicData uri="http://schemas.openxmlformats.org/drawingml/2006/picture">
+                <pic:pic xmlns:pic="http://schemas.openxmlformats.org/drawingml/2006/picture">
+                  <pic:nvPicPr>
+                    <pic:cNvPr id="0" name="Image 19"/>
+                    <pic:cNvPicPr>
+                      <a:picLocks noChangeAspect="1" noChangeArrowheads="1"/>
+                    </pic:cNvPicPr>
+                  </pic:nvPicPr>
+                  <pic:blipFill>
+                    <a:blip r:embed="rId21">
+                      <a:extLst>
+                        <a:ext uri="{28A0092B-C50C-407E-A947-70E740481C1C}">
+                          <a14:useLocalDpi xmlns:a14="http://schemas.microsoft.com/office/drawing/2010/main" val="0"/>
+                        </a:ext>
+                      </a:extLst>
+                    </a:blip>
+                    <a:srcRect/>
+                    <a:stretch>
+                      <a:fillRect/>
+                    </a:stretch>
+                  </pic:blipFill>
+                  <pic:spPr bwMode="auto">
+                    <a:xfrm>
+                      <a:off x="0" y="0"/>
+                      <a:ext cx="3352800" cy="914400"/>
+                    </a:xfrm>
+                    <a:prstGeom prst="rect">
+                      <a:avLst/>
+                    </a:prstGeom>
+                    <a:noFill/>
+                    <a:ln>
+                      <a:noFill/>
+                    </a:ln>
+                  </pic:spPr>
+                </pic:pic>
+              </a:graphicData>
+            </a:graphic>
+          </wp:inline>
+        </w:drawing>
+      </w:r>
+    </w:p>
+    <w:p>
+      <w:pPr>
+        <w:ind w:firstLine="708"/>
+        <w:jc w:val="center"/>
+      </w:pPr>
+      <w:r>
+        <w:t xml:space="preserve">Deployer.org est un outil écrit en PHP qui permet le déploiement d’applications de manière automatisée sur un serveur. Il supporte le déploiement de plusieurs framework tels que Symfony ou Laravel. Il permet un déploiement sans </w:t>
+      </w:r>
+      <w:proofErr w:type="spellStart"/>
+      <w:r>
+        <w:t>downtime</w:t>
+      </w:r>
+      <w:proofErr w:type="spellEnd"/>
+      <w:r>
+        <w:t>, lorsque que vous déployez votre application, il va créer un nouveau dossier et y déployer le projet. Si l’opération réussit,</w:t>
+      </w:r>
+      <w:r>
+        <w:rPr>
+          <w:color w:val="FF0000"/>
+        </w:rPr>
+        <w:t xml:space="preserve"> </w:t>
+      </w:r>
+      <w:r>
+        <w:t>il utilisera ce nouveau dossier pour faire fonctionner l’application.</w:t>
+      </w:r>
+    </w:p>
+    <w:p>
+      <w:pPr>
+        <w:pStyle w:val="Titre2"/>
+        <w:numPr>
+          <w:ilvl w:val="1"/>
+          <w:numId w:val="15"/>
+        </w:numPr>
+        <w:ind w:left="1140" w:hanging="360"/>
+        <w:rPr>
+          <w:rFonts w:eastAsia="Fira Mono"/>
+          <w:szCs w:val="28"/>
+        </w:rPr>
+      </w:pPr>
+      <w:bookmarkStart w:id="7" w:name="_Toc112627543"/>
+      <w:r>
+        <w:rPr>
+          <w:rFonts w:eastAsia="Fira Mono"/>
+          <w:szCs w:val="28"/>
+        </w:rPr>
+        <w:t>Framework</w:t>
+      </w:r>
+      <w:bookmarkEnd w:id="7"/>
+    </w:p>
+    <w:p>
+      <w:pPr>
+        <w:jc w:val="both"/>
+        <w:rPr>
+          <w:rStyle w:val="Rfrencelgre"/>
+        </w:rPr>
+      </w:pPr>
+      <w:r>
+        <w:rPr>
+          <w:rStyle w:val="Rfrencelgre"/>
+        </w:rPr>
+        <w:t xml:space="preserve">un framework (appelé aussi infrastructure logicielle1, infrastructure de développement2, environnement de développement3, socle d'applications4, cadre d'applications4 ou cadriciel4) est un ensemble cohérent de composants logiciels structurels qui sert à créer les fondations ainsi que les grandes lignes de tout ou partie d'un logiciel, c'est-à-dire une architecture.  Un framework se distingue d'une simple bibliothèque logicielle principalement, d'une part par son caractère générique, faiblement spécialisé, contrairement à certaines bibliothèques ; un framework peut à ce titre être constitué de plusieurs bibliothèques, chacune spécialisée dans un domaine. </w:t>
+      </w:r>
+      <w:r>
+        <w:rPr>
+          <w:rStyle w:val="Rfrencelgre"/>
+        </w:rPr>
+        <w:footnoteReference w:id="1"/>
+      </w:r>
+    </w:p>
+    <w:p>
+      <w:pPr>
+        <w:jc w:val="center"/>
+      </w:pPr>
+      <w:r>
+        <w:rPr>
+          <w:noProof/>
+          <w:lang w:eastAsia="fr-FR"/>
+        </w:rPr>
+        <w:drawing>
+          <wp:inline distT="0" distB="0" distL="0" distR="0" wp14:anchorId="44AF8F4F" wp14:editId="5C599622">
+            <wp:extent cx="2886075" cy="723900"/>
+            <wp:effectExtent l="0" t="0" r="9525" b="0"/>
+            <wp:docPr id="4" name="Image 4"/>
+            <wp:cNvGraphicFramePr>
+              <a:graphicFrameLocks xmlns:a="http://schemas.openxmlformats.org/drawingml/2006/main" noChangeAspect="1"/>
+            </wp:cNvGraphicFramePr>
+            <a:graphic xmlns:a="http://schemas.openxmlformats.org/drawingml/2006/main">
+              <a:graphicData uri="http://schemas.openxmlformats.org/drawingml/2006/picture">
+                <pic:pic xmlns:pic="http://schemas.openxmlformats.org/drawingml/2006/picture">
+                  <pic:nvPicPr>
+                    <pic:cNvPr id="0" name="Image 7"/>
+                    <pic:cNvPicPr>
+                      <a:picLocks noChangeAspect="1" noChangeArrowheads="1"/>
+                    </pic:cNvPicPr>
+                  </pic:nvPicPr>
+                  <pic:blipFill>
+                    <a:blip r:embed="rId22" cstate="print">
+                      <a:extLst>
+                        <a:ext uri="{28A0092B-C50C-407E-A947-70E740481C1C}">
+                          <a14:useLocalDpi xmlns:a14="http://schemas.microsoft.com/office/drawing/2010/main" val="0"/>
+                        </a:ext>
+                      </a:extLst>
+                    </a:blip>
+                    <a:srcRect/>
+                    <a:stretch>
+                      <a:fillRect/>
+                    </a:stretch>
+                  </pic:blipFill>
+                  <pic:spPr bwMode="auto">
+                    <a:xfrm>
+                      <a:off x="0" y="0"/>
+                      <a:ext cx="2886075" cy="723900"/>
+                    </a:xfrm>
+                    <a:prstGeom prst="rect">
+                      <a:avLst/>
+                    </a:prstGeom>
+                    <a:noFill/>
+                    <a:ln>
+                      <a:noFill/>
+                    </a:ln>
+                  </pic:spPr>
+                </pic:pic>
+              </a:graphicData>
+            </a:graphic>
+          </wp:inline>
+        </w:drawing>
+      </w:r>
+    </w:p>
+    <w:p>
+      <w:pPr>
+        <w:jc w:val="center"/>
+      </w:pPr>
+      <w:r>
+        <w:t>Symfony est un ensemble de composants PHP ainsi qu'un framework MVC libre écrit en PHP et développé par la société Française SensioLabs. Il fournit des fonctionnalités modulables et adaptables qui permettent de faciliter et d’accélérer le développement d'un site web.</w:t>
+      </w:r>
+    </w:p>
+    <w:p>
+      <w:r>
+        <w:rPr>
+          <w:noProof/>
+          <w:lang w:eastAsia="fr-FR"/>
+        </w:rPr>
+        <w:drawing>
+          <wp:inline distT="0" distB="0" distL="0" distR="0" wp14:anchorId="1E19B3E0" wp14:editId="1E033422">
+            <wp:extent cx="5715000" cy="723900"/>
+            <wp:effectExtent l="0" t="0" r="0" b="0"/>
+            <wp:docPr id="8" name="Graphique 8"/>
+            <wp:cNvGraphicFramePr/>
+            <a:graphic xmlns:a="http://schemas.openxmlformats.org/drawingml/2006/main">
+              <a:graphicData uri="http://schemas.openxmlformats.org/drawingml/2006/picture">
+                <pic:pic xmlns:pic="http://schemas.openxmlformats.org/drawingml/2006/picture">
+                  <pic:nvPicPr>
+                    <pic:cNvPr id="8" name="Graphique 8"/>
+                    <pic:cNvPicPr/>
+                  </pic:nvPicPr>
+                  <pic:blipFill>
+                    <a:blip r:embed="rId23">
+                      <a:extLst>
+                        <a:ext uri="{28A0092B-C50C-407E-A947-70E740481C1C}">
+                          <a14:useLocalDpi xmlns:a14="http://schemas.microsoft.com/office/drawing/2010/main" val="0"/>
+                        </a:ext>
+                        <a:ext uri="{96DAC541-7B7A-43D3-8B79-37D633B846F1}">
+                          <asvg:svgBlip xmlns:asvg="http://schemas.microsoft.com/office/drawing/2016/SVG/main" r:embed="rId24"/>
+                        </a:ext>
+                      </a:extLst>
+                    </a:blip>
+                    <a:stretch>
+                      <a:fillRect/>
+                    </a:stretch>
+                  </pic:blipFill>
+                  <pic:spPr>
+                    <a:xfrm>
+                      <a:off x="0" y="0"/>
+                      <a:ext cx="5716270" cy="719455"/>
+                    </a:xfrm>
+                    <a:prstGeom prst="rect">
+                      <a:avLst/>
+                    </a:prstGeom>
+                  </pic:spPr>
+                </pic:pic>
+              </a:graphicData>
+            </a:graphic>
+          </wp:inline>
+        </w:drawing>
+      </w:r>
+    </w:p>
+    <w:p>
+      <w:pPr>
+        <w:jc w:val="center"/>
+      </w:pPr>
+      <w:proofErr w:type="spellStart"/>
+      <w:r>
+        <w:t>Tailwind</w:t>
+      </w:r>
+      <w:proofErr w:type="spellEnd"/>
+      <w:r>
+        <w:t xml:space="preserve"> Css est un framework CSS complètement personnalisable, basé sur le principe d’une classe </w:t>
+      </w:r>
+      <w:proofErr w:type="gramStart"/>
+      <w:r>
+        <w:t>utilitaire</w:t>
+      </w:r>
+      <w:proofErr w:type="gramEnd"/>
+      <w:r>
+        <w:t>, qui est une classe CSS qui a un seul et unique but. Prenons par exemple .</w:t>
+      </w:r>
+      <w:proofErr w:type="spellStart"/>
+      <w:r>
+        <w:t>bg</w:t>
+      </w:r>
+      <w:proofErr w:type="spellEnd"/>
+      <w:r>
+        <w:t>-white. Cette classe a pour but de donner un « background-</w:t>
+      </w:r>
+      <w:proofErr w:type="spellStart"/>
+      <w:proofErr w:type="gramStart"/>
+      <w:r>
+        <w:t>color</w:t>
+      </w:r>
+      <w:proofErr w:type="spellEnd"/>
+      <w:r>
+        <w:t>:</w:t>
+      </w:r>
+      <w:proofErr w:type="gramEnd"/>
+      <w:r>
+        <w:t xml:space="preserve"> white; » à l’élément.</w:t>
+      </w:r>
+    </w:p>
+    <w:p>
+      <w:pPr>
+        <w:jc w:val="center"/>
+      </w:pPr>
+      <w:r>
+        <w:rPr>
+          <w:noProof/>
+          <w:lang w:eastAsia="fr-FR"/>
+        </w:rPr>
+        <w:drawing>
+          <wp:inline distT="0" distB="0" distL="0" distR="0" wp14:anchorId="5B165A9C" wp14:editId="76B3F830">
+            <wp:extent cx="723900" cy="723900"/>
+            <wp:effectExtent l="0" t="0" r="0" b="0"/>
+            <wp:docPr id="3" name="Image 3"/>
+            <wp:cNvGraphicFramePr>
+              <a:graphicFrameLocks xmlns:a="http://schemas.openxmlformats.org/drawingml/2006/main" noChangeAspect="1"/>
+            </wp:cNvGraphicFramePr>
+            <a:graphic xmlns:a="http://schemas.openxmlformats.org/drawingml/2006/main">
+              <a:graphicData uri="http://schemas.openxmlformats.org/drawingml/2006/picture">
+                <pic:pic xmlns:pic="http://schemas.openxmlformats.org/drawingml/2006/picture">
+                  <pic:nvPicPr>
+                    <pic:cNvPr id="0" name="Image 27"/>
+                    <pic:cNvPicPr>
+                      <a:picLocks noChangeAspect="1" noChangeArrowheads="1"/>
+                    </pic:cNvPicPr>
+                  </pic:nvPicPr>
+                  <pic:blipFill>
+                    <a:blip r:embed="rId25" cstate="print">
+                      <a:extLst>
+                        <a:ext uri="{28A0092B-C50C-407E-A947-70E740481C1C}">
+                          <a14:useLocalDpi xmlns:a14="http://schemas.microsoft.com/office/drawing/2010/main" val="0"/>
+                        </a:ext>
+                      </a:extLst>
+                    </a:blip>
+                    <a:srcRect/>
+                    <a:stretch>
+                      <a:fillRect/>
+                    </a:stretch>
+                  </pic:blipFill>
+                  <pic:spPr bwMode="auto">
+                    <a:xfrm>
+                      <a:off x="0" y="0"/>
+                      <a:ext cx="723900" cy="723900"/>
+                    </a:xfrm>
+                    <a:prstGeom prst="rect">
+                      <a:avLst/>
+                    </a:prstGeom>
+                    <a:noFill/>
+                    <a:ln>
+                      <a:noFill/>
+                    </a:ln>
+                  </pic:spPr>
+                </pic:pic>
+              </a:graphicData>
+            </a:graphic>
+          </wp:inline>
+        </w:drawing>
+      </w:r>
+      <w:r>
+        <w:t xml:space="preserve"> </w:t>
+      </w:r>
+      <w:r>
+        <w:rPr>
+          <w:noProof/>
+          <w:lang w:eastAsia="fr-FR"/>
+        </w:rPr>
+        <w:drawing>
+          <wp:inline distT="0" distB="0" distL="0" distR="0" wp14:anchorId="039F0265" wp14:editId="42EB8BDC">
+            <wp:extent cx="2857500" cy="323850"/>
+            <wp:effectExtent l="0" t="0" r="0" b="0"/>
+            <wp:docPr id="2" name="Image 2"/>
+            <wp:cNvGraphicFramePr>
+              <a:graphicFrameLocks xmlns:a="http://schemas.openxmlformats.org/drawingml/2006/main" noChangeAspect="1"/>
+            </wp:cNvGraphicFramePr>
+            <a:graphic xmlns:a="http://schemas.openxmlformats.org/drawingml/2006/main">
+              <a:graphicData uri="http://schemas.openxmlformats.org/drawingml/2006/picture">
+                <pic:pic xmlns:pic="http://schemas.openxmlformats.org/drawingml/2006/picture">
+                  <pic:nvPicPr>
+                    <pic:cNvPr id="0" name="Image 26"/>
+                    <pic:cNvPicPr>
+                      <a:picLocks noChangeAspect="1" noChangeArrowheads="1"/>
+                    </pic:cNvPicPr>
+                  </pic:nvPicPr>
+                  <pic:blipFill>
+                    <a:blip r:embed="rId26">
+                      <a:extLst>
+                        <a:ext uri="{28A0092B-C50C-407E-A947-70E740481C1C}">
+                          <a14:useLocalDpi xmlns:a14="http://schemas.microsoft.com/office/drawing/2010/main" val="0"/>
+                        </a:ext>
+                      </a:extLst>
+                    </a:blip>
+                    <a:srcRect/>
+                    <a:stretch>
+                      <a:fillRect/>
+                    </a:stretch>
+                  </pic:blipFill>
+                  <pic:spPr bwMode="auto">
+                    <a:xfrm>
+                      <a:off x="0" y="0"/>
+                      <a:ext cx="2857500" cy="323850"/>
+                    </a:xfrm>
+                    <a:prstGeom prst="rect">
+                      <a:avLst/>
+                    </a:prstGeom>
+                    <a:noFill/>
+                    <a:ln>
+                      <a:noFill/>
+                    </a:ln>
+                  </pic:spPr>
+                </pic:pic>
+              </a:graphicData>
+            </a:graphic>
+          </wp:inline>
+        </w:drawing>
+      </w:r>
+    </w:p>
+    <w:p>
+      <w:pPr>
+        <w:spacing w:after="0" w:line="240" w:lineRule="auto"/>
+        <w:rPr>
+          <w:rFonts w:ascii="Times New Roman" w:hAnsi="Times New Roman" w:cs="Times New Roman"/>
+          <w:sz w:val="24"/>
+          <w:szCs w:val="24"/>
+          <w:lang w:eastAsia="fr-FR"/>
+        </w:rPr>
+      </w:pPr>
+      <w:r>
+        <w:t xml:space="preserve">API Platform est un framework écrit en PHP et basé sur Symfony qui permet de mettre en place simplement et rapidement une API </w:t>
+      </w:r>
+      <w:proofErr w:type="spellStart"/>
+      <w:r>
+        <w:t>Rest</w:t>
+      </w:r>
+      <w:proofErr w:type="spellEnd"/>
+      <w:r>
+        <w:t xml:space="preserve"> et </w:t>
+      </w:r>
+      <w:proofErr w:type="spellStart"/>
+      <w:r>
+        <w:t>GraphQL</w:t>
+      </w:r>
+      <w:proofErr w:type="spellEnd"/>
+      <w:r>
+        <w:t xml:space="preserve">. Il se base, pour cela, sur le système de configuration qui va permettre de transformer les modèles de notre application en ressources d'API avec les points d'entrée correspondants. Il va aussi automatiquement </w:t>
+      </w:r>
+    </w:p>
+    <w:p>
+      <w:pPr>
+        <w:sectPr>
+          <w:pgSz w:w="11906" w:h="16838"/>
+          <w:pgMar w:top="720" w:right="720" w:bottom="720" w:left="720" w:header="720" w:footer="720" w:gutter="0"/>
+          <w:cols w:space="720"/>
+          <w:docGrid w:linePitch="360"/>
+        </w:sectPr>
+      </w:pPr>
+    </w:p>
+    <w:p>
+      <w:pPr>
+        <w:pStyle w:val="Titre1"/>
+        <w:numPr>
+          <w:ilvl w:val="0"/>
+          <w:numId w:val="15"/>
+        </w:numPr>
+        <w:rPr>
+          <w:rFonts w:eastAsia="Fira Mono"/>
+        </w:rPr>
+      </w:pPr>
+      <w:bookmarkStart w:id="8" w:name="_Toc112627571"/>
+      <w:r>
+        <w:rPr>
+          <w:rFonts w:eastAsia="Fira Mono"/>
+        </w:rPr>
+        <w:lastRenderedPageBreak/>
+        <w:t>Annexe</w:t>
+      </w:r>
+      <w:bookmarkEnd w:id="8"/>
     </w:p>
     <w:sectPr>
-      <w:footerReference w:type="default" r:id="rId15"/>
       <w:pgSz w:w="11906" w:h="16838"/>
       <w:pgMar w:top="720" w:right="720" w:bottom="720" w:left="720" w:header="720" w:footer="720" w:gutter="0"/>
+      <w:pgNumType w:start="1"/>
       <w:cols w:space="720"/>
       <w:docGrid w:linePitch="360"/>
     </w:sectPr>
@@ -1276,6 +2511,28 @@
       </w:pPr>
       <w:r>
         <w:continuationSeparator/>
+      </w:r>
+    </w:p>
+  </w:footnote>
+  <w:footnote w:id="1">
+    <w:p>
+      <w:pPr>
+        <w:pStyle w:val="Notedebasdepage"/>
+        <w:rPr>
+          <w:rStyle w:val="Titredulivre"/>
+        </w:rPr>
+      </w:pPr>
+      <w:r>
+        <w:rPr>
+          <w:rStyle w:val="Titredulivre"/>
+        </w:rPr>
+        <w:footnoteRef/>
+      </w:r>
+      <w:r>
+        <w:rPr>
+          <w:rStyle w:val="Titredulivre"/>
+        </w:rPr>
+        <w:t xml:space="preserve"> https://fr.wikipedia.org/wiki/Framework</w:t>
       </w:r>
     </w:p>
   </w:footnote>
@@ -3472,6 +4729,9 @@
     <w:lvlOverride w:ilvl="8">
       <w:startOverride w:val="1"/>
     </w:lvlOverride>
+  </w:num>
+  <w:num w:numId="22">
+    <w:abstractNumId w:val="11"/>
   </w:num>
 </w:numbering>
 </file>

--- a/B3 DEV 22-23 - Dossier - Marin Davies de Gélis.docx
+++ b/B3 DEV 22-23 - Dossier - Marin Davies de Gélis.docx
@@ -1,6 +1,6 @@
 
 <file path=word/document.xml><?xml version="1.0" encoding="utf-8"?>
-<w:document xmlns:wpc="http://schemas.microsoft.com/office/word/2010/wordprocessingCanvas" xmlns:cx="http://schemas.microsoft.com/office/drawing/2014/chartex" xmlns:cx1="http://schemas.microsoft.com/office/drawing/2015/9/8/chartex" xmlns:cx2="http://schemas.microsoft.com/office/drawing/2015/10/21/chartex" xmlns:cx3="http://schemas.microsoft.com/office/drawing/2016/5/9/chartex" xmlns:cx4="http://schemas.microsoft.com/office/drawing/2016/5/10/chartex" xmlns:cx5="http://schemas.microsoft.com/office/drawing/2016/5/11/chartex" xmlns:cx6="http://schemas.microsoft.com/office/drawing/2016/5/12/chartex" xmlns:cx7="http://schemas.microsoft.com/office/drawing/2016/5/13/chartex" xmlns:cx8="http://schemas.microsoft.com/office/drawing/2016/5/14/chartex" xmlns:mc="http://schemas.openxmlformats.org/markup-compatibility/2006" xmlns:aink="http://schemas.microsoft.com/office/drawing/2016/ink" xmlns:am3d="http://schemas.microsoft.com/office/drawing/2017/model3d" xmlns:o="urn:schemas-microsoft-com:office:office" xmlns:r="http://schemas.openxmlformats.org/officeDocument/2006/relationships" xmlns:m="http://schemas.openxmlformats.org/officeDocument/2006/math" xmlns:v="urn:schemas-microsoft-com:vml" xmlns:wp14="http://schemas.microsoft.com/office/word/2010/wordprocessingDrawing" xmlns:wp="http://schemas.openxmlformats.org/drawingml/2006/wordprocessingDrawing" xmlns:w10="urn:schemas-microsoft-com:office:word" xmlns:w="http://schemas.openxmlformats.org/wordprocessingml/2006/main" xmlns:w14="http://schemas.microsoft.com/office/word/2010/wordml" xmlns:w15="http://schemas.microsoft.com/office/word/2012/wordml" xmlns:w16cex="http://schemas.microsoft.com/office/word/2018/wordml/cex" xmlns:w16cid="http://schemas.microsoft.com/office/word/2016/wordml/cid" xmlns:w16="http://schemas.microsoft.com/office/word/2018/wordml" xmlns:w16sdtdh="http://schemas.microsoft.com/office/word/2020/wordml/sdtdatahash" xmlns:w16se="http://schemas.microsoft.com/office/word/2015/wordml/symex" xmlns:wpg="http://schemas.microsoft.com/office/word/2010/wordprocessingGroup" xmlns:wpi="http://schemas.microsoft.com/office/word/2010/wordprocessingInk" xmlns:wne="http://schemas.microsoft.com/office/word/2006/wordml" xmlns:wps="http://schemas.microsoft.com/office/word/2010/wordprocessingShape" mc:Ignorable="w14 w15 w16se w16cid w16 w16cex w16sdtdh wp14">
+<w:document xmlns:wpc="http://schemas.microsoft.com/office/word/2010/wordprocessingCanvas" xmlns:cx="http://schemas.microsoft.com/office/drawing/2014/chartex" xmlns:cx1="http://schemas.microsoft.com/office/drawing/2015/9/8/chartex" xmlns:cx2="http://schemas.microsoft.com/office/drawing/2015/10/21/chartex" xmlns:cx3="http://schemas.microsoft.com/office/drawing/2016/5/9/chartex" xmlns:cx4="http://schemas.microsoft.com/office/drawing/2016/5/10/chartex" xmlns:cx5="http://schemas.microsoft.com/office/drawing/2016/5/11/chartex" xmlns:cx6="http://schemas.microsoft.com/office/drawing/2016/5/12/chartex" xmlns:cx7="http://schemas.microsoft.com/office/drawing/2016/5/13/chartex" xmlns:cx8="http://schemas.microsoft.com/office/drawing/2016/5/14/chartex" xmlns:mc="http://schemas.openxmlformats.org/markup-compatibility/2006" xmlns:aink="http://schemas.microsoft.com/office/drawing/2016/ink" xmlns:am3d="http://schemas.microsoft.com/office/drawing/2017/model3d" xmlns:o="urn:schemas-microsoft-com:office:office" xmlns:oel="http://schemas.microsoft.com/office/2019/extlst" xmlns:r="http://schemas.openxmlformats.org/officeDocument/2006/relationships" xmlns:m="http://schemas.openxmlformats.org/officeDocument/2006/math" xmlns:v="urn:schemas-microsoft-com:vml" xmlns:wp14="http://schemas.microsoft.com/office/word/2010/wordprocessingDrawing" xmlns:wp="http://schemas.openxmlformats.org/drawingml/2006/wordprocessingDrawing" xmlns:w10="urn:schemas-microsoft-com:office:word" xmlns:w="http://schemas.openxmlformats.org/wordprocessingml/2006/main" xmlns:w14="http://schemas.microsoft.com/office/word/2010/wordml" xmlns:w15="http://schemas.microsoft.com/office/word/2012/wordml" xmlns:w16cex="http://schemas.microsoft.com/office/word/2018/wordml/cex" xmlns:w16cid="http://schemas.microsoft.com/office/word/2016/wordml/cid" xmlns:w16="http://schemas.microsoft.com/office/word/2018/wordml" xmlns:w16du="http://schemas.microsoft.com/office/word/2023/wordml/word16du" xmlns:w16sdtdh="http://schemas.microsoft.com/office/word/2020/wordml/sdtdatahash" xmlns:w16se="http://schemas.microsoft.com/office/word/2015/wordml/symex" xmlns:wpg="http://schemas.microsoft.com/office/word/2010/wordprocessingGroup" xmlns:wpi="http://schemas.microsoft.com/office/word/2010/wordprocessingInk" xmlns:wne="http://schemas.microsoft.com/office/word/2006/wordml" xmlns:wps="http://schemas.microsoft.com/office/word/2010/wordprocessingShape" mc:Ignorable="w14 w15 w16se w16cid w16 w16cex w16sdtdh wp14">
   <w:body>
     <w:p>
       <w:pPr>
@@ -17,13 +17,13 @@
           <w:lang w:eastAsia="fr-FR"/>
         </w:rPr>
         <w:drawing>
-          <wp:anchor distT="0" distB="0" distL="114300" distR="114300" simplePos="0" relativeHeight="251661312" behindDoc="1" locked="0" layoutInCell="1" allowOverlap="1" wp14:anchorId="3BB9719D" wp14:editId="647D0DFC">
+          <wp:anchor distT="0" distB="0" distL="114300" distR="114300" simplePos="0" relativeHeight="251661312" behindDoc="1" locked="0" layoutInCell="1" allowOverlap="1" wp14:anchorId="3BB9719D" wp14:editId="73B785E4">
             <wp:simplePos x="0" y="0"/>
             <wp:positionH relativeFrom="column">
               <wp:posOffset>-904875</wp:posOffset>
             </wp:positionH>
             <wp:positionV relativeFrom="paragraph">
-              <wp:posOffset>-895349</wp:posOffset>
+              <wp:posOffset>-888365</wp:posOffset>
             </wp:positionV>
             <wp:extent cx="7574464" cy="10713527"/>
             <wp:effectExtent l="0" t="0" r="7620" b="0"/>
@@ -192,7 +192,174 @@
           <w:rFonts w:ascii="Century Gothic" w:eastAsia="Fira Mono" w:hAnsi="Century Gothic" w:cs="Fira Mono"/>
           <w:szCs w:val="20"/>
         </w:rPr>
-        <w:t>Je remercie notre formateur Damien Bin qui</w:t>
+        <w:t>Cette nouvelle année de formation a été un nouveau défi pour moi.</w:t>
+      </w:r>
+    </w:p>
+    <w:p>
+      <w:pPr>
+        <w:jc w:val="both"/>
+        <w:rPr>
+          <w:rFonts w:ascii="Century Gothic" w:eastAsia="Fira Mono" w:hAnsi="Century Gothic" w:cs="Fira Mono"/>
+          <w:szCs w:val="20"/>
+        </w:rPr>
+      </w:pPr>
+      <w:r>
+        <w:rPr>
+          <w:rFonts w:ascii="Century Gothic" w:eastAsia="Fira Mono" w:hAnsi="Century Gothic" w:cs="Fira Mono"/>
+          <w:szCs w:val="20"/>
+        </w:rPr>
+        <w:t xml:space="preserve">Je tiens aussi à remercier </w:t>
+      </w:r>
+      <w:r>
+        <w:rPr>
+          <w:rFonts w:ascii="Century Gothic" w:eastAsia="Fira Mono" w:hAnsi="Century Gothic" w:cs="Fira Mono"/>
+          <w:szCs w:val="20"/>
+        </w:rPr>
+        <w:t>mes collègues de formation, sans qui ce</w:t>
+      </w:r>
+      <w:r>
+        <w:rPr>
+          <w:rFonts w:ascii="Century Gothic" w:eastAsia="Fira Mono" w:hAnsi="Century Gothic" w:cs="Fira Mono"/>
+          <w:szCs w:val="20"/>
+        </w:rPr>
+        <w:t>tte année n’aurait</w:t>
+      </w:r>
+      <w:r>
+        <w:rPr>
+          <w:rFonts w:ascii="Century Gothic" w:eastAsia="Fira Mono" w:hAnsi="Century Gothic" w:cs="Fira Mono"/>
+          <w:szCs w:val="20"/>
+        </w:rPr>
+        <w:t xml:space="preserve"> pas été les même</w:t>
+      </w:r>
+      <w:r>
+        <w:rPr>
+          <w:rFonts w:ascii="Century Gothic" w:eastAsia="Fira Mono" w:hAnsi="Century Gothic" w:cs="Fira Mono"/>
+          <w:szCs w:val="20"/>
+        </w:rPr>
+        <w:t>s</w:t>
+      </w:r>
+      <w:r>
+        <w:rPr>
+          <w:rFonts w:ascii="Century Gothic" w:eastAsia="Fira Mono" w:hAnsi="Century Gothic" w:cs="Fira Mono"/>
+          <w:szCs w:val="20"/>
+        </w:rPr>
+        <w:t xml:space="preserve">. </w:t>
+      </w:r>
+      <w:r>
+        <w:rPr>
+          <w:rFonts w:ascii="Century Gothic" w:eastAsia="Fira Mono" w:hAnsi="Century Gothic" w:cs="Fira Mono"/>
+          <w:szCs w:val="20"/>
+        </w:rPr>
+        <w:t>En particulier mes camarades du fond de la classe, qui ont rendu ce défi plus supportable.</w:t>
+      </w:r>
+    </w:p>
+    <w:p>
+      <w:pPr>
+        <w:jc w:val="both"/>
+        <w:rPr>
+          <w:rFonts w:ascii="Century Gothic" w:eastAsia="Fira Mono" w:hAnsi="Century Gothic" w:cs="Fira Mono"/>
+          <w:szCs w:val="20"/>
+        </w:rPr>
+      </w:pPr>
+      <w:r>
+        <w:rPr>
+          <w:rFonts w:ascii="Century Gothic" w:eastAsia="Fira Mono" w:hAnsi="Century Gothic" w:cs="Fira Mono"/>
+          <w:szCs w:val="20"/>
+        </w:rPr>
+        <w:t xml:space="preserve">Je remercie ma compagne d’avoir </w:t>
+      </w:r>
+      <w:r>
+        <w:rPr>
+          <w:rFonts w:ascii="Century Gothic" w:eastAsia="Fira Mono" w:hAnsi="Century Gothic" w:cs="Fira Mono"/>
+          <w:szCs w:val="20"/>
+        </w:rPr>
+        <w:t>accepté</w:t>
+      </w:r>
+      <w:r>
+        <w:rPr>
+          <w:rFonts w:ascii="Century Gothic" w:eastAsia="Fira Mono" w:hAnsi="Century Gothic" w:cs="Fira Mono"/>
+          <w:szCs w:val="20"/>
+        </w:rPr>
+        <w:t xml:space="preserve"> ce </w:t>
+      </w:r>
+      <w:r>
+        <w:rPr>
+          <w:rFonts w:ascii="Century Gothic" w:eastAsia="Fira Mono" w:hAnsi="Century Gothic" w:cs="Fira Mono"/>
+          <w:szCs w:val="20"/>
+        </w:rPr>
+        <w:t xml:space="preserve">nouveau </w:t>
+      </w:r>
+      <w:r>
+        <w:rPr>
+          <w:rFonts w:ascii="Century Gothic" w:eastAsia="Fira Mono" w:hAnsi="Century Gothic" w:cs="Fira Mono"/>
+          <w:szCs w:val="20"/>
+        </w:rPr>
+        <w:t xml:space="preserve">départ en formation et </w:t>
+      </w:r>
+      <w:r>
+        <w:rPr>
+          <w:rFonts w:ascii="Century Gothic" w:eastAsia="Fira Mono" w:hAnsi="Century Gothic" w:cs="Fira Mono"/>
+          <w:szCs w:val="20"/>
+        </w:rPr>
+        <w:t xml:space="preserve">de vivre ces mois intenses. </w:t>
+      </w:r>
+      <w:r>
+        <w:rPr>
+          <w:rFonts w:ascii="Century Gothic" w:eastAsia="Fira Mono" w:hAnsi="Century Gothic" w:cs="Fira Mono"/>
+          <w:szCs w:val="20"/>
+        </w:rPr>
+        <w:t>D’avoir supporté mes coups de fatigue et de m’</w:t>
+      </w:r>
+      <w:r>
+        <w:rPr>
+          <w:rFonts w:ascii="Century Gothic" w:eastAsia="Fira Mono" w:hAnsi="Century Gothic" w:cs="Fira Mono"/>
+          <w:szCs w:val="20"/>
+        </w:rPr>
+        <w:t>avoir écouté</w:t>
+      </w:r>
+      <w:r>
+        <w:rPr>
+          <w:rFonts w:ascii="Century Gothic" w:eastAsia="Fira Mono" w:hAnsi="Century Gothic" w:cs="Fira Mono"/>
+          <w:szCs w:val="20"/>
+        </w:rPr>
+        <w:t xml:space="preserve"> parler de mes « trucs de geek ».</w:t>
+      </w:r>
+    </w:p>
+    <w:p>
+      <w:pPr>
+        <w:jc w:val="both"/>
+        <w:rPr>
+          <w:rFonts w:ascii="Century Gothic" w:eastAsia="Fira Mono" w:hAnsi="Century Gothic" w:cs="Fira Mono"/>
+          <w:szCs w:val="20"/>
+        </w:rPr>
+      </w:pPr>
+      <w:r>
+        <w:rPr>
+          <w:rFonts w:ascii="Century Gothic" w:eastAsia="Fira Mono" w:hAnsi="Century Gothic" w:cs="Fira Mono"/>
+          <w:szCs w:val="20"/>
+        </w:rPr>
+        <w:t>Je remercie également m</w:t>
+      </w:r>
+      <w:r>
+        <w:rPr>
+          <w:rFonts w:ascii="Century Gothic" w:eastAsia="Fira Mono" w:hAnsi="Century Gothic" w:cs="Fira Mono"/>
+          <w:szCs w:val="20"/>
+        </w:rPr>
+        <w:t>on frè</w:t>
+      </w:r>
+      <w:r>
+        <w:rPr>
+          <w:rFonts w:ascii="Century Gothic" w:eastAsia="Fira Mono" w:hAnsi="Century Gothic" w:cs="Fira Mono"/>
+          <w:szCs w:val="20"/>
+        </w:rPr>
+        <w:t xml:space="preserve">re </w:t>
+      </w:r>
+      <w:r>
+        <w:rPr>
+          <w:rFonts w:ascii="Century Gothic" w:eastAsia="Fira Mono" w:hAnsi="Century Gothic" w:cs="Fira Mono"/>
+          <w:szCs w:val="20"/>
+        </w:rPr>
+        <w:t>qui</w:t>
       </w:r>
       <w:r>
         <w:rPr>
@@ -206,14 +373,42 @@
           <w:rFonts w:ascii="Century Gothic" w:eastAsia="Fira Mono" w:hAnsi="Century Gothic" w:cs="Fira Mono"/>
           <w:szCs w:val="20"/>
         </w:rPr>
-        <w:t xml:space="preserve"> grâce à son sérieux et à la qualité de la fo</w:t>
-      </w:r>
-      <w:r>
-        <w:rPr>
-          <w:rFonts w:ascii="Century Gothic" w:eastAsia="Fira Mono" w:hAnsi="Century Gothic" w:cs="Fira Mono"/>
-          <w:szCs w:val="20"/>
-        </w:rPr>
-        <w:t>rmation</w:t>
+        <w:t xml:space="preserve"> de </w:t>
+      </w:r>
+      <w:r>
+        <w:rPr>
+          <w:rFonts w:ascii="Century Gothic" w:eastAsia="Fira Mono" w:hAnsi="Century Gothic" w:cs="Fira Mono"/>
+          <w:szCs w:val="20"/>
+        </w:rPr>
+        <w:t>par</w:t>
+      </w:r>
+      <w:r>
+        <w:rPr>
+          <w:rFonts w:ascii="Century Gothic" w:eastAsia="Fira Mono" w:hAnsi="Century Gothic" w:cs="Fira Mono"/>
+          <w:szCs w:val="20"/>
+        </w:rPr>
+        <w:t xml:space="preserve"> ses études </w:t>
+      </w:r>
+      <w:r>
+        <w:rPr>
+          <w:rFonts w:ascii="Century Gothic" w:eastAsia="Fira Mono" w:hAnsi="Century Gothic" w:cs="Fira Mono"/>
+          <w:szCs w:val="20"/>
+        </w:rPr>
+        <w:t>en</w:t>
+      </w:r>
+      <w:r>
+        <w:rPr>
+          <w:rFonts w:ascii="Century Gothic" w:eastAsia="Fira Mono" w:hAnsi="Century Gothic" w:cs="Fira Mono"/>
+          <w:szCs w:val="20"/>
+        </w:rPr>
+        <w:t xml:space="preserve"> intell</w:t>
+      </w:r>
+      <w:r>
+        <w:rPr>
+          <w:rFonts w:ascii="Century Gothic" w:eastAsia="Fira Mono" w:hAnsi="Century Gothic" w:cs="Fira Mono"/>
+          <w:szCs w:val="20"/>
+        </w:rPr>
+        <w:t>igence artificielle</w:t>
       </w:r>
       <w:r>
         <w:rPr>
@@ -227,14 +422,35 @@
           <w:rFonts w:ascii="Century Gothic" w:eastAsia="Fira Mono" w:hAnsi="Century Gothic" w:cs="Fira Mono"/>
           <w:szCs w:val="20"/>
         </w:rPr>
-        <w:t xml:space="preserve"> m’a permis d’appréhender</w:t>
-      </w:r>
-      <w:r>
-        <w:rPr>
-          <w:rFonts w:ascii="Century Gothic" w:eastAsia="Fira Mono" w:hAnsi="Century Gothic" w:cs="Fira Mono"/>
-          <w:szCs w:val="20"/>
-        </w:rPr>
-        <w:t xml:space="preserve"> sereinement ce changement.</w:t>
+        <w:t xml:space="preserve"> a fait renaî</w:t>
+      </w:r>
+      <w:r>
+        <w:rPr>
+          <w:rFonts w:ascii="Century Gothic" w:eastAsia="Fira Mono" w:hAnsi="Century Gothic" w:cs="Fira Mono"/>
+          <w:szCs w:val="20"/>
+        </w:rPr>
+        <w:t>tre</w:t>
+      </w:r>
+      <w:r>
+        <w:rPr>
+          <w:rFonts w:ascii="Century Gothic" w:eastAsia="Fira Mono" w:hAnsi="Century Gothic" w:cs="Fira Mono"/>
+          <w:szCs w:val="20"/>
+        </w:rPr>
+        <w:t xml:space="preserve"> </w:t>
+      </w:r>
+      <w:r>
+        <w:rPr>
+          <w:rFonts w:ascii="Century Gothic" w:eastAsia="Fira Mono" w:hAnsi="Century Gothic" w:cs="Fira Mono"/>
+          <w:szCs w:val="20"/>
+        </w:rPr>
+        <w:t xml:space="preserve">en moi cette envie </w:t>
+      </w:r>
+      <w:r>
+        <w:rPr>
+          <w:rFonts w:ascii="Century Gothic" w:eastAsia="Fira Mono" w:hAnsi="Century Gothic" w:cs="Fira Mono"/>
+          <w:szCs w:val="20"/>
+        </w:rPr>
+        <w:t>de me former dans le domaine de la programmation.</w:t>
       </w:r>
     </w:p>
     <w:p>
@@ -250,14 +466,49 @@
           <w:rFonts w:ascii="Century Gothic" w:eastAsia="Fira Mono" w:hAnsi="Century Gothic" w:cs="Fira Mono"/>
           <w:szCs w:val="20"/>
         </w:rPr>
-        <w:t xml:space="preserve">Je tiens aussi à remercier </w:t>
-      </w:r>
-      <w:r>
-        <w:rPr>
-          <w:rFonts w:ascii="Century Gothic" w:eastAsia="Fira Mono" w:hAnsi="Century Gothic" w:cs="Fira Mono"/>
-          <w:szCs w:val="20"/>
-        </w:rPr>
-        <w:t>mes collègues de formation, sans qui ces six mois n’auraient pas été les même</w:t>
+        <w:t>Je tiens tout particulièrement à remercier Vinc</w:t>
+      </w:r>
+      <w:r>
+        <w:rPr>
+          <w:rFonts w:ascii="Century Gothic" w:eastAsia="Fira Mono" w:hAnsi="Century Gothic" w:cs="Fira Mono"/>
+          <w:szCs w:val="20"/>
+        </w:rPr>
+        <w:t xml:space="preserve">ent BRAY de </w:t>
+      </w:r>
+      <w:r>
+        <w:rPr>
+          <w:rFonts w:ascii="Century Gothic" w:eastAsia="Fira Mono" w:hAnsi="Century Gothic" w:cs="Fira Mono"/>
+          <w:szCs w:val="20"/>
+        </w:rPr>
+        <w:t xml:space="preserve">m’avoir </w:t>
+      </w:r>
+      <w:r>
+        <w:rPr>
+          <w:rFonts w:ascii="Century Gothic" w:eastAsia="Fira Mono" w:hAnsi="Century Gothic" w:cs="Fira Mono"/>
+          <w:szCs w:val="20"/>
+        </w:rPr>
+        <w:t xml:space="preserve">fait à nouveau </w:t>
+      </w:r>
+      <w:r>
+        <w:rPr>
+          <w:rFonts w:ascii="Century Gothic" w:eastAsia="Fira Mono" w:hAnsi="Century Gothic" w:cs="Fira Mono"/>
+          <w:szCs w:val="20"/>
+        </w:rPr>
+        <w:t xml:space="preserve">confiance </w:t>
+      </w:r>
+      <w:r>
+        <w:rPr>
+          <w:rFonts w:ascii="Century Gothic" w:eastAsia="Fira Mono" w:hAnsi="Century Gothic" w:cs="Fira Mono"/>
+          <w:szCs w:val="20"/>
+        </w:rPr>
+        <w:t>pour me confier de nouveau</w:t>
+      </w:r>
+      <w:r>
+        <w:rPr>
+          <w:rFonts w:ascii="Century Gothic" w:eastAsia="Fira Mono" w:hAnsi="Century Gothic" w:cs="Fira Mono"/>
+          <w:szCs w:val="20"/>
+        </w:rPr>
+        <w:t xml:space="preserve"> projet</w:t>
       </w:r>
       <w:r>
         <w:rPr>
@@ -271,370 +522,7 @@
           <w:rFonts w:ascii="Century Gothic" w:eastAsia="Fira Mono" w:hAnsi="Century Gothic" w:cs="Fira Mono"/>
           <w:szCs w:val="20"/>
         </w:rPr>
-        <w:t xml:space="preserve">. </w:t>
-      </w:r>
-      <w:r>
-        <w:rPr>
-          <w:rFonts w:ascii="Century Gothic" w:eastAsia="Fira Mono" w:hAnsi="Century Gothic" w:cs="Fira Mono"/>
-          <w:szCs w:val="20"/>
-        </w:rPr>
-        <w:t>En particulier</w:t>
-      </w:r>
-      <w:r>
-        <w:rPr>
-          <w:rFonts w:ascii="Century Gothic" w:eastAsia="Fira Mono" w:hAnsi="Century Gothic" w:cs="Fira Mono"/>
-          <w:szCs w:val="20"/>
-        </w:rPr>
-        <w:t>,</w:t>
-      </w:r>
-      <w:r>
-        <w:rPr>
-          <w:rFonts w:ascii="Century Gothic" w:eastAsia="Fira Mono" w:hAnsi="Century Gothic" w:cs="Fira Mono"/>
-          <w:szCs w:val="20"/>
-        </w:rPr>
-        <w:t xml:space="preserve"> mes binômes de fil rouge</w:t>
-      </w:r>
-      <w:r>
-        <w:rPr>
-          <w:rFonts w:ascii="Century Gothic" w:eastAsia="Fira Mono" w:hAnsi="Century Gothic" w:cs="Fira Mono"/>
-          <w:szCs w:val="20"/>
-        </w:rPr>
-        <w:t>, Nicol</w:t>
-      </w:r>
-      <w:r>
-        <w:rPr>
-          <w:rFonts w:ascii="Century Gothic" w:eastAsia="Fira Mono" w:hAnsi="Century Gothic" w:cs="Fira Mono"/>
-          <w:szCs w:val="20"/>
-        </w:rPr>
-        <w:t>as et Arnaud</w:t>
-      </w:r>
-      <w:r>
-        <w:rPr>
-          <w:rFonts w:ascii="Century Gothic" w:eastAsia="Fira Mono" w:hAnsi="Century Gothic" w:cs="Fira Mono"/>
-          <w:szCs w:val="20"/>
-        </w:rPr>
-        <w:t xml:space="preserve"> qui</w:t>
-      </w:r>
-      <w:r>
-        <w:rPr>
-          <w:rFonts w:ascii="Century Gothic" w:eastAsia="Fira Mono" w:hAnsi="Century Gothic" w:cs="Fira Mono"/>
-          <w:szCs w:val="20"/>
-        </w:rPr>
-        <w:t>,</w:t>
-      </w:r>
-      <w:r>
-        <w:rPr>
-          <w:rFonts w:ascii="Century Gothic" w:eastAsia="Fira Mono" w:hAnsi="Century Gothic" w:cs="Fira Mono"/>
-          <w:szCs w:val="20"/>
-        </w:rPr>
-        <w:t xml:space="preserve"> grâce </w:t>
-      </w:r>
-      <w:r>
-        <w:rPr>
-          <w:rFonts w:ascii="Century Gothic" w:eastAsia="Fira Mono" w:hAnsi="Century Gothic" w:cs="Fira Mono"/>
-          <w:szCs w:val="20"/>
-        </w:rPr>
-        <w:t>à</w:t>
-      </w:r>
-      <w:r>
-        <w:rPr>
-          <w:rFonts w:ascii="Century Gothic" w:eastAsia="Fira Mono" w:hAnsi="Century Gothic" w:cs="Fira Mono"/>
-          <w:szCs w:val="20"/>
-        </w:rPr>
-        <w:t xml:space="preserve"> leur soif</w:t>
-      </w:r>
-      <w:r>
-        <w:rPr>
-          <w:rFonts w:ascii="Century Gothic" w:eastAsia="Fira Mono" w:hAnsi="Century Gothic" w:cs="Fira Mono"/>
-          <w:szCs w:val="20"/>
-        </w:rPr>
-        <w:t xml:space="preserve"> d’apprendre et </w:t>
-      </w:r>
-      <w:r>
-        <w:rPr>
-          <w:rFonts w:ascii="Century Gothic" w:eastAsia="Fira Mono" w:hAnsi="Century Gothic" w:cs="Fira Mono"/>
-          <w:szCs w:val="20"/>
-        </w:rPr>
-        <w:t xml:space="preserve">d’aller </w:t>
-      </w:r>
-      <w:r>
-        <w:rPr>
-          <w:rFonts w:ascii="Century Gothic" w:eastAsia="Fira Mono" w:hAnsi="Century Gothic" w:cs="Fira Mono"/>
-          <w:szCs w:val="20"/>
-        </w:rPr>
-        <w:t>au-delà</w:t>
-      </w:r>
-      <w:r>
-        <w:rPr>
-          <w:rFonts w:ascii="Century Gothic" w:eastAsia="Fira Mono" w:hAnsi="Century Gothic" w:cs="Fira Mono"/>
-          <w:szCs w:val="20"/>
-        </w:rPr>
-        <w:t xml:space="preserve"> </w:t>
-      </w:r>
-      <w:r>
-        <w:rPr>
-          <w:rFonts w:ascii="Century Gothic" w:eastAsia="Fira Mono" w:hAnsi="Century Gothic" w:cs="Fira Mono"/>
-          <w:szCs w:val="20"/>
-        </w:rPr>
-        <w:t>d</w:t>
-      </w:r>
-      <w:r>
-        <w:rPr>
-          <w:rFonts w:ascii="Century Gothic" w:eastAsia="Fira Mono" w:hAnsi="Century Gothic" w:cs="Fira Mono"/>
-          <w:szCs w:val="20"/>
-        </w:rPr>
-        <w:t>es consignes</w:t>
-      </w:r>
-      <w:r>
-        <w:rPr>
-          <w:rFonts w:ascii="Century Gothic" w:eastAsia="Fira Mono" w:hAnsi="Century Gothic" w:cs="Fira Mono"/>
-          <w:szCs w:val="20"/>
-        </w:rPr>
-        <w:t>,</w:t>
-      </w:r>
-      <w:r>
-        <w:rPr>
-          <w:rFonts w:ascii="Century Gothic" w:eastAsia="Fira Mono" w:hAnsi="Century Gothic" w:cs="Fira Mono"/>
-          <w:szCs w:val="20"/>
-        </w:rPr>
-        <w:t xml:space="preserve"> </w:t>
-      </w:r>
-      <w:r>
-        <w:rPr>
-          <w:rFonts w:ascii="Century Gothic" w:eastAsia="Fira Mono" w:hAnsi="Century Gothic" w:cs="Fira Mono"/>
-          <w:szCs w:val="20"/>
-        </w:rPr>
-        <w:t xml:space="preserve">nous </w:t>
-      </w:r>
-      <w:r>
-        <w:rPr>
-          <w:rFonts w:ascii="Century Gothic" w:eastAsia="Fira Mono" w:hAnsi="Century Gothic" w:cs="Fira Mono"/>
-          <w:szCs w:val="20"/>
-        </w:rPr>
-        <w:t>ont</w:t>
-      </w:r>
-      <w:r>
-        <w:rPr>
-          <w:rFonts w:ascii="Century Gothic" w:eastAsia="Fira Mono" w:hAnsi="Century Gothic" w:cs="Fira Mono"/>
-          <w:szCs w:val="20"/>
-        </w:rPr>
-        <w:t xml:space="preserve"> permis un apprentissage agréable. </w:t>
-      </w:r>
-    </w:p>
-    <w:p>
-      <w:pPr>
-        <w:jc w:val="both"/>
-        <w:rPr>
-          <w:rFonts w:ascii="Century Gothic" w:eastAsia="Fira Mono" w:hAnsi="Century Gothic" w:cs="Fira Mono"/>
-          <w:szCs w:val="20"/>
-        </w:rPr>
-      </w:pPr>
-      <w:r>
-        <w:rPr>
-          <w:rFonts w:ascii="Century Gothic" w:eastAsia="Fira Mono" w:hAnsi="Century Gothic" w:cs="Fira Mono"/>
-          <w:szCs w:val="20"/>
-        </w:rPr>
-        <w:t xml:space="preserve">Je remercie ma compagne d’avoir </w:t>
-      </w:r>
-      <w:r>
-        <w:rPr>
-          <w:rFonts w:ascii="Century Gothic" w:eastAsia="Fira Mono" w:hAnsi="Century Gothic" w:cs="Fira Mono"/>
-          <w:szCs w:val="20"/>
-        </w:rPr>
-        <w:t>accepté</w:t>
-      </w:r>
-      <w:r>
-        <w:rPr>
-          <w:rFonts w:ascii="Century Gothic" w:eastAsia="Fira Mono" w:hAnsi="Century Gothic" w:cs="Fira Mono"/>
-          <w:szCs w:val="20"/>
-        </w:rPr>
-        <w:t xml:space="preserve"> ce départ en formation et </w:t>
-      </w:r>
-      <w:r>
-        <w:rPr>
-          <w:rFonts w:ascii="Century Gothic" w:eastAsia="Fira Mono" w:hAnsi="Century Gothic" w:cs="Fira Mono"/>
-          <w:szCs w:val="20"/>
-        </w:rPr>
-        <w:t xml:space="preserve">de vivre ces mois intenses. </w:t>
-      </w:r>
-      <w:r>
-        <w:rPr>
-          <w:rFonts w:ascii="Century Gothic" w:eastAsia="Fira Mono" w:hAnsi="Century Gothic" w:cs="Fira Mono"/>
-          <w:szCs w:val="20"/>
-        </w:rPr>
-        <w:t>D’avoir supporté mes coups de fatigue et de m’</w:t>
-      </w:r>
-      <w:r>
-        <w:rPr>
-          <w:rFonts w:ascii="Century Gothic" w:eastAsia="Fira Mono" w:hAnsi="Century Gothic" w:cs="Fira Mono"/>
-          <w:szCs w:val="20"/>
-        </w:rPr>
-        <w:t>avoir écouté</w:t>
-      </w:r>
-      <w:r>
-        <w:rPr>
-          <w:rFonts w:ascii="Century Gothic" w:eastAsia="Fira Mono" w:hAnsi="Century Gothic" w:cs="Fira Mono"/>
-          <w:szCs w:val="20"/>
-        </w:rPr>
-        <w:t xml:space="preserve"> parler de mes « trucs de geek ».</w:t>
-      </w:r>
-    </w:p>
-    <w:p>
-      <w:pPr>
-        <w:jc w:val="both"/>
-        <w:rPr>
-          <w:rFonts w:ascii="Century Gothic" w:eastAsia="Fira Mono" w:hAnsi="Century Gothic" w:cs="Fira Mono"/>
-          <w:szCs w:val="20"/>
-        </w:rPr>
-      </w:pPr>
-      <w:r>
-        <w:rPr>
-          <w:rFonts w:ascii="Century Gothic" w:eastAsia="Fira Mono" w:hAnsi="Century Gothic" w:cs="Fira Mono"/>
-          <w:szCs w:val="20"/>
-        </w:rPr>
-        <w:t>Je remercie également m</w:t>
-      </w:r>
-      <w:r>
-        <w:rPr>
-          <w:rFonts w:ascii="Century Gothic" w:eastAsia="Fira Mono" w:hAnsi="Century Gothic" w:cs="Fira Mono"/>
-          <w:szCs w:val="20"/>
-        </w:rPr>
-        <w:t>on frè</w:t>
-      </w:r>
-      <w:r>
-        <w:rPr>
-          <w:rFonts w:ascii="Century Gothic" w:eastAsia="Fira Mono" w:hAnsi="Century Gothic" w:cs="Fira Mono"/>
-          <w:szCs w:val="20"/>
-        </w:rPr>
-        <w:t xml:space="preserve">re </w:t>
-      </w:r>
-      <w:r>
-        <w:rPr>
-          <w:rFonts w:ascii="Century Gothic" w:eastAsia="Fira Mono" w:hAnsi="Century Gothic" w:cs="Fira Mono"/>
-          <w:szCs w:val="20"/>
-        </w:rPr>
-        <w:t>qui</w:t>
-      </w:r>
-      <w:r>
-        <w:rPr>
-          <w:rFonts w:ascii="Century Gothic" w:eastAsia="Fira Mono" w:hAnsi="Century Gothic" w:cs="Fira Mono"/>
-          <w:szCs w:val="20"/>
-        </w:rPr>
-        <w:t>,</w:t>
-      </w:r>
-      <w:r>
-        <w:rPr>
-          <w:rFonts w:ascii="Century Gothic" w:eastAsia="Fira Mono" w:hAnsi="Century Gothic" w:cs="Fira Mono"/>
-          <w:szCs w:val="20"/>
-        </w:rPr>
-        <w:t xml:space="preserve"> de </w:t>
-      </w:r>
-      <w:r>
-        <w:rPr>
-          <w:rFonts w:ascii="Century Gothic" w:eastAsia="Fira Mono" w:hAnsi="Century Gothic" w:cs="Fira Mono"/>
-          <w:szCs w:val="20"/>
-        </w:rPr>
-        <w:t>par</w:t>
-      </w:r>
-      <w:r>
-        <w:rPr>
-          <w:rFonts w:ascii="Century Gothic" w:eastAsia="Fira Mono" w:hAnsi="Century Gothic" w:cs="Fira Mono"/>
-          <w:szCs w:val="20"/>
-        </w:rPr>
-        <w:t xml:space="preserve"> ses études </w:t>
-      </w:r>
-      <w:r>
-        <w:rPr>
-          <w:rFonts w:ascii="Century Gothic" w:eastAsia="Fira Mono" w:hAnsi="Century Gothic" w:cs="Fira Mono"/>
-          <w:szCs w:val="20"/>
-        </w:rPr>
-        <w:t>en</w:t>
-      </w:r>
-      <w:r>
-        <w:rPr>
-          <w:rFonts w:ascii="Century Gothic" w:eastAsia="Fira Mono" w:hAnsi="Century Gothic" w:cs="Fira Mono"/>
-          <w:szCs w:val="20"/>
-        </w:rPr>
-        <w:t xml:space="preserve"> intell</w:t>
-      </w:r>
-      <w:r>
-        <w:rPr>
-          <w:rFonts w:ascii="Century Gothic" w:eastAsia="Fira Mono" w:hAnsi="Century Gothic" w:cs="Fira Mono"/>
-          <w:szCs w:val="20"/>
-        </w:rPr>
-        <w:t>igence artificielle</w:t>
-      </w:r>
-      <w:r>
-        <w:rPr>
-          <w:rFonts w:ascii="Century Gothic" w:eastAsia="Fira Mono" w:hAnsi="Century Gothic" w:cs="Fira Mono"/>
-          <w:szCs w:val="20"/>
-        </w:rPr>
-        <w:t>,</w:t>
-      </w:r>
-      <w:r>
-        <w:rPr>
-          <w:rFonts w:ascii="Century Gothic" w:eastAsia="Fira Mono" w:hAnsi="Century Gothic" w:cs="Fira Mono"/>
-          <w:szCs w:val="20"/>
-        </w:rPr>
-        <w:t xml:space="preserve"> a fait renaî</w:t>
-      </w:r>
-      <w:r>
-        <w:rPr>
-          <w:rFonts w:ascii="Century Gothic" w:eastAsia="Fira Mono" w:hAnsi="Century Gothic" w:cs="Fira Mono"/>
-          <w:szCs w:val="20"/>
-        </w:rPr>
-        <w:t>tre</w:t>
-      </w:r>
-      <w:r>
-        <w:rPr>
-          <w:rFonts w:ascii="Century Gothic" w:eastAsia="Fira Mono" w:hAnsi="Century Gothic" w:cs="Fira Mono"/>
-          <w:szCs w:val="20"/>
-        </w:rPr>
-        <w:t xml:space="preserve"> </w:t>
-      </w:r>
-      <w:r>
-        <w:rPr>
-          <w:rFonts w:ascii="Century Gothic" w:eastAsia="Fira Mono" w:hAnsi="Century Gothic" w:cs="Fira Mono"/>
-          <w:szCs w:val="20"/>
-        </w:rPr>
-        <w:t xml:space="preserve">en moi cette envie </w:t>
-      </w:r>
-      <w:r>
-        <w:rPr>
-          <w:rFonts w:ascii="Century Gothic" w:eastAsia="Fira Mono" w:hAnsi="Century Gothic" w:cs="Fira Mono"/>
-          <w:szCs w:val="20"/>
-        </w:rPr>
-        <w:t>de me former dans le domaine de la programmation.</w:t>
-      </w:r>
-    </w:p>
-    <w:p>
-      <w:pPr>
-        <w:jc w:val="both"/>
-        <w:rPr>
-          <w:rFonts w:ascii="Century Gothic" w:eastAsia="Fira Mono" w:hAnsi="Century Gothic" w:cs="Fira Mono"/>
-          <w:szCs w:val="20"/>
-        </w:rPr>
-      </w:pPr>
-      <w:r>
-        <w:rPr>
-          <w:rFonts w:ascii="Century Gothic" w:eastAsia="Fira Mono" w:hAnsi="Century Gothic" w:cs="Fira Mono"/>
-          <w:szCs w:val="20"/>
-        </w:rPr>
-        <w:t>Je tiens tout particulièrement à remercier Vinc</w:t>
-      </w:r>
-      <w:r>
-        <w:rPr>
-          <w:rFonts w:ascii="Century Gothic" w:eastAsia="Fira Mono" w:hAnsi="Century Gothic" w:cs="Fira Mono"/>
-          <w:szCs w:val="20"/>
-        </w:rPr>
-        <w:t xml:space="preserve">ent BRAY de </w:t>
-      </w:r>
-      <w:r>
-        <w:rPr>
-          <w:rFonts w:ascii="Century Gothic" w:eastAsia="Fira Mono" w:hAnsi="Century Gothic" w:cs="Fira Mono"/>
-          <w:szCs w:val="20"/>
-        </w:rPr>
-        <w:t xml:space="preserve">m’avoir fait confiance sur ce projet et </w:t>
+        <w:t xml:space="preserve"> et </w:t>
       </w:r>
       <w:r>
         <w:rPr>
@@ -898,6 +786,13 @@
     </w:p>
     <w:sdt>
       <w:sdtPr>
+        <w:rPr>
+          <w:rFonts w:asciiTheme="minorHAnsi" w:eastAsiaTheme="minorHAnsi" w:hAnsiTheme="minorHAnsi" w:cstheme="minorBidi"/>
+          <w:color w:val="auto"/>
+          <w:sz w:val="20"/>
+          <w:szCs w:val="22"/>
+          <w:lang w:eastAsia="en-US"/>
+        </w:rPr>
         <w:id w:val="637839708"/>
         <w:docPartObj>
           <w:docPartGallery w:val="Table of Contents"/>
@@ -906,13 +801,8 @@
       </w:sdtPr>
       <w:sdtEndPr>
         <w:rPr>
-          <w:rFonts w:asciiTheme="minorHAnsi" w:eastAsiaTheme="minorHAnsi" w:hAnsiTheme="minorHAnsi" w:cstheme="minorBidi"/>
           <w:b/>
           <w:bCs/>
-          <w:color w:val="auto"/>
-          <w:sz w:val="20"/>
-          <w:szCs w:val="22"/>
-          <w:lang w:eastAsia="en-US"/>
         </w:rPr>
       </w:sdtEndPr>
       <w:sdtContent>
@@ -1282,23 +1172,7 @@
           <w:rFonts w:ascii="Century Gothic" w:eastAsia="Fira Mono" w:hAnsi="Century Gothic" w:cs="Fira Mono"/>
           <w:szCs w:val="20"/>
         </w:rPr>
-        <w:t>L’Agence Sparrow est une agence web spécialisée dans les proof of concept (</w:t>
-      </w:r>
-      <w:proofErr w:type="spellStart"/>
-      <w:r>
-        <w:rPr>
-          <w:rFonts w:ascii="Century Gothic" w:eastAsia="Fira Mono" w:hAnsi="Century Gothic" w:cs="Fira Mono"/>
-          <w:szCs w:val="20"/>
-        </w:rPr>
-        <w:t>poc</w:t>
-      </w:r>
-      <w:proofErr w:type="spellEnd"/>
-      <w:r>
-        <w:rPr>
-          <w:rFonts w:ascii="Century Gothic" w:eastAsia="Fira Mono" w:hAnsi="Century Gothic" w:cs="Fira Mono"/>
-          <w:szCs w:val="20"/>
-        </w:rPr>
-        <w:t>), qui est une première réalisation d’un projet pour prouver sa faisabilité et démontrer la possibilité d’un procédé. Ce n’est pas forcément une application entière sous forme de prototype, mais plus une ébauche qui peut répondre à la question « Est-il possible de le faire ? ».</w:t>
+        <w:t>L’Agence Sparrow est une agence web spécialisée dans les proof of concept (poc), qui est une première réalisation d’un projet pour prouver sa faisabilité et démontrer la possibilité d’un procédé. Ce n’est pas forcément une application entière sous forme de prototype, mais plus une ébauche qui peut répondre à la question « Est-il possible de le faire ? ».</w:t>
       </w:r>
     </w:p>
     <w:p>
@@ -1330,7 +1204,51 @@
           <w:rFonts w:ascii="Century Gothic" w:eastAsia="Fira Mono" w:hAnsi="Century Gothic" w:cs="Fira Mono"/>
           <w:szCs w:val="20"/>
         </w:rPr>
-        <w:t>Créée en 2020 par Vincent Bray, sous le statut de micro-entreprise, elle compte actuellement 7 personnes en freelance. Elle travaille majoritairement avec des grands groupes industriels ou des groupes publics. En septembre 2022 elle passera en SAS.</w:t>
+        <w:t>Créée en 2020 par Vincent Bray, sous le statut de micro-entreprise, elle compte actuellement 7 personnes en freelance. Elle travaille majoritairement avec des grands groupes industriels ou des groupes publics. En</w:t>
+      </w:r>
+      <w:r>
+        <w:rPr>
+          <w:rFonts w:ascii="Century Gothic" w:eastAsia="Fira Mono" w:hAnsi="Century Gothic" w:cs="Fira Mono"/>
+          <w:szCs w:val="20"/>
+        </w:rPr>
+        <w:t xml:space="preserve"> fin d’année</w:t>
+      </w:r>
+      <w:r>
+        <w:rPr>
+          <w:rFonts w:ascii="Century Gothic" w:eastAsia="Fira Mono" w:hAnsi="Century Gothic" w:cs="Fira Mono"/>
+          <w:szCs w:val="20"/>
+        </w:rPr>
+        <w:t xml:space="preserve"> 2022 elle </w:t>
+      </w:r>
+      <w:r>
+        <w:rPr>
+          <w:rFonts w:ascii="Century Gothic" w:eastAsia="Fira Mono" w:hAnsi="Century Gothic" w:cs="Fira Mono"/>
+          <w:szCs w:val="20"/>
+        </w:rPr>
+        <w:t>est devenu une SAS</w:t>
+      </w:r>
+      <w:r>
+        <w:rPr>
+          <w:rFonts w:ascii="Century Gothic" w:eastAsia="Fira Mono" w:hAnsi="Century Gothic" w:cs="Fira Mono"/>
+          <w:szCs w:val="20"/>
+        </w:rPr>
+        <w:t>.</w:t>
+      </w:r>
+    </w:p>
+    <w:p>
+      <w:pPr>
+        <w:jc w:val="both"/>
+        <w:rPr>
+          <w:rFonts w:ascii="Century Gothic" w:eastAsia="Fira Mono" w:hAnsi="Century Gothic" w:cs="Fira Mono"/>
+          <w:szCs w:val="20"/>
+        </w:rPr>
+      </w:pPr>
+      <w:r>
+        <w:rPr>
+          <w:rFonts w:ascii="Century Gothic" w:eastAsia="Fira Mono" w:hAnsi="Century Gothic" w:cs="Fira Mono"/>
+          <w:szCs w:val="20"/>
+        </w:rPr>
+        <w:t>Depuis 2023 l’agence a ses locaux à Ouistreham, Durant mon alternance j’ai partagé mon temps entre télétravail et présence au bureau.</w:t>
       </w:r>
     </w:p>
     <w:p>
@@ -1354,8 +1272,33 @@
           <w:rFonts w:ascii="Century Gothic" w:eastAsia="Fira Mono" w:hAnsi="Century Gothic" w:cs="Fira Mono"/>
           <w:szCs w:val="20"/>
         </w:rPr>
-        <w:t>Depuis 2023 l’agence a ses locaux à Ouistreham, Durant mon alternance j’ai partagé mon temps entre télétravail et présence au bureau.</w:t>
-      </w:r>
+        <w:t xml:space="preserve">L’équipe est </w:t>
+      </w:r>
+      <w:proofErr w:type="gramStart"/>
+      <w:r>
+        <w:rPr>
+          <w:rFonts w:ascii="Century Gothic" w:eastAsia="Fira Mono" w:hAnsi="Century Gothic" w:cs="Fira Mono"/>
+          <w:szCs w:val="20"/>
+        </w:rPr>
+        <w:t>composé</w:t>
+      </w:r>
+      <w:proofErr w:type="gramEnd"/>
+      <w:r>
+        <w:rPr>
+          <w:rFonts w:ascii="Century Gothic" w:eastAsia="Fira Mono" w:hAnsi="Century Gothic" w:cs="Fira Mono"/>
+          <w:szCs w:val="20"/>
+        </w:rPr>
+        <w:t xml:space="preserve"> de Vincent BRAY CEO et de Marin Davies de Gélis alternant en développement Web. D’avril à mai il y a eu un stagiaire en Bachelor 2 de My Digital School, </w:t>
+      </w:r>
+      <w:proofErr w:type="gramStart"/>
+      <w:r>
+        <w:rPr>
+          <w:rFonts w:ascii="Century Gothic" w:eastAsia="Fira Mono" w:hAnsi="Century Gothic" w:cs="Fira Mono"/>
+          <w:szCs w:val="20"/>
+        </w:rPr>
+        <w:t>Olivier .</w:t>
+      </w:r>
+      <w:proofErr w:type="gramEnd"/>
     </w:p>
     <w:p>
       <w:pPr>
@@ -1708,47 +1651,7 @@
         <w:jc w:val="center"/>
       </w:pPr>
       <w:r>
-        <w:t>CI/CD (parfois écrit CICD) est la combinaison des pratiques d'intégration continue et de livraison continue ou de déploiement continu (</w:t>
-      </w:r>
-      <w:proofErr w:type="spellStart"/>
-      <w:r>
-        <w:t>continuous</w:t>
-      </w:r>
-      <w:proofErr w:type="spellEnd"/>
-      <w:r>
-        <w:t xml:space="preserve"> </w:t>
-      </w:r>
-      <w:proofErr w:type="spellStart"/>
-      <w:r>
-        <w:t>integration</w:t>
-      </w:r>
-      <w:proofErr w:type="spellEnd"/>
-      <w:r>
-        <w:t xml:space="preserve"> et </w:t>
-      </w:r>
-      <w:proofErr w:type="spellStart"/>
-      <w:r>
-        <w:t>continuous</w:t>
-      </w:r>
-      <w:proofErr w:type="spellEnd"/>
-      <w:r>
-        <w:t xml:space="preserve"> </w:t>
-      </w:r>
-      <w:proofErr w:type="spellStart"/>
-      <w:r>
-        <w:t>deployement</w:t>
-      </w:r>
-      <w:proofErr w:type="spellEnd"/>
-      <w:r>
-        <w:t xml:space="preserve"> or </w:t>
-      </w:r>
-      <w:proofErr w:type="spellStart"/>
-      <w:r>
-        <w:t>delivery</w:t>
-      </w:r>
-      <w:proofErr w:type="spellEnd"/>
-      <w:r>
-        <w:t xml:space="preserve"> en anglais). Cette pratique permet une automatisation de tests avant de merger le projet dans la branche principale, avec ou non des conditions de réussite des tests pour effectuer le merge. Une fois le merge effectué, le déploiement peut se faire de manière automatique (déploiement continu).</w:t>
+        <w:t>CI/CD (parfois écrit CICD) est la combinaison des pratiques d'intégration continue et de livraison continue ou de déploiement continu (continuous integration et continuous deployement or delivery en anglais). Cette pratique permet une automatisation de tests avant de merger le projet dans la branche principale, avec ou non des conditions de réussite des tests pour effectuer le merge. Une fois le merge effectué, le déploiement peut se faire de manière automatique (déploiement continu).</w:t>
       </w:r>
     </w:p>
     <w:p>
@@ -1818,15 +1721,7 @@
         <w:jc w:val="center"/>
       </w:pPr>
       <w:r>
-        <w:t xml:space="preserve">Deployer.org est un outil écrit en PHP qui permet le déploiement d’applications de manière automatisée sur un serveur. Il supporte le déploiement de plusieurs framework tels que Symfony ou Laravel. Il permet un déploiement sans </w:t>
-      </w:r>
-      <w:proofErr w:type="spellStart"/>
-      <w:r>
-        <w:t>downtime</w:t>
-      </w:r>
-      <w:proofErr w:type="spellEnd"/>
-      <w:r>
-        <w:t>, lorsque que vous déployez votre application, il va créer un nouveau dossier et y déployer le projet. Si l’opération réussit,</w:t>
+        <w:t>Deployer.org est un outil écrit en PHP qui permet le déploiement d’applications de manière automatisée sur un serveur. Il supporte le déploiement de plusieurs framework tels que Symfony ou Laravel. Il permet un déploiement sans downtime, lorsque que vous déployez votre application, il va créer un nouveau dossier et y déployer le projet. Si l’opération réussit,</w:t>
       </w:r>
       <w:r>
         <w:rPr>
@@ -2002,38 +1897,12 @@
       <w:pPr>
         <w:jc w:val="center"/>
       </w:pPr>
-      <w:proofErr w:type="spellStart"/>
-      <w:r>
-        <w:t>Tailwind</w:t>
-      </w:r>
-      <w:proofErr w:type="spellEnd"/>
-      <w:r>
-        <w:t xml:space="preserve"> Css est un framework CSS complètement personnalisable, basé sur le principe d’une classe </w:t>
+      <w:r>
+        <w:t>Tailwind Css est un framework CSS complètement personnalisable, basé sur le principe d’une classe utilitaire, qui est une classe CSS qui a un seul et unique but. Prenons par exemple .bg-white. Cette classe a pour but de donner un « background-</w:t>
       </w:r>
       <w:proofErr w:type="gramStart"/>
       <w:r>
-        <w:t>utilitaire</w:t>
-      </w:r>
-      <w:proofErr w:type="gramEnd"/>
-      <w:r>
-        <w:t>, qui est une classe CSS qui a un seul et unique but. Prenons par exemple .</w:t>
-      </w:r>
-      <w:proofErr w:type="spellStart"/>
-      <w:r>
-        <w:t>bg</w:t>
-      </w:r>
-      <w:proofErr w:type="spellEnd"/>
-      <w:r>
-        <w:t>-white. Cette classe a pour but de donner un « background-</w:t>
-      </w:r>
-      <w:proofErr w:type="spellStart"/>
-      <w:proofErr w:type="gramStart"/>
-      <w:r>
-        <w:t>color</w:t>
-      </w:r>
-      <w:proofErr w:type="spellEnd"/>
-      <w:r>
-        <w:t>:</w:t>
+        <w:t>color:</w:t>
       </w:r>
       <w:proofErr w:type="gramEnd"/>
       <w:r>
@@ -2159,35 +2028,460 @@
     <w:p>
       <w:pPr>
         <w:spacing w:after="0" w:line="240" w:lineRule="auto"/>
-        <w:rPr>
-          <w:rFonts w:ascii="Times New Roman" w:hAnsi="Times New Roman" w:cs="Times New Roman"/>
-          <w:sz w:val="24"/>
-          <w:szCs w:val="24"/>
-          <w:lang w:eastAsia="fr-FR"/>
-        </w:rPr>
-      </w:pPr>
-      <w:r>
-        <w:t xml:space="preserve">API Platform est un framework écrit en PHP et basé sur Symfony qui permet de mettre en place simplement et rapidement une API </w:t>
-      </w:r>
-      <w:proofErr w:type="spellStart"/>
-      <w:r>
-        <w:t>Rest</w:t>
-      </w:r>
-      <w:proofErr w:type="spellEnd"/>
-      <w:r>
-        <w:t xml:space="preserve"> et </w:t>
-      </w:r>
-      <w:proofErr w:type="spellStart"/>
-      <w:r>
-        <w:t>GraphQL</w:t>
-      </w:r>
-      <w:proofErr w:type="spellEnd"/>
-      <w:r>
-        <w:t xml:space="preserve">. Il se base, pour cela, sur le système de configuration qui va permettre de transformer les modèles de notre application en ressources d'API avec les points d'entrée correspondants. Il va aussi automatiquement </w:t>
-      </w:r>
-    </w:p>
-    <w:p>
-      <w:pPr>
+      </w:pPr>
+      <w:r>
+        <w:t xml:space="preserve">API Platform est un framework écrit en PHP et basé sur Symfony qui permet de mettre en place simplement et rapidement une API Rest et GraphQL. Il se base, pour cela, sur le système de configuration qui va permettre de transformer les modèles de notre application en ressources d'API avec les points d'entrée correspondants. Il va aussi automatiquement </w:t>
+      </w:r>
+    </w:p>
+    <w:p>
+      <w:pPr>
+        <w:spacing w:after="0" w:line="240" w:lineRule="auto"/>
+      </w:pPr>
+    </w:p>
+    <w:p>
+      <w:pPr>
+        <w:spacing w:after="0" w:line="240" w:lineRule="auto"/>
+      </w:pPr>
+    </w:p>
+    <w:p>
+      <w:pPr>
+        <w:spacing w:after="0" w:line="240" w:lineRule="auto"/>
+      </w:pPr>
+    </w:p>
+    <w:p>
+      <w:pPr>
+        <w:pStyle w:val="Titre1"/>
+        <w:rPr>
+          <w:lang w:eastAsia="fr-FR"/>
+        </w:rPr>
+      </w:pPr>
+      <w:r>
+        <w:rPr>
+          <w:lang w:eastAsia="fr-FR"/>
+        </w:rPr>
+        <w:lastRenderedPageBreak/>
+        <w:t>Présentation du projet</w:t>
+      </w:r>
+    </w:p>
+    <w:p>
+      <w:pPr>
+        <w:pStyle w:val="Titre2"/>
+        <w:rPr>
+          <w:lang w:eastAsia="fr-FR"/>
+        </w:rPr>
+      </w:pPr>
+      <w:r>
+        <w:rPr>
+          <w:lang w:eastAsia="fr-FR"/>
+        </w:rPr>
+        <w:t>Nom de code Sparrow loc’</w:t>
+      </w:r>
+    </w:p>
+    <w:p>
+      <w:pPr>
+        <w:rPr>
+          <w:lang w:eastAsia="fr-FR"/>
+        </w:rPr>
+      </w:pPr>
+      <w:r>
+        <w:rPr>
+          <w:lang w:eastAsia="fr-FR"/>
+        </w:rPr>
+        <w:t xml:space="preserve">Le commanditaire du projet est Vincent BRAY mon responsable d’alternance. Son entourage et lui-même dispose de plusieurs biens mis en location. Afin de pouvoir effectuer un suivi des locations il a cherche une solution commerciale. </w:t>
+      </w:r>
+      <w:proofErr w:type="gramStart"/>
+      <w:r>
+        <w:rPr>
+          <w:lang w:eastAsia="fr-FR"/>
+        </w:rPr>
+        <w:t>Les prix pratiqué</w:t>
+      </w:r>
+      <w:proofErr w:type="gramEnd"/>
+      <w:r>
+        <w:rPr>
+          <w:lang w:eastAsia="fr-FR"/>
+        </w:rPr>
+        <w:t xml:space="preserve"> l’on dissuader de passer par une telle proposition. Il a ainsi décider de me confier la coception et le développement de cette application.</w:t>
+      </w:r>
+      <w:r>
+        <w:rPr>
+          <w:lang w:eastAsia="fr-FR"/>
+        </w:rPr>
+        <w:br/>
+      </w:r>
+    </w:p>
+    <w:p>
+      <w:pPr>
+        <w:pStyle w:val="Titre2"/>
+        <w:rPr>
+          <w:lang w:eastAsia="fr-FR"/>
+        </w:rPr>
+      </w:pPr>
+      <w:r>
+        <w:rPr>
+          <w:lang w:eastAsia="fr-FR"/>
+        </w:rPr>
+        <w:t>Les besoins</w:t>
+      </w:r>
+    </w:p>
+    <w:p>
+      <w:pPr>
+        <w:pStyle w:val="Titre3"/>
+        <w:rPr>
+          <w:lang w:eastAsia="fr-FR"/>
+        </w:rPr>
+      </w:pPr>
+      <w:r>
+        <w:rPr>
+          <w:lang w:eastAsia="fr-FR"/>
+        </w:rPr>
+        <w:t>Exprimé en premier lieu par le client</w:t>
+      </w:r>
+    </w:p>
+    <w:p>
+      <w:pPr>
+        <w:rPr>
+          <w:lang w:eastAsia="fr-FR"/>
+        </w:rPr>
+      </w:pPr>
+      <w:r>
+        <w:rPr>
+          <w:lang w:eastAsia="fr-FR"/>
+        </w:rPr>
+        <w:t>Génération bail</w:t>
+      </w:r>
+    </w:p>
+    <w:p>
+      <w:pPr>
+        <w:rPr>
+          <w:lang w:eastAsia="fr-FR"/>
+        </w:rPr>
+      </w:pPr>
+      <w:r>
+        <w:rPr>
+          <w:lang w:eastAsia="fr-FR"/>
+        </w:rPr>
+        <w:t>Interface moderne</w:t>
+      </w:r>
+    </w:p>
+    <w:p>
+      <w:pPr>
+        <w:rPr>
+          <w:lang w:eastAsia="fr-FR"/>
+        </w:rPr>
+      </w:pPr>
+      <w:r>
+        <w:rPr>
+          <w:lang w:eastAsia="fr-FR"/>
+        </w:rPr>
+        <w:t xml:space="preserve">Plusieurs utilisateurs </w:t>
+      </w:r>
+    </w:p>
+    <w:p>
+      <w:pPr>
+        <w:rPr>
+          <w:lang w:eastAsia="fr-FR"/>
+        </w:rPr>
+      </w:pPr>
+      <w:r>
+        <w:rPr>
+          <w:lang w:eastAsia="fr-FR"/>
+        </w:rPr>
+        <w:t>Sécurité des données</w:t>
+      </w:r>
+    </w:p>
+    <w:p>
+      <w:pPr>
+        <w:pStyle w:val="Titre3"/>
+        <w:rPr>
+          <w:lang w:eastAsia="fr-FR"/>
+        </w:rPr>
+      </w:pPr>
+      <w:r>
+        <w:rPr>
+          <w:lang w:eastAsia="fr-FR"/>
+        </w:rPr>
+        <w:t>Précisions apportées suite a questionnement</w:t>
+      </w:r>
+    </w:p>
+    <w:p>
+      <w:pPr>
+        <w:rPr>
+          <w:lang w:eastAsia="fr-FR"/>
+        </w:rPr>
+      </w:pPr>
+    </w:p>
+    <w:p>
+      <w:pPr>
+        <w:pStyle w:val="Titre2"/>
+        <w:rPr>
+          <w:lang w:eastAsia="fr-FR"/>
+        </w:rPr>
+      </w:pPr>
+      <w:r>
+        <w:rPr>
+          <w:lang w:eastAsia="fr-FR"/>
+        </w:rPr>
+        <w:t>Conception</w:t>
+      </w:r>
+    </w:p>
+    <w:p>
+      <w:pPr>
+        <w:pStyle w:val="Titre3"/>
+        <w:numPr>
+          <w:ilvl w:val="2"/>
+          <w:numId w:val="23"/>
+        </w:numPr>
+        <w:rPr>
+          <w:lang w:eastAsia="fr-FR"/>
+        </w:rPr>
+      </w:pPr>
+      <w:r>
+        <w:rPr>
+          <w:lang w:eastAsia="fr-FR"/>
+        </w:rPr>
+        <w:t>Choix technique</w:t>
+      </w:r>
+    </w:p>
+    <w:p>
+      <w:pPr>
+        <w:rPr>
+          <w:lang w:eastAsia="fr-FR"/>
+        </w:rPr>
+      </w:pPr>
+      <w:proofErr w:type="gramStart"/>
+      <w:r>
+        <w:rPr>
+          <w:lang w:eastAsia="fr-FR"/>
+        </w:rPr>
+        <w:t>Docker ,</w:t>
+      </w:r>
+      <w:proofErr w:type="gramEnd"/>
+      <w:r>
+        <w:rPr>
+          <w:lang w:eastAsia="fr-FR"/>
+        </w:rPr>
+        <w:t xml:space="preserve"> utilisation de  d’image docker  php 8.2 screen dockerfile et docker compose. Explication du choix de docker pour éviter de changer la version de mon php a chaque</w:t>
+      </w:r>
+    </w:p>
+    <w:p>
+      <w:pPr>
+        <w:rPr>
+          <w:lang w:eastAsia="fr-FR"/>
+        </w:rPr>
+      </w:pPr>
+      <w:r>
+        <w:rPr>
+          <w:lang w:eastAsia="fr-FR"/>
+        </w:rPr>
+        <w:t xml:space="preserve">Symfony 6 sparrow dev choix de spécialisation sur Symfony, lise </w:t>
+      </w:r>
+      <w:proofErr w:type="gramStart"/>
+      <w:r>
+        <w:rPr>
+          <w:lang w:eastAsia="fr-FR"/>
+        </w:rPr>
+        <w:t>a</w:t>
+      </w:r>
+      <w:proofErr w:type="gramEnd"/>
+      <w:r>
+        <w:rPr>
+          <w:lang w:eastAsia="fr-FR"/>
+        </w:rPr>
+        <w:t xml:space="preserve"> jour de mes compétences sur Symfony passage de sym 5 a Sym 6</w:t>
+      </w:r>
+    </w:p>
+    <w:p>
+      <w:pPr>
+        <w:rPr>
+          <w:lang w:eastAsia="fr-FR"/>
+        </w:rPr>
+      </w:pPr>
+      <w:r>
+        <w:rPr>
+          <w:lang w:eastAsia="fr-FR"/>
+        </w:rPr>
+        <w:t>Réflexion sur une architecture en micro service et composant avec vuejs, choix de dev mes compétences et d’étoffer les offres de sparrow dev</w:t>
+      </w:r>
+      <w:r>
+        <w:rPr>
+          <w:lang w:eastAsia="fr-FR"/>
+        </w:rPr>
+        <w:t xml:space="preserve">. Mis en place grace </w:t>
+      </w:r>
+      <w:r>
+        <w:rPr>
+          <w:lang w:eastAsia="fr-FR"/>
+        </w:rPr>
+        <w:t>à</w:t>
+      </w:r>
+      <w:r>
+        <w:rPr>
+          <w:lang w:eastAsia="fr-FR"/>
+        </w:rPr>
+        <w:t xml:space="preserve"> symfony UX</w:t>
+      </w:r>
+      <w:r>
+        <w:rPr>
+          <w:lang w:eastAsia="fr-FR"/>
+        </w:rPr>
+        <w:br/>
+        <w:t>Bdd mysql</w:t>
+      </w:r>
+      <w:r>
+        <w:rPr>
+          <w:lang w:eastAsia="fr-FR"/>
+        </w:rPr>
+        <w:t xml:space="preserve"> 8.0</w:t>
+      </w:r>
+    </w:p>
+    <w:p>
+      <w:pPr>
+        <w:rPr>
+          <w:lang w:eastAsia="fr-FR"/>
+        </w:rPr>
+      </w:pPr>
+      <w:r>
+        <w:rPr>
+          <w:lang w:eastAsia="fr-FR"/>
+        </w:rPr>
+        <w:t xml:space="preserve">Partie </w:t>
+      </w:r>
+      <w:proofErr w:type="gramStart"/>
+      <w:r>
+        <w:rPr>
+          <w:lang w:eastAsia="fr-FR"/>
+        </w:rPr>
+        <w:t xml:space="preserve">front  </w:t>
+      </w:r>
+      <w:r>
+        <w:rPr>
+          <w:lang w:eastAsia="fr-FR"/>
+        </w:rPr>
+        <w:t>avec</w:t>
+      </w:r>
+      <w:proofErr w:type="gramEnd"/>
+      <w:r>
+        <w:rPr>
+          <w:lang w:eastAsia="fr-FR"/>
+        </w:rPr>
+        <w:t xml:space="preserve"> tailwindcss un framework que </w:t>
+      </w:r>
+      <w:r>
+        <w:rPr>
+          <w:lang w:eastAsia="fr-FR"/>
+        </w:rPr>
+        <w:t>j’utilise</w:t>
+      </w:r>
+      <w:r>
+        <w:rPr>
+          <w:lang w:eastAsia="fr-FR"/>
+        </w:rPr>
+        <w:t xml:space="preserve"> depuis un an</w:t>
+      </w:r>
+    </w:p>
+    <w:p>
+      <w:pPr>
+        <w:rPr>
+          <w:lang w:eastAsia="fr-FR"/>
+        </w:rPr>
+      </w:pPr>
+    </w:p>
+    <w:p>
+      <w:pPr>
+        <w:rPr>
+          <w:lang w:eastAsia="fr-FR"/>
+        </w:rPr>
+      </w:pPr>
+      <w:r>
+        <w:rPr>
+          <w:lang w:eastAsia="fr-FR"/>
+        </w:rPr>
+        <w:t xml:space="preserve"> </w:t>
+      </w:r>
+    </w:p>
+    <w:p>
+      <w:pPr>
+        <w:pStyle w:val="Titre3"/>
+        <w:rPr>
+          <w:lang w:eastAsia="fr-FR"/>
+        </w:rPr>
+      </w:pPr>
+      <w:r>
+        <w:rPr>
+          <w:lang w:eastAsia="fr-FR"/>
+        </w:rPr>
+        <w:t>Design</w:t>
+      </w:r>
+    </w:p>
+    <w:p>
+      <w:pPr>
+        <w:rPr>
+          <w:lang w:eastAsia="fr-FR"/>
+        </w:rPr>
+      </w:pPr>
+      <w:r>
+        <w:rPr>
+          <w:lang w:eastAsia="fr-FR"/>
+        </w:rPr>
+        <w:t>La commande de Vincent sur la partie design était « un design moderne ».</w:t>
+      </w:r>
+    </w:p>
+    <w:p>
+      <w:pPr>
+        <w:rPr>
+          <w:lang w:eastAsia="fr-FR"/>
+        </w:rPr>
+      </w:pPr>
+      <w:r>
+        <w:rPr>
+          <w:lang w:eastAsia="fr-FR"/>
+        </w:rPr>
+        <w:t xml:space="preserve">J’ai commencé </w:t>
+      </w:r>
+      <w:proofErr w:type="gramStart"/>
+      <w:r>
+        <w:rPr>
+          <w:lang w:eastAsia="fr-FR"/>
+        </w:rPr>
+        <w:t>par  consulté</w:t>
+      </w:r>
+      <w:proofErr w:type="gramEnd"/>
+      <w:r>
+        <w:rPr>
+          <w:lang w:eastAsia="fr-FR"/>
+        </w:rPr>
+        <w:t xml:space="preserve"> des site de curation de design :</w:t>
+      </w:r>
+    </w:p>
+    <w:p>
+      <w:pPr>
+        <w:pStyle w:val="Paragraphedeliste"/>
+        <w:numPr>
+          <w:ilvl w:val="0"/>
+          <w:numId w:val="24"/>
+        </w:numPr>
+        <w:rPr>
+          <w:lang w:eastAsia="fr-FR"/>
+        </w:rPr>
+      </w:pPr>
+      <w:r>
+        <w:rPr>
+          <w:lang w:eastAsia="fr-FR"/>
+        </w:rPr>
+        <w:t>dribble.com</w:t>
+      </w:r>
+    </w:p>
+    <w:p>
+      <w:pPr>
+        <w:pStyle w:val="Paragraphedeliste"/>
+        <w:numPr>
+          <w:ilvl w:val="0"/>
+          <w:numId w:val="24"/>
+        </w:numPr>
+        <w:rPr>
+          <w:lang w:eastAsia="fr-FR"/>
+        </w:rPr>
         <w:sectPr>
           <w:pgSz w:w="11906" w:h="16838"/>
           <w:pgMar w:top="720" w:right="720" w:bottom="720" w:left="720" w:header="720" w:footer="720" w:gutter="0"/>
@@ -2229,7 +2523,7 @@
 </file>
 
 <file path=word/endnotes.xml><?xml version="1.0" encoding="utf-8"?>
-<w:endnotes xmlns:wpc="http://schemas.microsoft.com/office/word/2010/wordprocessingCanvas" xmlns:cx="http://schemas.microsoft.com/office/drawing/2014/chartex" xmlns:cx1="http://schemas.microsoft.com/office/drawing/2015/9/8/chartex" xmlns:cx2="http://schemas.microsoft.com/office/drawing/2015/10/21/chartex" xmlns:cx3="http://schemas.microsoft.com/office/drawing/2016/5/9/chartex" xmlns:cx4="http://schemas.microsoft.com/office/drawing/2016/5/10/chartex" xmlns:cx5="http://schemas.microsoft.com/office/drawing/2016/5/11/chartex" xmlns:cx6="http://schemas.microsoft.com/office/drawing/2016/5/12/chartex" xmlns:cx7="http://schemas.microsoft.com/office/drawing/2016/5/13/chartex" xmlns:cx8="http://schemas.microsoft.com/office/drawing/2016/5/14/chartex" xmlns:mc="http://schemas.openxmlformats.org/markup-compatibility/2006" xmlns:aink="http://schemas.microsoft.com/office/drawing/2016/ink" xmlns:am3d="http://schemas.microsoft.com/office/drawing/2017/model3d" xmlns:o="urn:schemas-microsoft-com:office:office" xmlns:r="http://schemas.openxmlformats.org/officeDocument/2006/relationships" xmlns:m="http://schemas.openxmlformats.org/officeDocument/2006/math" xmlns:v="urn:schemas-microsoft-com:vml" xmlns:wp14="http://schemas.microsoft.com/office/word/2010/wordprocessingDrawing" xmlns:wp="http://schemas.openxmlformats.org/drawingml/2006/wordprocessingDrawing" xmlns:w10="urn:schemas-microsoft-com:office:word" xmlns:w="http://schemas.openxmlformats.org/wordprocessingml/2006/main" xmlns:w14="http://schemas.microsoft.com/office/word/2010/wordml" xmlns:w15="http://schemas.microsoft.com/office/word/2012/wordml" xmlns:w16cex="http://schemas.microsoft.com/office/word/2018/wordml/cex" xmlns:w16cid="http://schemas.microsoft.com/office/word/2016/wordml/cid" xmlns:w16="http://schemas.microsoft.com/office/word/2018/wordml" xmlns:w16sdtdh="http://schemas.microsoft.com/office/word/2020/wordml/sdtdatahash" xmlns:w16se="http://schemas.microsoft.com/office/word/2015/wordml/symex" xmlns:wpg="http://schemas.microsoft.com/office/word/2010/wordprocessingGroup" xmlns:wpi="http://schemas.microsoft.com/office/word/2010/wordprocessingInk" xmlns:wne="http://schemas.microsoft.com/office/word/2006/wordml" xmlns:wps="http://schemas.microsoft.com/office/word/2010/wordprocessingShape" mc:Ignorable="w14 w15 w16se w16cid w16 w16cex w16sdtdh wp14">
+<w:endnotes xmlns:wpc="http://schemas.microsoft.com/office/word/2010/wordprocessingCanvas" xmlns:cx="http://schemas.microsoft.com/office/drawing/2014/chartex" xmlns:cx1="http://schemas.microsoft.com/office/drawing/2015/9/8/chartex" xmlns:cx2="http://schemas.microsoft.com/office/drawing/2015/10/21/chartex" xmlns:cx3="http://schemas.microsoft.com/office/drawing/2016/5/9/chartex" xmlns:cx4="http://schemas.microsoft.com/office/drawing/2016/5/10/chartex" xmlns:cx5="http://schemas.microsoft.com/office/drawing/2016/5/11/chartex" xmlns:cx6="http://schemas.microsoft.com/office/drawing/2016/5/12/chartex" xmlns:cx7="http://schemas.microsoft.com/office/drawing/2016/5/13/chartex" xmlns:cx8="http://schemas.microsoft.com/office/drawing/2016/5/14/chartex" xmlns:mc="http://schemas.openxmlformats.org/markup-compatibility/2006" xmlns:aink="http://schemas.microsoft.com/office/drawing/2016/ink" xmlns:am3d="http://schemas.microsoft.com/office/drawing/2017/model3d" xmlns:o="urn:schemas-microsoft-com:office:office" xmlns:oel="http://schemas.microsoft.com/office/2019/extlst" xmlns:r="http://schemas.openxmlformats.org/officeDocument/2006/relationships" xmlns:m="http://schemas.openxmlformats.org/officeDocument/2006/math" xmlns:v="urn:schemas-microsoft-com:vml" xmlns:wp14="http://schemas.microsoft.com/office/word/2010/wordprocessingDrawing" xmlns:wp="http://schemas.openxmlformats.org/drawingml/2006/wordprocessingDrawing" xmlns:w10="urn:schemas-microsoft-com:office:word" xmlns:w="http://schemas.openxmlformats.org/wordprocessingml/2006/main" xmlns:w14="http://schemas.microsoft.com/office/word/2010/wordml" xmlns:w15="http://schemas.microsoft.com/office/word/2012/wordml" xmlns:w16cex="http://schemas.microsoft.com/office/word/2018/wordml/cex" xmlns:w16cid="http://schemas.microsoft.com/office/word/2016/wordml/cid" xmlns:w16="http://schemas.microsoft.com/office/word/2018/wordml" xmlns:w16du="http://schemas.microsoft.com/office/word/2023/wordml/word16du" xmlns:w16sdtdh="http://schemas.microsoft.com/office/word/2020/wordml/sdtdatahash" xmlns:w16se="http://schemas.microsoft.com/office/word/2015/wordml/symex" xmlns:wpg="http://schemas.microsoft.com/office/word/2010/wordprocessingGroup" xmlns:wpi="http://schemas.microsoft.com/office/word/2010/wordprocessingInk" xmlns:wne="http://schemas.microsoft.com/office/word/2006/wordml" xmlns:wps="http://schemas.microsoft.com/office/word/2010/wordprocessingShape" mc:Ignorable="w14 w15 w16se w16cid w16 w16cex w16sdtdh wp14">
   <w:endnote w:type="separator" w:id="-1">
     <w:p>
       <w:pPr>
@@ -2254,7 +2548,7 @@
 </file>
 
 <file path=word/footer1.xml><?xml version="1.0" encoding="utf-8"?>
-<w:ftr xmlns:wpc="http://schemas.microsoft.com/office/word/2010/wordprocessingCanvas" xmlns:cx="http://schemas.microsoft.com/office/drawing/2014/chartex" xmlns:cx1="http://schemas.microsoft.com/office/drawing/2015/9/8/chartex" xmlns:cx2="http://schemas.microsoft.com/office/drawing/2015/10/21/chartex" xmlns:cx3="http://schemas.microsoft.com/office/drawing/2016/5/9/chartex" xmlns:cx4="http://schemas.microsoft.com/office/drawing/2016/5/10/chartex" xmlns:cx5="http://schemas.microsoft.com/office/drawing/2016/5/11/chartex" xmlns:cx6="http://schemas.microsoft.com/office/drawing/2016/5/12/chartex" xmlns:cx7="http://schemas.microsoft.com/office/drawing/2016/5/13/chartex" xmlns:cx8="http://schemas.microsoft.com/office/drawing/2016/5/14/chartex" xmlns:mc="http://schemas.openxmlformats.org/markup-compatibility/2006" xmlns:aink="http://schemas.microsoft.com/office/drawing/2016/ink" xmlns:am3d="http://schemas.microsoft.com/office/drawing/2017/model3d" xmlns:o="urn:schemas-microsoft-com:office:office" xmlns:r="http://schemas.openxmlformats.org/officeDocument/2006/relationships" xmlns:m="http://schemas.openxmlformats.org/officeDocument/2006/math" xmlns:v="urn:schemas-microsoft-com:vml" xmlns:wp14="http://schemas.microsoft.com/office/word/2010/wordprocessingDrawing" xmlns:wp="http://schemas.openxmlformats.org/drawingml/2006/wordprocessingDrawing" xmlns:w10="urn:schemas-microsoft-com:office:word" xmlns:w="http://schemas.openxmlformats.org/wordprocessingml/2006/main" xmlns:w14="http://schemas.microsoft.com/office/word/2010/wordml" xmlns:w15="http://schemas.microsoft.com/office/word/2012/wordml" xmlns:w16cex="http://schemas.microsoft.com/office/word/2018/wordml/cex" xmlns:w16cid="http://schemas.microsoft.com/office/word/2016/wordml/cid" xmlns:w16="http://schemas.microsoft.com/office/word/2018/wordml" xmlns:w16sdtdh="http://schemas.microsoft.com/office/word/2020/wordml/sdtdatahash" xmlns:w16se="http://schemas.microsoft.com/office/word/2015/wordml/symex" xmlns:wpg="http://schemas.microsoft.com/office/word/2010/wordprocessingGroup" xmlns:wpi="http://schemas.microsoft.com/office/word/2010/wordprocessingInk" xmlns:wne="http://schemas.microsoft.com/office/word/2006/wordml" xmlns:wps="http://schemas.microsoft.com/office/word/2010/wordprocessingShape" mc:Ignorable="w14 w15 w16se w16cid w16 w16cex w16sdtdh wp14">
+<w:ftr xmlns:wpc="http://schemas.microsoft.com/office/word/2010/wordprocessingCanvas" xmlns:cx="http://schemas.microsoft.com/office/drawing/2014/chartex" xmlns:cx1="http://schemas.microsoft.com/office/drawing/2015/9/8/chartex" xmlns:cx2="http://schemas.microsoft.com/office/drawing/2015/10/21/chartex" xmlns:cx3="http://schemas.microsoft.com/office/drawing/2016/5/9/chartex" xmlns:cx4="http://schemas.microsoft.com/office/drawing/2016/5/10/chartex" xmlns:cx5="http://schemas.microsoft.com/office/drawing/2016/5/11/chartex" xmlns:cx6="http://schemas.microsoft.com/office/drawing/2016/5/12/chartex" xmlns:cx7="http://schemas.microsoft.com/office/drawing/2016/5/13/chartex" xmlns:cx8="http://schemas.microsoft.com/office/drawing/2016/5/14/chartex" xmlns:mc="http://schemas.openxmlformats.org/markup-compatibility/2006" xmlns:aink="http://schemas.microsoft.com/office/drawing/2016/ink" xmlns:am3d="http://schemas.microsoft.com/office/drawing/2017/model3d" xmlns:o="urn:schemas-microsoft-com:office:office" xmlns:oel="http://schemas.microsoft.com/office/2019/extlst" xmlns:r="http://schemas.openxmlformats.org/officeDocument/2006/relationships" xmlns:m="http://schemas.openxmlformats.org/officeDocument/2006/math" xmlns:v="urn:schemas-microsoft-com:vml" xmlns:wp14="http://schemas.microsoft.com/office/word/2010/wordprocessingDrawing" xmlns:wp="http://schemas.openxmlformats.org/drawingml/2006/wordprocessingDrawing" xmlns:w10="urn:schemas-microsoft-com:office:word" xmlns:w="http://schemas.openxmlformats.org/wordprocessingml/2006/main" xmlns:w14="http://schemas.microsoft.com/office/word/2010/wordml" xmlns:w15="http://schemas.microsoft.com/office/word/2012/wordml" xmlns:w16cex="http://schemas.microsoft.com/office/word/2018/wordml/cex" xmlns:w16cid="http://schemas.microsoft.com/office/word/2016/wordml/cid" xmlns:w16="http://schemas.microsoft.com/office/word/2018/wordml" xmlns:w16du="http://schemas.microsoft.com/office/word/2023/wordml/word16du" xmlns:w16sdtdh="http://schemas.microsoft.com/office/word/2020/wordml/sdtdatahash" xmlns:w16se="http://schemas.microsoft.com/office/word/2015/wordml/symex" xmlns:wpg="http://schemas.microsoft.com/office/word/2010/wordprocessingGroup" xmlns:wpi="http://schemas.microsoft.com/office/word/2010/wordprocessingInk" xmlns:wne="http://schemas.microsoft.com/office/word/2006/wordml" xmlns:wps="http://schemas.microsoft.com/office/word/2010/wordprocessingShape" mc:Ignorable="w14 w15 w16se w16cid w16 w16cex w16sdtdh wp14">
   <w:p>
     <w:pPr>
       <w:pStyle w:val="Pieddepage"/>
@@ -2264,7 +2558,7 @@
 </file>
 
 <file path=word/footer2.xml><?xml version="1.0" encoding="utf-8"?>
-<w:ftr xmlns:wpc="http://schemas.microsoft.com/office/word/2010/wordprocessingCanvas" xmlns:cx="http://schemas.microsoft.com/office/drawing/2014/chartex" xmlns:cx1="http://schemas.microsoft.com/office/drawing/2015/9/8/chartex" xmlns:cx2="http://schemas.microsoft.com/office/drawing/2015/10/21/chartex" xmlns:cx3="http://schemas.microsoft.com/office/drawing/2016/5/9/chartex" xmlns:cx4="http://schemas.microsoft.com/office/drawing/2016/5/10/chartex" xmlns:cx5="http://schemas.microsoft.com/office/drawing/2016/5/11/chartex" xmlns:cx6="http://schemas.microsoft.com/office/drawing/2016/5/12/chartex" xmlns:cx7="http://schemas.microsoft.com/office/drawing/2016/5/13/chartex" xmlns:cx8="http://schemas.microsoft.com/office/drawing/2016/5/14/chartex" xmlns:mc="http://schemas.openxmlformats.org/markup-compatibility/2006" xmlns:aink="http://schemas.microsoft.com/office/drawing/2016/ink" xmlns:am3d="http://schemas.microsoft.com/office/drawing/2017/model3d" xmlns:o="urn:schemas-microsoft-com:office:office" xmlns:r="http://schemas.openxmlformats.org/officeDocument/2006/relationships" xmlns:m="http://schemas.openxmlformats.org/officeDocument/2006/math" xmlns:v="urn:schemas-microsoft-com:vml" xmlns:wp14="http://schemas.microsoft.com/office/word/2010/wordprocessingDrawing" xmlns:wp="http://schemas.openxmlformats.org/drawingml/2006/wordprocessingDrawing" xmlns:w10="urn:schemas-microsoft-com:office:word" xmlns:w="http://schemas.openxmlformats.org/wordprocessingml/2006/main" xmlns:w14="http://schemas.microsoft.com/office/word/2010/wordml" xmlns:w15="http://schemas.microsoft.com/office/word/2012/wordml" xmlns:w16cex="http://schemas.microsoft.com/office/word/2018/wordml/cex" xmlns:w16cid="http://schemas.microsoft.com/office/word/2016/wordml/cid" xmlns:w16="http://schemas.microsoft.com/office/word/2018/wordml" xmlns:w16sdtdh="http://schemas.microsoft.com/office/word/2020/wordml/sdtdatahash" xmlns:w16se="http://schemas.microsoft.com/office/word/2015/wordml/symex" xmlns:wpg="http://schemas.microsoft.com/office/word/2010/wordprocessingGroup" xmlns:wpi="http://schemas.microsoft.com/office/word/2010/wordprocessingInk" xmlns:wne="http://schemas.microsoft.com/office/word/2006/wordml" xmlns:wps="http://schemas.microsoft.com/office/word/2010/wordprocessingShape" mc:Ignorable="w14 w15 w16se w16cid w16 w16cex w16sdtdh wp14">
+<w:ftr xmlns:wpc="http://schemas.microsoft.com/office/word/2010/wordprocessingCanvas" xmlns:cx="http://schemas.microsoft.com/office/drawing/2014/chartex" xmlns:cx1="http://schemas.microsoft.com/office/drawing/2015/9/8/chartex" xmlns:cx2="http://schemas.microsoft.com/office/drawing/2015/10/21/chartex" xmlns:cx3="http://schemas.microsoft.com/office/drawing/2016/5/9/chartex" xmlns:cx4="http://schemas.microsoft.com/office/drawing/2016/5/10/chartex" xmlns:cx5="http://schemas.microsoft.com/office/drawing/2016/5/11/chartex" xmlns:cx6="http://schemas.microsoft.com/office/drawing/2016/5/12/chartex" xmlns:cx7="http://schemas.microsoft.com/office/drawing/2016/5/13/chartex" xmlns:cx8="http://schemas.microsoft.com/office/drawing/2016/5/14/chartex" xmlns:mc="http://schemas.openxmlformats.org/markup-compatibility/2006" xmlns:aink="http://schemas.microsoft.com/office/drawing/2016/ink" xmlns:am3d="http://schemas.microsoft.com/office/drawing/2017/model3d" xmlns:o="urn:schemas-microsoft-com:office:office" xmlns:oel="http://schemas.microsoft.com/office/2019/extlst" xmlns:r="http://schemas.openxmlformats.org/officeDocument/2006/relationships" xmlns:m="http://schemas.openxmlformats.org/officeDocument/2006/math" xmlns:v="urn:schemas-microsoft-com:vml" xmlns:wp14="http://schemas.microsoft.com/office/word/2010/wordprocessingDrawing" xmlns:wp="http://schemas.openxmlformats.org/drawingml/2006/wordprocessingDrawing" xmlns:w10="urn:schemas-microsoft-com:office:word" xmlns:w="http://schemas.openxmlformats.org/wordprocessingml/2006/main" xmlns:w14="http://schemas.microsoft.com/office/word/2010/wordml" xmlns:w15="http://schemas.microsoft.com/office/word/2012/wordml" xmlns:w16cex="http://schemas.microsoft.com/office/word/2018/wordml/cex" xmlns:w16cid="http://schemas.microsoft.com/office/word/2016/wordml/cid" xmlns:w16="http://schemas.microsoft.com/office/word/2018/wordml" xmlns:w16du="http://schemas.microsoft.com/office/word/2023/wordml/word16du" xmlns:w16sdtdh="http://schemas.microsoft.com/office/word/2020/wordml/sdtdatahash" xmlns:w16se="http://schemas.microsoft.com/office/word/2015/wordml/symex" xmlns:wpg="http://schemas.microsoft.com/office/word/2010/wordprocessingGroup" xmlns:wpi="http://schemas.microsoft.com/office/word/2010/wordprocessingInk" xmlns:wne="http://schemas.microsoft.com/office/word/2006/wordml" xmlns:wps="http://schemas.microsoft.com/office/word/2010/wordprocessingShape" mc:Ignorable="w14 w15 w16se w16cid w16 w16cex w16sdtdh wp14">
   <w:tbl>
     <w:tblPr>
       <w:tblW w:w="0" w:type="auto"/>
@@ -2322,7 +2616,7 @@
 </file>
 
 <file path=word/footer3.xml><?xml version="1.0" encoding="utf-8"?>
-<w:ftr xmlns:wpc="http://schemas.microsoft.com/office/word/2010/wordprocessingCanvas" xmlns:cx="http://schemas.microsoft.com/office/drawing/2014/chartex" xmlns:cx1="http://schemas.microsoft.com/office/drawing/2015/9/8/chartex" xmlns:cx2="http://schemas.microsoft.com/office/drawing/2015/10/21/chartex" xmlns:cx3="http://schemas.microsoft.com/office/drawing/2016/5/9/chartex" xmlns:cx4="http://schemas.microsoft.com/office/drawing/2016/5/10/chartex" xmlns:cx5="http://schemas.microsoft.com/office/drawing/2016/5/11/chartex" xmlns:cx6="http://schemas.microsoft.com/office/drawing/2016/5/12/chartex" xmlns:cx7="http://schemas.microsoft.com/office/drawing/2016/5/13/chartex" xmlns:cx8="http://schemas.microsoft.com/office/drawing/2016/5/14/chartex" xmlns:mc="http://schemas.openxmlformats.org/markup-compatibility/2006" xmlns:aink="http://schemas.microsoft.com/office/drawing/2016/ink" xmlns:am3d="http://schemas.microsoft.com/office/drawing/2017/model3d" xmlns:o="urn:schemas-microsoft-com:office:office" xmlns:r="http://schemas.openxmlformats.org/officeDocument/2006/relationships" xmlns:m="http://schemas.openxmlformats.org/officeDocument/2006/math" xmlns:v="urn:schemas-microsoft-com:vml" xmlns:wp14="http://schemas.microsoft.com/office/word/2010/wordprocessingDrawing" xmlns:wp="http://schemas.openxmlformats.org/drawingml/2006/wordprocessingDrawing" xmlns:w10="urn:schemas-microsoft-com:office:word" xmlns:w="http://schemas.openxmlformats.org/wordprocessingml/2006/main" xmlns:w14="http://schemas.microsoft.com/office/word/2010/wordml" xmlns:w15="http://schemas.microsoft.com/office/word/2012/wordml" xmlns:w16cex="http://schemas.microsoft.com/office/word/2018/wordml/cex" xmlns:w16cid="http://schemas.microsoft.com/office/word/2016/wordml/cid" xmlns:w16="http://schemas.microsoft.com/office/word/2018/wordml" xmlns:w16sdtdh="http://schemas.microsoft.com/office/word/2020/wordml/sdtdatahash" xmlns:w16se="http://schemas.microsoft.com/office/word/2015/wordml/symex" xmlns:wpg="http://schemas.microsoft.com/office/word/2010/wordprocessingGroup" xmlns:wpi="http://schemas.microsoft.com/office/word/2010/wordprocessingInk" xmlns:wne="http://schemas.microsoft.com/office/word/2006/wordml" xmlns:wps="http://schemas.microsoft.com/office/word/2010/wordprocessingShape" mc:Ignorable="w14 w15 w16se w16cid w16 w16cex w16sdtdh wp14">
+<w:ftr xmlns:wpc="http://schemas.microsoft.com/office/word/2010/wordprocessingCanvas" xmlns:cx="http://schemas.microsoft.com/office/drawing/2014/chartex" xmlns:cx1="http://schemas.microsoft.com/office/drawing/2015/9/8/chartex" xmlns:cx2="http://schemas.microsoft.com/office/drawing/2015/10/21/chartex" xmlns:cx3="http://schemas.microsoft.com/office/drawing/2016/5/9/chartex" xmlns:cx4="http://schemas.microsoft.com/office/drawing/2016/5/10/chartex" xmlns:cx5="http://schemas.microsoft.com/office/drawing/2016/5/11/chartex" xmlns:cx6="http://schemas.microsoft.com/office/drawing/2016/5/12/chartex" xmlns:cx7="http://schemas.microsoft.com/office/drawing/2016/5/13/chartex" xmlns:cx8="http://schemas.microsoft.com/office/drawing/2016/5/14/chartex" xmlns:mc="http://schemas.openxmlformats.org/markup-compatibility/2006" xmlns:aink="http://schemas.microsoft.com/office/drawing/2016/ink" xmlns:am3d="http://schemas.microsoft.com/office/drawing/2017/model3d" xmlns:o="urn:schemas-microsoft-com:office:office" xmlns:oel="http://schemas.microsoft.com/office/2019/extlst" xmlns:r="http://schemas.openxmlformats.org/officeDocument/2006/relationships" xmlns:m="http://schemas.openxmlformats.org/officeDocument/2006/math" xmlns:v="urn:schemas-microsoft-com:vml" xmlns:wp14="http://schemas.microsoft.com/office/word/2010/wordprocessingDrawing" xmlns:wp="http://schemas.openxmlformats.org/drawingml/2006/wordprocessingDrawing" xmlns:w10="urn:schemas-microsoft-com:office:word" xmlns:w="http://schemas.openxmlformats.org/wordprocessingml/2006/main" xmlns:w14="http://schemas.microsoft.com/office/word/2010/wordml" xmlns:w15="http://schemas.microsoft.com/office/word/2012/wordml" xmlns:w16cex="http://schemas.microsoft.com/office/word/2018/wordml/cex" xmlns:w16cid="http://schemas.microsoft.com/office/word/2016/wordml/cid" xmlns:w16="http://schemas.microsoft.com/office/word/2018/wordml" xmlns:w16du="http://schemas.microsoft.com/office/word/2023/wordml/word16du" xmlns:w16sdtdh="http://schemas.microsoft.com/office/word/2020/wordml/sdtdatahash" xmlns:w16se="http://schemas.microsoft.com/office/word/2015/wordml/symex" xmlns:wpg="http://schemas.microsoft.com/office/word/2010/wordprocessingGroup" xmlns:wpi="http://schemas.microsoft.com/office/word/2010/wordprocessingInk" xmlns:wne="http://schemas.microsoft.com/office/word/2006/wordml" xmlns:wps="http://schemas.microsoft.com/office/word/2010/wordprocessingShape" mc:Ignorable="w14 w15 w16se w16cid w16 w16cex w16sdtdh wp14">
   <w:p>
     <w:pPr>
       <w:pStyle w:val="Pieddepage"/>
@@ -2332,7 +2626,7 @@
 </file>
 
 <file path=word/footer4.xml><?xml version="1.0" encoding="utf-8"?>
-<w:ftr xmlns:wpc="http://schemas.microsoft.com/office/word/2010/wordprocessingCanvas" xmlns:cx="http://schemas.microsoft.com/office/drawing/2014/chartex" xmlns:cx1="http://schemas.microsoft.com/office/drawing/2015/9/8/chartex" xmlns:cx2="http://schemas.microsoft.com/office/drawing/2015/10/21/chartex" xmlns:cx3="http://schemas.microsoft.com/office/drawing/2016/5/9/chartex" xmlns:cx4="http://schemas.microsoft.com/office/drawing/2016/5/10/chartex" xmlns:cx5="http://schemas.microsoft.com/office/drawing/2016/5/11/chartex" xmlns:cx6="http://schemas.microsoft.com/office/drawing/2016/5/12/chartex" xmlns:cx7="http://schemas.microsoft.com/office/drawing/2016/5/13/chartex" xmlns:cx8="http://schemas.microsoft.com/office/drawing/2016/5/14/chartex" xmlns:mc="http://schemas.openxmlformats.org/markup-compatibility/2006" xmlns:aink="http://schemas.microsoft.com/office/drawing/2016/ink" xmlns:am3d="http://schemas.microsoft.com/office/drawing/2017/model3d" xmlns:o="urn:schemas-microsoft-com:office:office" xmlns:r="http://schemas.openxmlformats.org/officeDocument/2006/relationships" xmlns:m="http://schemas.openxmlformats.org/officeDocument/2006/math" xmlns:v="urn:schemas-microsoft-com:vml" xmlns:wp14="http://schemas.microsoft.com/office/word/2010/wordprocessingDrawing" xmlns:wp="http://schemas.openxmlformats.org/drawingml/2006/wordprocessingDrawing" xmlns:w10="urn:schemas-microsoft-com:office:word" xmlns:w="http://schemas.openxmlformats.org/wordprocessingml/2006/main" xmlns:w14="http://schemas.microsoft.com/office/word/2010/wordml" xmlns:w15="http://schemas.microsoft.com/office/word/2012/wordml" xmlns:w16cex="http://schemas.microsoft.com/office/word/2018/wordml/cex" xmlns:w16cid="http://schemas.microsoft.com/office/word/2016/wordml/cid" xmlns:w16="http://schemas.microsoft.com/office/word/2018/wordml" xmlns:w16sdtdh="http://schemas.microsoft.com/office/word/2020/wordml/sdtdatahash" xmlns:w16se="http://schemas.microsoft.com/office/word/2015/wordml/symex" xmlns:wpg="http://schemas.microsoft.com/office/word/2010/wordprocessingGroup" xmlns:wpi="http://schemas.microsoft.com/office/word/2010/wordprocessingInk" xmlns:wne="http://schemas.microsoft.com/office/word/2006/wordml" xmlns:wps="http://schemas.microsoft.com/office/word/2010/wordprocessingShape" mc:Ignorable="w14 w15 w16se w16cid w16 w16cex w16sdtdh wp14">
+<w:ftr xmlns:wpc="http://schemas.microsoft.com/office/word/2010/wordprocessingCanvas" xmlns:cx="http://schemas.microsoft.com/office/drawing/2014/chartex" xmlns:cx1="http://schemas.microsoft.com/office/drawing/2015/9/8/chartex" xmlns:cx2="http://schemas.microsoft.com/office/drawing/2015/10/21/chartex" xmlns:cx3="http://schemas.microsoft.com/office/drawing/2016/5/9/chartex" xmlns:cx4="http://schemas.microsoft.com/office/drawing/2016/5/10/chartex" xmlns:cx5="http://schemas.microsoft.com/office/drawing/2016/5/11/chartex" xmlns:cx6="http://schemas.microsoft.com/office/drawing/2016/5/12/chartex" xmlns:cx7="http://schemas.microsoft.com/office/drawing/2016/5/13/chartex" xmlns:cx8="http://schemas.microsoft.com/office/drawing/2016/5/14/chartex" xmlns:mc="http://schemas.openxmlformats.org/markup-compatibility/2006" xmlns:aink="http://schemas.microsoft.com/office/drawing/2016/ink" xmlns:am3d="http://schemas.microsoft.com/office/drawing/2017/model3d" xmlns:o="urn:schemas-microsoft-com:office:office" xmlns:oel="http://schemas.microsoft.com/office/2019/extlst" xmlns:r="http://schemas.openxmlformats.org/officeDocument/2006/relationships" xmlns:m="http://schemas.openxmlformats.org/officeDocument/2006/math" xmlns:v="urn:schemas-microsoft-com:vml" xmlns:wp14="http://schemas.microsoft.com/office/word/2010/wordprocessingDrawing" xmlns:wp="http://schemas.openxmlformats.org/drawingml/2006/wordprocessingDrawing" xmlns:w10="urn:schemas-microsoft-com:office:word" xmlns:w="http://schemas.openxmlformats.org/wordprocessingml/2006/main" xmlns:w14="http://schemas.microsoft.com/office/word/2010/wordml" xmlns:w15="http://schemas.microsoft.com/office/word/2012/wordml" xmlns:w16cex="http://schemas.microsoft.com/office/word/2018/wordml/cex" xmlns:w16cid="http://schemas.microsoft.com/office/word/2016/wordml/cid" xmlns:w16="http://schemas.microsoft.com/office/word/2018/wordml" xmlns:w16du="http://schemas.microsoft.com/office/word/2023/wordml/word16du" xmlns:w16sdtdh="http://schemas.microsoft.com/office/word/2020/wordml/sdtdatahash" xmlns:w16se="http://schemas.microsoft.com/office/word/2015/wordml/symex" xmlns:wpg="http://schemas.microsoft.com/office/word/2010/wordprocessingGroup" xmlns:wpi="http://schemas.microsoft.com/office/word/2010/wordprocessingInk" xmlns:wne="http://schemas.microsoft.com/office/word/2006/wordml" xmlns:wps="http://schemas.microsoft.com/office/word/2010/wordprocessingShape" mc:Ignorable="w14 w15 w16se w16cid w16 w16cex w16sdtdh wp14">
   <w:tbl>
     <w:tblPr>
       <w:tblW w:w="0" w:type="auto"/>
@@ -2493,7 +2787,7 @@
 </file>
 
 <file path=word/footnotes.xml><?xml version="1.0" encoding="utf-8"?>
-<w:footnotes xmlns:wpc="http://schemas.microsoft.com/office/word/2010/wordprocessingCanvas" xmlns:cx="http://schemas.microsoft.com/office/drawing/2014/chartex" xmlns:cx1="http://schemas.microsoft.com/office/drawing/2015/9/8/chartex" xmlns:cx2="http://schemas.microsoft.com/office/drawing/2015/10/21/chartex" xmlns:cx3="http://schemas.microsoft.com/office/drawing/2016/5/9/chartex" xmlns:cx4="http://schemas.microsoft.com/office/drawing/2016/5/10/chartex" xmlns:cx5="http://schemas.microsoft.com/office/drawing/2016/5/11/chartex" xmlns:cx6="http://schemas.microsoft.com/office/drawing/2016/5/12/chartex" xmlns:cx7="http://schemas.microsoft.com/office/drawing/2016/5/13/chartex" xmlns:cx8="http://schemas.microsoft.com/office/drawing/2016/5/14/chartex" xmlns:mc="http://schemas.openxmlformats.org/markup-compatibility/2006" xmlns:aink="http://schemas.microsoft.com/office/drawing/2016/ink" xmlns:am3d="http://schemas.microsoft.com/office/drawing/2017/model3d" xmlns:o="urn:schemas-microsoft-com:office:office" xmlns:r="http://schemas.openxmlformats.org/officeDocument/2006/relationships" xmlns:m="http://schemas.openxmlformats.org/officeDocument/2006/math" xmlns:v="urn:schemas-microsoft-com:vml" xmlns:wp14="http://schemas.microsoft.com/office/word/2010/wordprocessingDrawing" xmlns:wp="http://schemas.openxmlformats.org/drawingml/2006/wordprocessingDrawing" xmlns:w10="urn:schemas-microsoft-com:office:word" xmlns:w="http://schemas.openxmlformats.org/wordprocessingml/2006/main" xmlns:w14="http://schemas.microsoft.com/office/word/2010/wordml" xmlns:w15="http://schemas.microsoft.com/office/word/2012/wordml" xmlns:w16cex="http://schemas.microsoft.com/office/word/2018/wordml/cex" xmlns:w16cid="http://schemas.microsoft.com/office/word/2016/wordml/cid" xmlns:w16="http://schemas.microsoft.com/office/word/2018/wordml" xmlns:w16sdtdh="http://schemas.microsoft.com/office/word/2020/wordml/sdtdatahash" xmlns:w16se="http://schemas.microsoft.com/office/word/2015/wordml/symex" xmlns:wpg="http://schemas.microsoft.com/office/word/2010/wordprocessingGroup" xmlns:wpi="http://schemas.microsoft.com/office/word/2010/wordprocessingInk" xmlns:wne="http://schemas.microsoft.com/office/word/2006/wordml" xmlns:wps="http://schemas.microsoft.com/office/word/2010/wordprocessingShape" mc:Ignorable="w14 w15 w16se w16cid w16 w16cex w16sdtdh wp14">
+<w:footnotes xmlns:wpc="http://schemas.microsoft.com/office/word/2010/wordprocessingCanvas" xmlns:cx="http://schemas.microsoft.com/office/drawing/2014/chartex" xmlns:cx1="http://schemas.microsoft.com/office/drawing/2015/9/8/chartex" xmlns:cx2="http://schemas.microsoft.com/office/drawing/2015/10/21/chartex" xmlns:cx3="http://schemas.microsoft.com/office/drawing/2016/5/9/chartex" xmlns:cx4="http://schemas.microsoft.com/office/drawing/2016/5/10/chartex" xmlns:cx5="http://schemas.microsoft.com/office/drawing/2016/5/11/chartex" xmlns:cx6="http://schemas.microsoft.com/office/drawing/2016/5/12/chartex" xmlns:cx7="http://schemas.microsoft.com/office/drawing/2016/5/13/chartex" xmlns:cx8="http://schemas.microsoft.com/office/drawing/2016/5/14/chartex" xmlns:mc="http://schemas.openxmlformats.org/markup-compatibility/2006" xmlns:aink="http://schemas.microsoft.com/office/drawing/2016/ink" xmlns:am3d="http://schemas.microsoft.com/office/drawing/2017/model3d" xmlns:o="urn:schemas-microsoft-com:office:office" xmlns:oel="http://schemas.microsoft.com/office/2019/extlst" xmlns:r="http://schemas.openxmlformats.org/officeDocument/2006/relationships" xmlns:m="http://schemas.openxmlformats.org/officeDocument/2006/math" xmlns:v="urn:schemas-microsoft-com:vml" xmlns:wp14="http://schemas.microsoft.com/office/word/2010/wordprocessingDrawing" xmlns:wp="http://schemas.openxmlformats.org/drawingml/2006/wordprocessingDrawing" xmlns:w10="urn:schemas-microsoft-com:office:word" xmlns:w="http://schemas.openxmlformats.org/wordprocessingml/2006/main" xmlns:w14="http://schemas.microsoft.com/office/word/2010/wordml" xmlns:w15="http://schemas.microsoft.com/office/word/2012/wordml" xmlns:w16cex="http://schemas.microsoft.com/office/word/2018/wordml/cex" xmlns:w16cid="http://schemas.microsoft.com/office/word/2016/wordml/cid" xmlns:w16="http://schemas.microsoft.com/office/word/2018/wordml" xmlns:w16du="http://schemas.microsoft.com/office/word/2023/wordml/word16du" xmlns:w16sdtdh="http://schemas.microsoft.com/office/word/2020/wordml/sdtdatahash" xmlns:w16se="http://schemas.microsoft.com/office/word/2015/wordml/symex" xmlns:wpg="http://schemas.microsoft.com/office/word/2010/wordprocessingGroup" xmlns:wpi="http://schemas.microsoft.com/office/word/2010/wordprocessingInk" xmlns:wne="http://schemas.microsoft.com/office/word/2006/wordml" xmlns:wps="http://schemas.microsoft.com/office/word/2010/wordprocessingShape" mc:Ignorable="w14 w15 w16se w16cid w16 w16cex w16sdtdh wp14">
   <w:footnote w:type="separator" w:id="-1">
     <w:p>
       <w:pPr>
@@ -2540,7 +2834,7 @@
 </file>
 
 <file path=word/header1.xml><?xml version="1.0" encoding="utf-8"?>
-<w:hdr xmlns:wpc="http://schemas.microsoft.com/office/word/2010/wordprocessingCanvas" xmlns:cx="http://schemas.microsoft.com/office/drawing/2014/chartex" xmlns:cx1="http://schemas.microsoft.com/office/drawing/2015/9/8/chartex" xmlns:cx2="http://schemas.microsoft.com/office/drawing/2015/10/21/chartex" xmlns:cx3="http://schemas.microsoft.com/office/drawing/2016/5/9/chartex" xmlns:cx4="http://schemas.microsoft.com/office/drawing/2016/5/10/chartex" xmlns:cx5="http://schemas.microsoft.com/office/drawing/2016/5/11/chartex" xmlns:cx6="http://schemas.microsoft.com/office/drawing/2016/5/12/chartex" xmlns:cx7="http://schemas.microsoft.com/office/drawing/2016/5/13/chartex" xmlns:cx8="http://schemas.microsoft.com/office/drawing/2016/5/14/chartex" xmlns:mc="http://schemas.openxmlformats.org/markup-compatibility/2006" xmlns:aink="http://schemas.microsoft.com/office/drawing/2016/ink" xmlns:am3d="http://schemas.microsoft.com/office/drawing/2017/model3d" xmlns:o="urn:schemas-microsoft-com:office:office" xmlns:r="http://schemas.openxmlformats.org/officeDocument/2006/relationships" xmlns:m="http://schemas.openxmlformats.org/officeDocument/2006/math" xmlns:v="urn:schemas-microsoft-com:vml" xmlns:wp14="http://schemas.microsoft.com/office/word/2010/wordprocessingDrawing" xmlns:wp="http://schemas.openxmlformats.org/drawingml/2006/wordprocessingDrawing" xmlns:w10="urn:schemas-microsoft-com:office:word" xmlns:w="http://schemas.openxmlformats.org/wordprocessingml/2006/main" xmlns:w14="http://schemas.microsoft.com/office/word/2010/wordml" xmlns:w15="http://schemas.microsoft.com/office/word/2012/wordml" xmlns:w16cex="http://schemas.microsoft.com/office/word/2018/wordml/cex" xmlns:w16cid="http://schemas.microsoft.com/office/word/2016/wordml/cid" xmlns:w16="http://schemas.microsoft.com/office/word/2018/wordml" xmlns:w16sdtdh="http://schemas.microsoft.com/office/word/2020/wordml/sdtdatahash" xmlns:w16se="http://schemas.microsoft.com/office/word/2015/wordml/symex" xmlns:wpg="http://schemas.microsoft.com/office/word/2010/wordprocessingGroup" xmlns:wpi="http://schemas.microsoft.com/office/word/2010/wordprocessingInk" xmlns:wne="http://schemas.microsoft.com/office/word/2006/wordml" xmlns:wps="http://schemas.microsoft.com/office/word/2010/wordprocessingShape" mc:Ignorable="w14 w15 w16se w16cid w16 w16cex w16sdtdh wp14">
+<w:hdr xmlns:wpc="http://schemas.microsoft.com/office/word/2010/wordprocessingCanvas" xmlns:cx="http://schemas.microsoft.com/office/drawing/2014/chartex" xmlns:cx1="http://schemas.microsoft.com/office/drawing/2015/9/8/chartex" xmlns:cx2="http://schemas.microsoft.com/office/drawing/2015/10/21/chartex" xmlns:cx3="http://schemas.microsoft.com/office/drawing/2016/5/9/chartex" xmlns:cx4="http://schemas.microsoft.com/office/drawing/2016/5/10/chartex" xmlns:cx5="http://schemas.microsoft.com/office/drawing/2016/5/11/chartex" xmlns:cx6="http://schemas.microsoft.com/office/drawing/2016/5/12/chartex" xmlns:cx7="http://schemas.microsoft.com/office/drawing/2016/5/13/chartex" xmlns:cx8="http://schemas.microsoft.com/office/drawing/2016/5/14/chartex" xmlns:mc="http://schemas.openxmlformats.org/markup-compatibility/2006" xmlns:aink="http://schemas.microsoft.com/office/drawing/2016/ink" xmlns:am3d="http://schemas.microsoft.com/office/drawing/2017/model3d" xmlns:o="urn:schemas-microsoft-com:office:office" xmlns:oel="http://schemas.microsoft.com/office/2019/extlst" xmlns:r="http://schemas.openxmlformats.org/officeDocument/2006/relationships" xmlns:m="http://schemas.openxmlformats.org/officeDocument/2006/math" xmlns:v="urn:schemas-microsoft-com:vml" xmlns:wp14="http://schemas.microsoft.com/office/word/2010/wordprocessingDrawing" xmlns:wp="http://schemas.openxmlformats.org/drawingml/2006/wordprocessingDrawing" xmlns:w10="urn:schemas-microsoft-com:office:word" xmlns:w="http://schemas.openxmlformats.org/wordprocessingml/2006/main" xmlns:w14="http://schemas.microsoft.com/office/word/2010/wordml" xmlns:w15="http://schemas.microsoft.com/office/word/2012/wordml" xmlns:w16cex="http://schemas.microsoft.com/office/word/2018/wordml/cex" xmlns:w16cid="http://schemas.microsoft.com/office/word/2016/wordml/cid" xmlns:w16="http://schemas.microsoft.com/office/word/2018/wordml" xmlns:w16du="http://schemas.microsoft.com/office/word/2023/wordml/word16du" xmlns:w16sdtdh="http://schemas.microsoft.com/office/word/2020/wordml/sdtdatahash" xmlns:w16se="http://schemas.microsoft.com/office/word/2015/wordml/symex" xmlns:wpg="http://schemas.microsoft.com/office/word/2010/wordprocessingGroup" xmlns:wpi="http://schemas.microsoft.com/office/word/2010/wordprocessingInk" xmlns:wne="http://schemas.microsoft.com/office/word/2006/wordml" xmlns:wps="http://schemas.microsoft.com/office/word/2010/wordprocessingShape" mc:Ignorable="w14 w15 w16se w16cid w16 w16cex w16sdtdh wp14">
   <w:p>
     <w:pPr>
       <w:pStyle w:val="En-tte"/>
@@ -2550,7 +2844,7 @@
 </file>
 
 <file path=word/header2.xml><?xml version="1.0" encoding="utf-8"?>
-<w:hdr xmlns:wpc="http://schemas.microsoft.com/office/word/2010/wordprocessingCanvas" xmlns:cx="http://schemas.microsoft.com/office/drawing/2014/chartex" xmlns:cx1="http://schemas.microsoft.com/office/drawing/2015/9/8/chartex" xmlns:cx2="http://schemas.microsoft.com/office/drawing/2015/10/21/chartex" xmlns:cx3="http://schemas.microsoft.com/office/drawing/2016/5/9/chartex" xmlns:cx4="http://schemas.microsoft.com/office/drawing/2016/5/10/chartex" xmlns:cx5="http://schemas.microsoft.com/office/drawing/2016/5/11/chartex" xmlns:cx6="http://schemas.microsoft.com/office/drawing/2016/5/12/chartex" xmlns:cx7="http://schemas.microsoft.com/office/drawing/2016/5/13/chartex" xmlns:cx8="http://schemas.microsoft.com/office/drawing/2016/5/14/chartex" xmlns:mc="http://schemas.openxmlformats.org/markup-compatibility/2006" xmlns:aink="http://schemas.microsoft.com/office/drawing/2016/ink" xmlns:am3d="http://schemas.microsoft.com/office/drawing/2017/model3d" xmlns:o="urn:schemas-microsoft-com:office:office" xmlns:r="http://schemas.openxmlformats.org/officeDocument/2006/relationships" xmlns:m="http://schemas.openxmlformats.org/officeDocument/2006/math" xmlns:v="urn:schemas-microsoft-com:vml" xmlns:wp14="http://schemas.microsoft.com/office/word/2010/wordprocessingDrawing" xmlns:wp="http://schemas.openxmlformats.org/drawingml/2006/wordprocessingDrawing" xmlns:w10="urn:schemas-microsoft-com:office:word" xmlns:w="http://schemas.openxmlformats.org/wordprocessingml/2006/main" xmlns:w14="http://schemas.microsoft.com/office/word/2010/wordml" xmlns:w15="http://schemas.microsoft.com/office/word/2012/wordml" xmlns:w16cex="http://schemas.microsoft.com/office/word/2018/wordml/cex" xmlns:w16cid="http://schemas.microsoft.com/office/word/2016/wordml/cid" xmlns:w16="http://schemas.microsoft.com/office/word/2018/wordml" xmlns:w16sdtdh="http://schemas.microsoft.com/office/word/2020/wordml/sdtdatahash" xmlns:w16se="http://schemas.microsoft.com/office/word/2015/wordml/symex" xmlns:wpg="http://schemas.microsoft.com/office/word/2010/wordprocessingGroup" xmlns:wpi="http://schemas.microsoft.com/office/word/2010/wordprocessingInk" xmlns:wne="http://schemas.microsoft.com/office/word/2006/wordml" xmlns:wps="http://schemas.microsoft.com/office/word/2010/wordprocessingShape" mc:Ignorable="w14 w15 w16se w16cid w16 w16cex w16sdtdh wp14">
+<w:hdr xmlns:wpc="http://schemas.microsoft.com/office/word/2010/wordprocessingCanvas" xmlns:cx="http://schemas.microsoft.com/office/drawing/2014/chartex" xmlns:cx1="http://schemas.microsoft.com/office/drawing/2015/9/8/chartex" xmlns:cx2="http://schemas.microsoft.com/office/drawing/2015/10/21/chartex" xmlns:cx3="http://schemas.microsoft.com/office/drawing/2016/5/9/chartex" xmlns:cx4="http://schemas.microsoft.com/office/drawing/2016/5/10/chartex" xmlns:cx5="http://schemas.microsoft.com/office/drawing/2016/5/11/chartex" xmlns:cx6="http://schemas.microsoft.com/office/drawing/2016/5/12/chartex" xmlns:cx7="http://schemas.microsoft.com/office/drawing/2016/5/13/chartex" xmlns:cx8="http://schemas.microsoft.com/office/drawing/2016/5/14/chartex" xmlns:mc="http://schemas.openxmlformats.org/markup-compatibility/2006" xmlns:aink="http://schemas.microsoft.com/office/drawing/2016/ink" xmlns:am3d="http://schemas.microsoft.com/office/drawing/2017/model3d" xmlns:o="urn:schemas-microsoft-com:office:office" xmlns:oel="http://schemas.microsoft.com/office/2019/extlst" xmlns:r="http://schemas.openxmlformats.org/officeDocument/2006/relationships" xmlns:m="http://schemas.openxmlformats.org/officeDocument/2006/math" xmlns:v="urn:schemas-microsoft-com:vml" xmlns:wp14="http://schemas.microsoft.com/office/word/2010/wordprocessingDrawing" xmlns:wp="http://schemas.openxmlformats.org/drawingml/2006/wordprocessingDrawing" xmlns:w10="urn:schemas-microsoft-com:office:word" xmlns:w="http://schemas.openxmlformats.org/wordprocessingml/2006/main" xmlns:w14="http://schemas.microsoft.com/office/word/2010/wordml" xmlns:w15="http://schemas.microsoft.com/office/word/2012/wordml" xmlns:w16cex="http://schemas.microsoft.com/office/word/2018/wordml/cex" xmlns:w16cid="http://schemas.microsoft.com/office/word/2016/wordml/cid" xmlns:w16="http://schemas.microsoft.com/office/word/2018/wordml" xmlns:w16du="http://schemas.microsoft.com/office/word/2023/wordml/word16du" xmlns:w16sdtdh="http://schemas.microsoft.com/office/word/2020/wordml/sdtdatahash" xmlns:w16se="http://schemas.microsoft.com/office/word/2015/wordml/symex" xmlns:wpg="http://schemas.microsoft.com/office/word/2010/wordprocessingGroup" xmlns:wpi="http://schemas.microsoft.com/office/word/2010/wordprocessingInk" xmlns:wne="http://schemas.microsoft.com/office/word/2006/wordml" xmlns:wps="http://schemas.microsoft.com/office/word/2010/wordprocessingShape" mc:Ignorable="w14 w15 w16se w16cid w16 w16cex w16sdtdh wp14">
   <w:tbl>
     <w:tblPr>
       <w:tblW w:w="0" w:type="auto"/>
@@ -2608,7 +2902,7 @@
 </file>
 
 <file path=word/header3.xml><?xml version="1.0" encoding="utf-8"?>
-<w:hdr xmlns:wpc="http://schemas.microsoft.com/office/word/2010/wordprocessingCanvas" xmlns:cx="http://schemas.microsoft.com/office/drawing/2014/chartex" xmlns:cx1="http://schemas.microsoft.com/office/drawing/2015/9/8/chartex" xmlns:cx2="http://schemas.microsoft.com/office/drawing/2015/10/21/chartex" xmlns:cx3="http://schemas.microsoft.com/office/drawing/2016/5/9/chartex" xmlns:cx4="http://schemas.microsoft.com/office/drawing/2016/5/10/chartex" xmlns:cx5="http://schemas.microsoft.com/office/drawing/2016/5/11/chartex" xmlns:cx6="http://schemas.microsoft.com/office/drawing/2016/5/12/chartex" xmlns:cx7="http://schemas.microsoft.com/office/drawing/2016/5/13/chartex" xmlns:cx8="http://schemas.microsoft.com/office/drawing/2016/5/14/chartex" xmlns:mc="http://schemas.openxmlformats.org/markup-compatibility/2006" xmlns:aink="http://schemas.microsoft.com/office/drawing/2016/ink" xmlns:am3d="http://schemas.microsoft.com/office/drawing/2017/model3d" xmlns:o="urn:schemas-microsoft-com:office:office" xmlns:r="http://schemas.openxmlformats.org/officeDocument/2006/relationships" xmlns:m="http://schemas.openxmlformats.org/officeDocument/2006/math" xmlns:v="urn:schemas-microsoft-com:vml" xmlns:wp14="http://schemas.microsoft.com/office/word/2010/wordprocessingDrawing" xmlns:wp="http://schemas.openxmlformats.org/drawingml/2006/wordprocessingDrawing" xmlns:w10="urn:schemas-microsoft-com:office:word" xmlns:w="http://schemas.openxmlformats.org/wordprocessingml/2006/main" xmlns:w14="http://schemas.microsoft.com/office/word/2010/wordml" xmlns:w15="http://schemas.microsoft.com/office/word/2012/wordml" xmlns:w16cex="http://schemas.microsoft.com/office/word/2018/wordml/cex" xmlns:w16cid="http://schemas.microsoft.com/office/word/2016/wordml/cid" xmlns:w16="http://schemas.microsoft.com/office/word/2018/wordml" xmlns:w16sdtdh="http://schemas.microsoft.com/office/word/2020/wordml/sdtdatahash" xmlns:w16se="http://schemas.microsoft.com/office/word/2015/wordml/symex" xmlns:wpg="http://schemas.microsoft.com/office/word/2010/wordprocessingGroup" xmlns:wpi="http://schemas.microsoft.com/office/word/2010/wordprocessingInk" xmlns:wne="http://schemas.microsoft.com/office/word/2006/wordml" xmlns:wps="http://schemas.microsoft.com/office/word/2010/wordprocessingShape" mc:Ignorable="w14 w15 w16se w16cid w16 w16cex w16sdtdh wp14">
+<w:hdr xmlns:wpc="http://schemas.microsoft.com/office/word/2010/wordprocessingCanvas" xmlns:cx="http://schemas.microsoft.com/office/drawing/2014/chartex" xmlns:cx1="http://schemas.microsoft.com/office/drawing/2015/9/8/chartex" xmlns:cx2="http://schemas.microsoft.com/office/drawing/2015/10/21/chartex" xmlns:cx3="http://schemas.microsoft.com/office/drawing/2016/5/9/chartex" xmlns:cx4="http://schemas.microsoft.com/office/drawing/2016/5/10/chartex" xmlns:cx5="http://schemas.microsoft.com/office/drawing/2016/5/11/chartex" xmlns:cx6="http://schemas.microsoft.com/office/drawing/2016/5/12/chartex" xmlns:cx7="http://schemas.microsoft.com/office/drawing/2016/5/13/chartex" xmlns:cx8="http://schemas.microsoft.com/office/drawing/2016/5/14/chartex" xmlns:mc="http://schemas.openxmlformats.org/markup-compatibility/2006" xmlns:aink="http://schemas.microsoft.com/office/drawing/2016/ink" xmlns:am3d="http://schemas.microsoft.com/office/drawing/2017/model3d" xmlns:o="urn:schemas-microsoft-com:office:office" xmlns:oel="http://schemas.microsoft.com/office/2019/extlst" xmlns:r="http://schemas.openxmlformats.org/officeDocument/2006/relationships" xmlns:m="http://schemas.openxmlformats.org/officeDocument/2006/math" xmlns:v="urn:schemas-microsoft-com:vml" xmlns:wp14="http://schemas.microsoft.com/office/word/2010/wordprocessingDrawing" xmlns:wp="http://schemas.openxmlformats.org/drawingml/2006/wordprocessingDrawing" xmlns:w10="urn:schemas-microsoft-com:office:word" xmlns:w="http://schemas.openxmlformats.org/wordprocessingml/2006/main" xmlns:w14="http://schemas.microsoft.com/office/word/2010/wordml" xmlns:w15="http://schemas.microsoft.com/office/word/2012/wordml" xmlns:w16cex="http://schemas.microsoft.com/office/word/2018/wordml/cex" xmlns:w16cid="http://schemas.microsoft.com/office/word/2016/wordml/cid" xmlns:w16="http://schemas.microsoft.com/office/word/2018/wordml" xmlns:w16du="http://schemas.microsoft.com/office/word/2023/wordml/word16du" xmlns:w16sdtdh="http://schemas.microsoft.com/office/word/2020/wordml/sdtdatahash" xmlns:w16se="http://schemas.microsoft.com/office/word/2015/wordml/symex" xmlns:wpg="http://schemas.microsoft.com/office/word/2010/wordprocessingGroup" xmlns:wpi="http://schemas.microsoft.com/office/word/2010/wordprocessingInk" xmlns:wne="http://schemas.microsoft.com/office/word/2006/wordml" xmlns:wps="http://schemas.microsoft.com/office/word/2010/wordprocessingShape" mc:Ignorable="w14 w15 w16se w16cid w16 w16cex w16sdtdh wp14">
   <w:p>
     <w:pPr>
       <w:pStyle w:val="En-tte"/>
@@ -2618,7 +2912,7 @@
 </file>
 
 <file path=word/numbering.xml><?xml version="1.0" encoding="utf-8"?>
-<w:numbering xmlns:wpc="http://schemas.microsoft.com/office/word/2010/wordprocessingCanvas" xmlns:cx="http://schemas.microsoft.com/office/drawing/2014/chartex" xmlns:cx1="http://schemas.microsoft.com/office/drawing/2015/9/8/chartex" xmlns:cx2="http://schemas.microsoft.com/office/drawing/2015/10/21/chartex" xmlns:cx3="http://schemas.microsoft.com/office/drawing/2016/5/9/chartex" xmlns:cx4="http://schemas.microsoft.com/office/drawing/2016/5/10/chartex" xmlns:cx5="http://schemas.microsoft.com/office/drawing/2016/5/11/chartex" xmlns:cx6="http://schemas.microsoft.com/office/drawing/2016/5/12/chartex" xmlns:cx7="http://schemas.microsoft.com/office/drawing/2016/5/13/chartex" xmlns:cx8="http://schemas.microsoft.com/office/drawing/2016/5/14/chartex" xmlns:mc="http://schemas.openxmlformats.org/markup-compatibility/2006" xmlns:aink="http://schemas.microsoft.com/office/drawing/2016/ink" xmlns:am3d="http://schemas.microsoft.com/office/drawing/2017/model3d" xmlns:o="urn:schemas-microsoft-com:office:office" xmlns:r="http://schemas.openxmlformats.org/officeDocument/2006/relationships" xmlns:m="http://schemas.openxmlformats.org/officeDocument/2006/math" xmlns:v="urn:schemas-microsoft-com:vml" xmlns:wp14="http://schemas.microsoft.com/office/word/2010/wordprocessingDrawing" xmlns:wp="http://schemas.openxmlformats.org/drawingml/2006/wordprocessingDrawing" xmlns:w10="urn:schemas-microsoft-com:office:word" xmlns:w="http://schemas.openxmlformats.org/wordprocessingml/2006/main" xmlns:w14="http://schemas.microsoft.com/office/word/2010/wordml" xmlns:w15="http://schemas.microsoft.com/office/word/2012/wordml" xmlns:w16cex="http://schemas.microsoft.com/office/word/2018/wordml/cex" xmlns:w16cid="http://schemas.microsoft.com/office/word/2016/wordml/cid" xmlns:w16="http://schemas.microsoft.com/office/word/2018/wordml" xmlns:w16sdtdh="http://schemas.microsoft.com/office/word/2020/wordml/sdtdatahash" xmlns:w16se="http://schemas.microsoft.com/office/word/2015/wordml/symex" xmlns:wpg="http://schemas.microsoft.com/office/word/2010/wordprocessingGroup" xmlns:wpi="http://schemas.microsoft.com/office/word/2010/wordprocessingInk" xmlns:wne="http://schemas.microsoft.com/office/word/2006/wordml" xmlns:wps="http://schemas.microsoft.com/office/word/2010/wordprocessingShape" mc:Ignorable="w14 w15 w16se w16cid w16 w16cex w16sdtdh wp14">
+<w:numbering xmlns:wpc="http://schemas.microsoft.com/office/word/2010/wordprocessingCanvas" xmlns:cx="http://schemas.microsoft.com/office/drawing/2014/chartex" xmlns:cx1="http://schemas.microsoft.com/office/drawing/2015/9/8/chartex" xmlns:cx2="http://schemas.microsoft.com/office/drawing/2015/10/21/chartex" xmlns:cx3="http://schemas.microsoft.com/office/drawing/2016/5/9/chartex" xmlns:cx4="http://schemas.microsoft.com/office/drawing/2016/5/10/chartex" xmlns:cx5="http://schemas.microsoft.com/office/drawing/2016/5/11/chartex" xmlns:cx6="http://schemas.microsoft.com/office/drawing/2016/5/12/chartex" xmlns:cx7="http://schemas.microsoft.com/office/drawing/2016/5/13/chartex" xmlns:cx8="http://schemas.microsoft.com/office/drawing/2016/5/14/chartex" xmlns:mc="http://schemas.openxmlformats.org/markup-compatibility/2006" xmlns:aink="http://schemas.microsoft.com/office/drawing/2016/ink" xmlns:am3d="http://schemas.microsoft.com/office/drawing/2017/model3d" xmlns:o="urn:schemas-microsoft-com:office:office" xmlns:oel="http://schemas.microsoft.com/office/2019/extlst" xmlns:r="http://schemas.openxmlformats.org/officeDocument/2006/relationships" xmlns:m="http://schemas.openxmlformats.org/officeDocument/2006/math" xmlns:v="urn:schemas-microsoft-com:vml" xmlns:wp14="http://schemas.microsoft.com/office/word/2010/wordprocessingDrawing" xmlns:wp="http://schemas.openxmlformats.org/drawingml/2006/wordprocessingDrawing" xmlns:w10="urn:schemas-microsoft-com:office:word" xmlns:w="http://schemas.openxmlformats.org/wordprocessingml/2006/main" xmlns:w14="http://schemas.microsoft.com/office/word/2010/wordml" xmlns:w15="http://schemas.microsoft.com/office/word/2012/wordml" xmlns:w16cex="http://schemas.microsoft.com/office/word/2018/wordml/cex" xmlns:w16cid="http://schemas.microsoft.com/office/word/2016/wordml/cid" xmlns:w16="http://schemas.microsoft.com/office/word/2018/wordml" xmlns:w16du="http://schemas.microsoft.com/office/word/2023/wordml/word16du" xmlns:w16sdtdh="http://schemas.microsoft.com/office/word/2020/wordml/sdtdatahash" xmlns:w16se="http://schemas.microsoft.com/office/word/2015/wordml/symex" xmlns:wpg="http://schemas.microsoft.com/office/word/2010/wordprocessingGroup" xmlns:wpi="http://schemas.microsoft.com/office/word/2010/wordprocessingInk" xmlns:wne="http://schemas.microsoft.com/office/word/2006/wordml" xmlns:wps="http://schemas.microsoft.com/office/word/2010/wordprocessingShape" mc:Ignorable="w14 w15 w16se w16cid w16 w16cex w16sdtdh wp14">
   <w:abstractNum w:abstractNumId="0" w15:restartNumberingAfterBreak="0">
     <w:nsid w:val="006608E2"/>
     <w:multiLevelType w:val="hybridMultilevel"/>
@@ -4388,6 +4682,118 @@
     </w:lvl>
   </w:abstractNum>
   <w:abstractNum w:abstractNumId="15" w15:restartNumberingAfterBreak="0">
+    <w:nsid w:val="6E381C88"/>
+    <w:multiLevelType w:val="hybridMultilevel"/>
+    <w:tmpl w:val="D8385AAC"/>
+    <w:lvl w:ilvl="0" w:tplc="309C3CD2">
+      <w:numFmt w:val="bullet"/>
+      <w:lvlText w:val="-"/>
+      <w:lvlJc w:val="left"/>
+      <w:pPr>
+        <w:ind w:left="720" w:hanging="360"/>
+      </w:pPr>
+      <w:rPr>
+        <w:rFonts w:ascii="Century Gothic" w:eastAsiaTheme="minorHAnsi" w:hAnsi="Century Gothic" w:cstheme="minorBidi" w:hint="default"/>
+      </w:rPr>
+    </w:lvl>
+    <w:lvl w:ilvl="1" w:tplc="040C0003" w:tentative="1">
+      <w:start w:val="1"/>
+      <w:numFmt w:val="bullet"/>
+      <w:lvlText w:val="o"/>
+      <w:lvlJc w:val="left"/>
+      <w:pPr>
+        <w:ind w:left="1440" w:hanging="360"/>
+      </w:pPr>
+      <w:rPr>
+        <w:rFonts w:ascii="Courier New" w:hAnsi="Courier New" w:cs="Courier New" w:hint="default"/>
+      </w:rPr>
+    </w:lvl>
+    <w:lvl w:ilvl="2" w:tplc="040C0005" w:tentative="1">
+      <w:start w:val="1"/>
+      <w:numFmt w:val="bullet"/>
+      <w:lvlText w:val=""/>
+      <w:lvlJc w:val="left"/>
+      <w:pPr>
+        <w:ind w:left="2160" w:hanging="360"/>
+      </w:pPr>
+      <w:rPr>
+        <w:rFonts w:ascii="Wingdings" w:hAnsi="Wingdings" w:hint="default"/>
+      </w:rPr>
+    </w:lvl>
+    <w:lvl w:ilvl="3" w:tplc="040C0001" w:tentative="1">
+      <w:start w:val="1"/>
+      <w:numFmt w:val="bullet"/>
+      <w:lvlText w:val=""/>
+      <w:lvlJc w:val="left"/>
+      <w:pPr>
+        <w:ind w:left="2880" w:hanging="360"/>
+      </w:pPr>
+      <w:rPr>
+        <w:rFonts w:ascii="Symbol" w:hAnsi="Symbol" w:hint="default"/>
+      </w:rPr>
+    </w:lvl>
+    <w:lvl w:ilvl="4" w:tplc="040C0003" w:tentative="1">
+      <w:start w:val="1"/>
+      <w:numFmt w:val="bullet"/>
+      <w:lvlText w:val="o"/>
+      <w:lvlJc w:val="left"/>
+      <w:pPr>
+        <w:ind w:left="3600" w:hanging="360"/>
+      </w:pPr>
+      <w:rPr>
+        <w:rFonts w:ascii="Courier New" w:hAnsi="Courier New" w:cs="Courier New" w:hint="default"/>
+      </w:rPr>
+    </w:lvl>
+    <w:lvl w:ilvl="5" w:tplc="040C0005" w:tentative="1">
+      <w:start w:val="1"/>
+      <w:numFmt w:val="bullet"/>
+      <w:lvlText w:val=""/>
+      <w:lvlJc w:val="left"/>
+      <w:pPr>
+        <w:ind w:left="4320" w:hanging="360"/>
+      </w:pPr>
+      <w:rPr>
+        <w:rFonts w:ascii="Wingdings" w:hAnsi="Wingdings" w:hint="default"/>
+      </w:rPr>
+    </w:lvl>
+    <w:lvl w:ilvl="6" w:tplc="040C0001" w:tentative="1">
+      <w:start w:val="1"/>
+      <w:numFmt w:val="bullet"/>
+      <w:lvlText w:val=""/>
+      <w:lvlJc w:val="left"/>
+      <w:pPr>
+        <w:ind w:left="5040" w:hanging="360"/>
+      </w:pPr>
+      <w:rPr>
+        <w:rFonts w:ascii="Symbol" w:hAnsi="Symbol" w:hint="default"/>
+      </w:rPr>
+    </w:lvl>
+    <w:lvl w:ilvl="7" w:tplc="040C0003" w:tentative="1">
+      <w:start w:val="1"/>
+      <w:numFmt w:val="bullet"/>
+      <w:lvlText w:val="o"/>
+      <w:lvlJc w:val="left"/>
+      <w:pPr>
+        <w:ind w:left="5760" w:hanging="360"/>
+      </w:pPr>
+      <w:rPr>
+        <w:rFonts w:ascii="Courier New" w:hAnsi="Courier New" w:cs="Courier New" w:hint="default"/>
+      </w:rPr>
+    </w:lvl>
+    <w:lvl w:ilvl="8" w:tplc="040C0005" w:tentative="1">
+      <w:start w:val="1"/>
+      <w:numFmt w:val="bullet"/>
+      <w:lvlText w:val=""/>
+      <w:lvlJc w:val="left"/>
+      <w:pPr>
+        <w:ind w:left="6480" w:hanging="360"/>
+      </w:pPr>
+      <w:rPr>
+        <w:rFonts w:ascii="Wingdings" w:hAnsi="Wingdings" w:hint="default"/>
+      </w:rPr>
+    </w:lvl>
+  </w:abstractNum>
+  <w:abstractNum w:abstractNumId="16" w15:restartNumberingAfterBreak="0">
     <w:nsid w:val="71DD736F"/>
     <w:multiLevelType w:val="hybridMultilevel"/>
     <w:tmpl w:val="633C87DA"/>
@@ -4473,7 +4879,7 @@
       </w:pPr>
     </w:lvl>
   </w:abstractNum>
-  <w:abstractNum w:abstractNumId="16" w15:restartNumberingAfterBreak="0">
+  <w:abstractNum w:abstractNumId="17" w15:restartNumberingAfterBreak="0">
     <w:nsid w:val="76044915"/>
     <w:multiLevelType w:val="hybridMultilevel"/>
     <w:tmpl w:val="DCA8BCA8"/>
@@ -4559,49 +4965,49 @@
       </w:pPr>
     </w:lvl>
   </w:abstractNum>
-  <w:num w:numId="1">
+  <w:num w:numId="1" w16cid:durableId="140192546">
     <w:abstractNumId w:val="1"/>
   </w:num>
-  <w:num w:numId="2">
+  <w:num w:numId="2" w16cid:durableId="1654748750">
     <w:abstractNumId w:val="7"/>
   </w:num>
-  <w:num w:numId="3">
+  <w:num w:numId="3" w16cid:durableId="467893708">
     <w:abstractNumId w:val="6"/>
   </w:num>
-  <w:num w:numId="4">
+  <w:num w:numId="4" w16cid:durableId="1095129598">
     <w:abstractNumId w:val="5"/>
   </w:num>
-  <w:num w:numId="5">
+  <w:num w:numId="5" w16cid:durableId="1442141153">
     <w:abstractNumId w:val="12"/>
   </w:num>
-  <w:num w:numId="6">
+  <w:num w:numId="6" w16cid:durableId="1994530413">
     <w:abstractNumId w:val="10"/>
   </w:num>
-  <w:num w:numId="7">
+  <w:num w:numId="7" w16cid:durableId="681785240">
     <w:abstractNumId w:val="2"/>
   </w:num>
-  <w:num w:numId="8">
+  <w:num w:numId="8" w16cid:durableId="1091468863">
     <w:abstractNumId w:val="13"/>
   </w:num>
-  <w:num w:numId="9">
+  <w:num w:numId="9" w16cid:durableId="1507593726">
     <w:abstractNumId w:val="14"/>
   </w:num>
-  <w:num w:numId="10">
+  <w:num w:numId="10" w16cid:durableId="133177805">
     <w:abstractNumId w:val="4"/>
   </w:num>
-  <w:num w:numId="11">
+  <w:num w:numId="11" w16cid:durableId="204298819">
     <w:abstractNumId w:val="0"/>
   </w:num>
-  <w:num w:numId="12">
-    <w:abstractNumId w:val="15"/>
+  <w:num w:numId="12" w16cid:durableId="1359773668">
+    <w:abstractNumId w:val="16"/>
   </w:num>
-  <w:num w:numId="13">
+  <w:num w:numId="13" w16cid:durableId="831071335">
     <w:abstractNumId w:val="11"/>
   </w:num>
-  <w:num w:numId="14">
-    <w:abstractNumId w:val="16"/>
+  <w:num w:numId="14" w16cid:durableId="1290555873">
+    <w:abstractNumId w:val="17"/>
   </w:num>
-  <w:num w:numId="15">
+  <w:num w:numId="15" w16cid:durableId="640034854">
     <w:abstractNumId w:val="11"/>
     <w:lvlOverride w:ilvl="0">
       <w:startOverride w:val="1"/>
@@ -4631,16 +5037,16 @@
       <w:startOverride w:val="1"/>
     </w:lvlOverride>
   </w:num>
-  <w:num w:numId="16">
+  <w:num w:numId="16" w16cid:durableId="1006321027">
     <w:abstractNumId w:val="9"/>
   </w:num>
-  <w:num w:numId="17">
+  <w:num w:numId="17" w16cid:durableId="1952546394">
     <w:abstractNumId w:val="3"/>
   </w:num>
-  <w:num w:numId="18">
+  <w:num w:numId="18" w16cid:durableId="123736980">
     <w:abstractNumId w:val="8"/>
   </w:num>
-  <w:num w:numId="19">
+  <w:num w:numId="19" w16cid:durableId="449980842">
     <w:abstractNumId w:val="11"/>
     <w:lvlOverride w:ilvl="0">
       <w:startOverride w:val="1"/>
@@ -4670,7 +5076,7 @@
       <w:startOverride w:val="1"/>
     </w:lvlOverride>
   </w:num>
-  <w:num w:numId="20">
+  <w:num w:numId="20" w16cid:durableId="1636595238">
     <w:abstractNumId w:val="11"/>
     <w:lvlOverride w:ilvl="0">
       <w:startOverride w:val="1"/>
@@ -4700,7 +5106,7 @@
       <w:startOverride w:val="1"/>
     </w:lvlOverride>
   </w:num>
-  <w:num w:numId="21">
+  <w:num w:numId="21" w16cid:durableId="1432971160">
     <w:abstractNumId w:val="11"/>
     <w:lvlOverride w:ilvl="0">
       <w:startOverride w:val="1"/>
@@ -4730,8 +5136,41 @@
       <w:startOverride w:val="1"/>
     </w:lvlOverride>
   </w:num>
-  <w:num w:numId="22">
+  <w:num w:numId="22" w16cid:durableId="1472672465">
     <w:abstractNumId w:val="11"/>
+  </w:num>
+  <w:num w:numId="23" w16cid:durableId="1467580068">
+    <w:abstractNumId w:val="11"/>
+    <w:lvlOverride w:ilvl="0">
+      <w:startOverride w:val="1"/>
+    </w:lvlOverride>
+    <w:lvlOverride w:ilvl="1">
+      <w:startOverride w:val="1"/>
+    </w:lvlOverride>
+    <w:lvlOverride w:ilvl="2">
+      <w:startOverride w:val="1"/>
+    </w:lvlOverride>
+    <w:lvlOverride w:ilvl="3">
+      <w:startOverride w:val="1"/>
+    </w:lvlOverride>
+    <w:lvlOverride w:ilvl="4">
+      <w:startOverride w:val="1"/>
+    </w:lvlOverride>
+    <w:lvlOverride w:ilvl="5">
+      <w:startOverride w:val="1"/>
+    </w:lvlOverride>
+    <w:lvlOverride w:ilvl="6">
+      <w:startOverride w:val="1"/>
+    </w:lvlOverride>
+    <w:lvlOverride w:ilvl="7">
+      <w:startOverride w:val="1"/>
+    </w:lvlOverride>
+    <w:lvlOverride w:ilvl="8">
+      <w:startOverride w:val="1"/>
+    </w:lvlOverride>
+  </w:num>
+  <w:num w:numId="24" w16cid:durableId="228276317">
+    <w:abstractNumId w:val="15"/>
   </w:num>
 </w:numbering>
 </file>

--- a/B3 DEV 22-23 - Dossier - Marin Davies de Gélis.docx
+++ b/B3 DEV 22-23 - Dossier - Marin Davies de Gélis.docx
@@ -1274,31 +1274,20 @@
         </w:rPr>
         <w:t xml:space="preserve">L’équipe est </w:t>
       </w:r>
-      <w:proofErr w:type="gramStart"/>
-      <w:r>
-        <w:rPr>
-          <w:rFonts w:ascii="Century Gothic" w:eastAsia="Fira Mono" w:hAnsi="Century Gothic" w:cs="Fira Mono"/>
-          <w:szCs w:val="20"/>
-        </w:rPr>
-        <w:t>composé</w:t>
-      </w:r>
-      <w:proofErr w:type="gramEnd"/>
-      <w:r>
-        <w:rPr>
-          <w:rFonts w:ascii="Century Gothic" w:eastAsia="Fira Mono" w:hAnsi="Century Gothic" w:cs="Fira Mono"/>
-          <w:szCs w:val="20"/>
-        </w:rPr>
-        <w:t xml:space="preserve"> de Vincent BRAY CEO et de Marin Davies de Gélis alternant en développement Web. D’avril à mai il y a eu un stagiaire en Bachelor 2 de My Digital School, </w:t>
-      </w:r>
-      <w:proofErr w:type="gramStart"/>
-      <w:r>
-        <w:rPr>
-          <w:rFonts w:ascii="Century Gothic" w:eastAsia="Fira Mono" w:hAnsi="Century Gothic" w:cs="Fira Mono"/>
-          <w:szCs w:val="20"/>
-        </w:rPr>
-        <w:t>Olivier .</w:t>
-      </w:r>
-      <w:proofErr w:type="gramEnd"/>
+      <w:r>
+        <w:rPr>
+          <w:rFonts w:ascii="Century Gothic" w:eastAsia="Fira Mono" w:hAnsi="Century Gothic" w:cs="Fira Mono"/>
+          <w:szCs w:val="20"/>
+        </w:rPr>
+        <w:t>composée</w:t>
+      </w:r>
+      <w:r>
+        <w:rPr>
+          <w:rFonts w:ascii="Century Gothic" w:eastAsia="Fira Mono" w:hAnsi="Century Gothic" w:cs="Fira Mono"/>
+          <w:szCs w:val="20"/>
+        </w:rPr>
+        <w:t xml:space="preserve"> de Vincent BRAY CEO et de Marin Davies de Gélis alternant en développement Web. D’avril à mai il y a eu un stagiaire en Bachelor 2 de My Digital School, Olivier .</w:t>
+      </w:r>
     </w:p>
     <w:p>
       <w:pPr>
@@ -1320,15 +1309,353 @@
       <w:bookmarkEnd w:id="3"/>
     </w:p>
     <w:p>
-      <w:pPr>
-        <w:sectPr>
-          <w:pgSz w:w="11906" w:h="16838"/>
-          <w:pgMar w:top="720" w:right="720" w:bottom="720" w:left="720" w:header="720" w:footer="720" w:gutter="0"/>
-          <w:cols w:space="720"/>
-          <w:docGrid w:linePitch="360"/>
-        </w:sectPr>
-      </w:pPr>
-    </w:p>
+      <w:r>
+        <w:drawing>
+          <wp:inline distT="0" distB="0" distL="0" distR="0" wp14:anchorId="701FA14F" wp14:editId="087C442C">
+            <wp:extent cx="6585288" cy="6572588"/>
+            <wp:effectExtent l="0" t="0" r="6350" b="0"/>
+            <wp:docPr id="433414" name="Image 1"/>
+            <wp:cNvGraphicFramePr>
+              <a:graphicFrameLocks xmlns:a="http://schemas.openxmlformats.org/drawingml/2006/main" noChangeAspect="1"/>
+            </wp:cNvGraphicFramePr>
+            <a:graphic xmlns:a="http://schemas.openxmlformats.org/drawingml/2006/main">
+              <a:graphicData uri="http://schemas.openxmlformats.org/drawingml/2006/picture">
+                <pic:pic xmlns:pic="http://schemas.openxmlformats.org/drawingml/2006/picture">
+                  <pic:nvPicPr>
+                    <pic:cNvPr id="433414" name=""/>
+                    <pic:cNvPicPr/>
+                  </pic:nvPicPr>
+                  <pic:blipFill>
+                    <a:blip r:embed="rId17"/>
+                    <a:stretch>
+                      <a:fillRect/>
+                    </a:stretch>
+                  </pic:blipFill>
+                  <pic:spPr>
+                    <a:xfrm>
+                      <a:off x="0" y="0"/>
+                      <a:ext cx="6585288" cy="6572588"/>
+                    </a:xfrm>
+                    <a:prstGeom prst="rect">
+                      <a:avLst/>
+                    </a:prstGeom>
+                  </pic:spPr>
+                </pic:pic>
+              </a:graphicData>
+            </a:graphic>
+          </wp:inline>
+        </w:drawing>
+      </w:r>
+    </w:p>
+    <w:p/>
+    <w:p>
+      <w:pPr>
+        <w:pStyle w:val="Titre1"/>
+        <w:rPr>
+          <w:lang w:eastAsia="fr-FR"/>
+        </w:rPr>
+      </w:pPr>
+      <w:r>
+        <w:rPr>
+          <w:lang w:eastAsia="fr-FR"/>
+        </w:rPr>
+        <w:lastRenderedPageBreak/>
+        <w:t>Présentation du projet</w:t>
+      </w:r>
+    </w:p>
+    <w:p>
+      <w:pPr>
+        <w:pStyle w:val="Titre2"/>
+        <w:rPr>
+          <w:lang w:eastAsia="fr-FR"/>
+        </w:rPr>
+      </w:pPr>
+      <w:r>
+        <w:rPr>
+          <w:lang w:eastAsia="fr-FR"/>
+        </w:rPr>
+        <w:t xml:space="preserve">Nom de code </w:t>
+      </w:r>
+      <w:r>
+        <w:rPr>
+          <w:lang w:eastAsia="fr-FR"/>
+        </w:rPr>
+        <w:t>« </w:t>
+      </w:r>
+      <w:r>
+        <w:rPr>
+          <w:lang w:eastAsia="fr-FR"/>
+        </w:rPr>
+        <w:t>Sparrow loc’</w:t>
+      </w:r>
+      <w:r>
+        <w:rPr>
+          <w:lang w:eastAsia="fr-FR"/>
+        </w:rPr>
+        <w:t> »</w:t>
+      </w:r>
+    </w:p>
+    <w:p>
+      <w:pPr>
+        <w:rPr>
+          <w:lang w:eastAsia="fr-FR"/>
+        </w:rPr>
+      </w:pPr>
+      <w:r>
+        <w:rPr>
+          <w:lang w:eastAsia="fr-FR"/>
+        </w:rPr>
+        <w:t xml:space="preserve">Le commanditaire du projet est Vincent BRAY mon responsable d’alternance. Son entourage et lui-même dispose de plusieurs biens mis en location. Afin de pouvoir effectuer un suivi des locations il a cherche une solution commerciale. Les prix pratiqué l’on dissuader de passer par une telle proposition. Il a ainsi décider de me confier la </w:t>
+      </w:r>
+      <w:r>
+        <w:rPr>
+          <w:lang w:eastAsia="fr-FR"/>
+        </w:rPr>
+        <w:t>conception</w:t>
+      </w:r>
+      <w:r>
+        <w:rPr>
+          <w:lang w:eastAsia="fr-FR"/>
+        </w:rPr>
+        <w:t xml:space="preserve"> et le développement de cette application.</w:t>
+      </w:r>
+      <w:r>
+        <w:rPr>
+          <w:lang w:eastAsia="fr-FR"/>
+        </w:rPr>
+        <w:br/>
+      </w:r>
+    </w:p>
+    <w:p>
+      <w:pPr>
+        <w:pStyle w:val="Titre2"/>
+        <w:rPr>
+          <w:lang w:eastAsia="fr-FR"/>
+        </w:rPr>
+      </w:pPr>
+      <w:r>
+        <w:rPr>
+          <w:lang w:eastAsia="fr-FR"/>
+        </w:rPr>
+        <w:t>Les besoins</w:t>
+      </w:r>
+    </w:p>
+    <w:p>
+      <w:pPr>
+        <w:pStyle w:val="Titre3"/>
+        <w:rPr>
+          <w:lang w:eastAsia="fr-FR"/>
+        </w:rPr>
+      </w:pPr>
+      <w:r>
+        <w:rPr>
+          <w:lang w:eastAsia="fr-FR"/>
+        </w:rPr>
+        <w:t>Exprimé en premier lieu par le client</w:t>
+      </w:r>
+    </w:p>
+    <w:p>
+      <w:pPr>
+        <w:rPr>
+          <w:lang w:eastAsia="fr-FR"/>
+        </w:rPr>
+      </w:pPr>
+      <w:r>
+        <w:rPr>
+          <w:lang w:eastAsia="fr-FR"/>
+        </w:rPr>
+        <w:t>Génération bail</w:t>
+      </w:r>
+    </w:p>
+    <w:p>
+      <w:pPr>
+        <w:rPr>
+          <w:lang w:eastAsia="fr-FR"/>
+        </w:rPr>
+      </w:pPr>
+      <w:r>
+        <w:rPr>
+          <w:lang w:eastAsia="fr-FR"/>
+        </w:rPr>
+        <w:t>Interface moderne</w:t>
+      </w:r>
+    </w:p>
+    <w:p>
+      <w:pPr>
+        <w:rPr>
+          <w:lang w:eastAsia="fr-FR"/>
+        </w:rPr>
+      </w:pPr>
+      <w:r>
+        <w:rPr>
+          <w:lang w:eastAsia="fr-FR"/>
+        </w:rPr>
+        <w:t xml:space="preserve">Plusieurs utilisateurs </w:t>
+      </w:r>
+    </w:p>
+    <w:p>
+      <w:pPr>
+        <w:rPr>
+          <w:lang w:eastAsia="fr-FR"/>
+        </w:rPr>
+      </w:pPr>
+      <w:r>
+        <w:rPr>
+          <w:lang w:eastAsia="fr-FR"/>
+        </w:rPr>
+        <w:t>Sécurité des données</w:t>
+      </w:r>
+    </w:p>
+    <w:p>
+      <w:pPr>
+        <w:pStyle w:val="Titre3"/>
+        <w:rPr>
+          <w:lang w:eastAsia="fr-FR"/>
+        </w:rPr>
+      </w:pPr>
+      <w:r>
+        <w:rPr>
+          <w:lang w:eastAsia="fr-FR"/>
+        </w:rPr>
+        <w:t>Précisions apportées suite a questionnement</w:t>
+      </w:r>
+    </w:p>
+    <w:p>
+      <w:pPr>
+        <w:pStyle w:val="Titre1"/>
+        <w:rPr>
+          <w:lang w:eastAsia="fr-FR"/>
+        </w:rPr>
+      </w:pPr>
+      <w:r>
+        <w:rPr>
+          <w:lang w:eastAsia="fr-FR"/>
+        </w:rPr>
+        <w:t>Conception</w:t>
+      </w:r>
+    </w:p>
+    <w:p>
+      <w:pPr>
+        <w:pStyle w:val="Titre2"/>
+        <w:rPr>
+          <w:lang w:eastAsia="fr-FR"/>
+        </w:rPr>
+      </w:pPr>
+      <w:r>
+        <w:rPr>
+          <w:lang w:eastAsia="fr-FR"/>
+        </w:rPr>
+        <w:t>Choix technique</w:t>
+      </w:r>
+    </w:p>
+    <w:p>
+      <w:pPr>
+        <w:rPr>
+          <w:lang w:eastAsia="fr-FR"/>
+        </w:rPr>
+      </w:pPr>
+      <w:r>
+        <w:rPr>
+          <w:lang w:eastAsia="fr-FR"/>
+        </w:rPr>
+        <w:t>Docker , utilisation de  d’image docker  php 8.2 screen dockerfile et docker compose. Explication du choix de docker pour éviter de changer la version de mon php a chaque</w:t>
+      </w:r>
+    </w:p>
+    <w:p>
+      <w:pPr>
+        <w:rPr>
+          <w:lang w:eastAsia="fr-FR"/>
+        </w:rPr>
+      </w:pPr>
+      <w:r>
+        <w:rPr>
+          <w:lang w:eastAsia="fr-FR"/>
+        </w:rPr>
+        <w:t>Symfony 6 sparrow dev choix de spécialisation sur Symfony, lise a jour de mes compétences sur Symfony passage de sym 5 a Sym 6</w:t>
+      </w:r>
+    </w:p>
+    <w:p>
+      <w:pPr>
+        <w:rPr>
+          <w:lang w:eastAsia="fr-FR"/>
+        </w:rPr>
+      </w:pPr>
+      <w:r>
+        <w:rPr>
+          <w:lang w:eastAsia="fr-FR"/>
+        </w:rPr>
+        <w:t>Réflexion sur une architecture en micro service et composant avec vuejs, choix de dev mes compétences et d’étoffer les offres de sparrow dev. Mis en place grace à symfony UX</w:t>
+      </w:r>
+      <w:r>
+        <w:rPr>
+          <w:lang w:eastAsia="fr-FR"/>
+        </w:rPr>
+        <w:br/>
+        <w:t>Bdd mysql 8.0</w:t>
+      </w:r>
+    </w:p>
+    <w:p>
+      <w:pPr>
+        <w:rPr>
+          <w:lang w:eastAsia="fr-FR"/>
+        </w:rPr>
+      </w:pPr>
+      <w:r>
+        <w:rPr>
+          <w:lang w:eastAsia="fr-FR"/>
+        </w:rPr>
+        <w:t>Partie front  avec tailwindcss un framework que j’utilise depuis un an</w:t>
+      </w:r>
+    </w:p>
+    <w:p>
+      <w:pPr>
+        <w:rPr>
+          <w:lang w:eastAsia="fr-FR"/>
+        </w:rPr>
+      </w:pPr>
+    </w:p>
+    <w:p>
+      <w:pPr>
+        <w:rPr>
+          <w:lang w:eastAsia="fr-FR"/>
+        </w:rPr>
+      </w:pPr>
+      <w:r>
+        <w:rPr>
+          <w:lang w:eastAsia="fr-FR"/>
+        </w:rPr>
+        <w:t xml:space="preserve"> </w:t>
+      </w:r>
+    </w:p>
+    <w:p>
+      <w:pPr>
+        <w:pStyle w:val="Titre3"/>
+        <w:rPr>
+          <w:lang w:eastAsia="fr-FR"/>
+        </w:rPr>
+      </w:pPr>
+      <w:r>
+        <w:rPr>
+          <w:lang w:eastAsia="fr-FR"/>
+        </w:rPr>
+        <w:t>Diagramme de use case</w:t>
+      </w:r>
+    </w:p>
+    <w:p>
+      <w:pPr>
+        <w:rPr>
+          <w:lang w:eastAsia="fr-FR"/>
+        </w:rPr>
+      </w:pPr>
+    </w:p>
+    <w:p>
+      <w:pPr>
+        <w:rPr>
+          <w:lang w:eastAsia="fr-FR"/>
+        </w:rPr>
+      </w:pPr>
+    </w:p>
+    <w:p/>
     <w:p>
       <w:pPr>
         <w:pStyle w:val="Titre1"/>
@@ -1403,7 +1730,7 @@
                     </pic:cNvPicPr>
                   </pic:nvPicPr>
                   <pic:blipFill>
-                    <a:blip r:embed="rId17" cstate="print">
+                    <a:blip r:embed="rId18" cstate="print">
                       <a:extLst>
                         <a:ext uri="{28A0092B-C50C-407E-A947-70E740481C1C}">
                           <a14:useLocalDpi xmlns:a14="http://schemas.microsoft.com/office/drawing/2010/main" val="0"/>
@@ -1478,7 +1805,7 @@
                     </pic:cNvPicPr>
                   </pic:nvPicPr>
                   <pic:blipFill>
-                    <a:blip r:embed="rId18">
+                    <a:blip r:embed="rId19">
                       <a:extLst>
                         <a:ext uri="{28A0092B-C50C-407E-A947-70E740481C1C}">
                           <a14:useLocalDpi xmlns:a14="http://schemas.microsoft.com/office/drawing/2010/main" val="0"/>
@@ -1553,7 +1880,7 @@
                     </pic:cNvPicPr>
                   </pic:nvPicPr>
                   <pic:blipFill>
-                    <a:blip r:embed="rId19" cstate="print">
+                    <a:blip r:embed="rId20" cstate="print">
                       <a:extLst>
                         <a:ext uri="{28A0092B-C50C-407E-A947-70E740481C1C}">
                           <a14:useLocalDpi xmlns:a14="http://schemas.microsoft.com/office/drawing/2010/main" val="0"/>
@@ -1613,7 +1940,7 @@
                     </pic:cNvPicPr>
                   </pic:nvPicPr>
                   <pic:blipFill>
-                    <a:blip r:embed="rId20">
+                    <a:blip r:embed="rId21">
                       <a:extLst>
                         <a:ext uri="{28A0092B-C50C-407E-A947-70E740481C1C}">
                           <a14:useLocalDpi xmlns:a14="http://schemas.microsoft.com/office/drawing/2010/main" val="0"/>
@@ -1683,7 +2010,7 @@
                     </pic:cNvPicPr>
                   </pic:nvPicPr>
                   <pic:blipFill>
-                    <a:blip r:embed="rId21">
+                    <a:blip r:embed="rId22">
                       <a:extLst>
                         <a:ext uri="{28A0092B-C50C-407E-A947-70E740481C1C}">
                           <a14:useLocalDpi xmlns:a14="http://schemas.microsoft.com/office/drawing/2010/main" val="0"/>
@@ -1803,7 +2130,7 @@
                     </pic:cNvPicPr>
                   </pic:nvPicPr>
                   <pic:blipFill>
-                    <a:blip r:embed="rId22" cstate="print">
+                    <a:blip r:embed="rId23" cstate="print">
                       <a:extLst>
                         <a:ext uri="{28A0092B-C50C-407E-A947-70E740481C1C}">
                           <a14:useLocalDpi xmlns:a14="http://schemas.microsoft.com/office/drawing/2010/main" val="0"/>
@@ -1863,13 +2190,13 @@
                     <pic:cNvPicPr/>
                   </pic:nvPicPr>
                   <pic:blipFill>
-                    <a:blip r:embed="rId23">
+                    <a:blip r:embed="rId24">
                       <a:extLst>
                         <a:ext uri="{28A0092B-C50C-407E-A947-70E740481C1C}">
                           <a14:useLocalDpi xmlns:a14="http://schemas.microsoft.com/office/drawing/2010/main" val="0"/>
                         </a:ext>
                         <a:ext uri="{96DAC541-7B7A-43D3-8B79-37D633B846F1}">
-                          <asvg:svgBlip xmlns:asvg="http://schemas.microsoft.com/office/drawing/2016/SVG/main" r:embed="rId24"/>
+                          <asvg:svgBlip xmlns:asvg="http://schemas.microsoft.com/office/drawing/2016/SVG/main" r:embed="rId25"/>
                         </a:ext>
                       </a:extLst>
                     </a:blip>
@@ -1898,15 +2225,7 @@
         <w:jc w:val="center"/>
       </w:pPr>
       <w:r>
-        <w:t>Tailwind Css est un framework CSS complètement personnalisable, basé sur le principe d’une classe utilitaire, qui est une classe CSS qui a un seul et unique but. Prenons par exemple .bg-white. Cette classe a pour but de donner un « background-</w:t>
-      </w:r>
-      <w:proofErr w:type="gramStart"/>
-      <w:r>
-        <w:t>color:</w:t>
-      </w:r>
-      <w:proofErr w:type="gramEnd"/>
-      <w:r>
-        <w:t xml:space="preserve"> white; » à l’élément.</w:t>
+        <w:t>Tailwind Css est un framework CSS complètement personnalisable, basé sur le principe d’une classe utilitaire, qui est une classe CSS qui a un seul et unique but. Prenons par exemple .bg-white. Cette classe a pour but de donner un « background-color: white; » à l’élément.</w:t>
       </w:r>
     </w:p>
     <w:p>
@@ -1936,7 +2255,7 @@
                     </pic:cNvPicPr>
                   </pic:nvPicPr>
                   <pic:blipFill>
-                    <a:blip r:embed="rId25" cstate="print">
+                    <a:blip r:embed="rId26" cstate="print">
                       <a:extLst>
                         <a:ext uri="{28A0092B-C50C-407E-A947-70E740481C1C}">
                           <a14:useLocalDpi xmlns:a14="http://schemas.microsoft.com/office/drawing/2010/main" val="0"/>
@@ -1993,7 +2312,7 @@
                     </pic:cNvPicPr>
                   </pic:nvPicPr>
                   <pic:blipFill>
-                    <a:blip r:embed="rId26">
+                    <a:blip r:embed="rId27">
                       <a:extLst>
                         <a:ext uri="{28A0092B-C50C-407E-A947-70E740481C1C}">
                           <a14:useLocalDpi xmlns:a14="http://schemas.microsoft.com/office/drawing/2010/main" val="0"/>
@@ -2050,18 +2369,10 @@
     </w:p>
     <w:p>
       <w:pPr>
-        <w:pStyle w:val="Titre1"/>
-        <w:rPr>
-          <w:lang w:eastAsia="fr-FR"/>
-        </w:rPr>
-      </w:pPr>
-      <w:r>
-        <w:rPr>
-          <w:lang w:eastAsia="fr-FR"/>
-        </w:rPr>
-        <w:lastRenderedPageBreak/>
-        <w:t>Présentation du projet</w:t>
-      </w:r>
+        <w:rPr>
+          <w:lang w:eastAsia="fr-FR"/>
+        </w:rPr>
+      </w:pPr>
     </w:p>
     <w:p>
       <w:pPr>
@@ -2074,54 +2385,7 @@
         <w:rPr>
           <w:lang w:eastAsia="fr-FR"/>
         </w:rPr>
-        <w:t>Nom de code Sparrow loc’</w:t>
-      </w:r>
-    </w:p>
-    <w:p>
-      <w:pPr>
-        <w:rPr>
-          <w:lang w:eastAsia="fr-FR"/>
-        </w:rPr>
-      </w:pPr>
-      <w:r>
-        <w:rPr>
-          <w:lang w:eastAsia="fr-FR"/>
-        </w:rPr>
-        <w:t xml:space="preserve">Le commanditaire du projet est Vincent BRAY mon responsable d’alternance. Son entourage et lui-même dispose de plusieurs biens mis en location. Afin de pouvoir effectuer un suivi des locations il a cherche une solution commerciale. </w:t>
-      </w:r>
-      <w:proofErr w:type="gramStart"/>
-      <w:r>
-        <w:rPr>
-          <w:lang w:eastAsia="fr-FR"/>
-        </w:rPr>
-        <w:t>Les prix pratiqué</w:t>
-      </w:r>
-      <w:proofErr w:type="gramEnd"/>
-      <w:r>
-        <w:rPr>
-          <w:lang w:eastAsia="fr-FR"/>
-        </w:rPr>
-        <w:t xml:space="preserve"> l’on dissuader de passer par une telle proposition. Il a ainsi décider de me confier la coception et le développement de cette application.</w:t>
-      </w:r>
-      <w:r>
-        <w:rPr>
-          <w:lang w:eastAsia="fr-FR"/>
-        </w:rPr>
-        <w:br/>
-      </w:r>
-    </w:p>
-    <w:p>
-      <w:pPr>
-        <w:pStyle w:val="Titre2"/>
-        <w:rPr>
-          <w:lang w:eastAsia="fr-FR"/>
-        </w:rPr>
-      </w:pPr>
-      <w:r>
-        <w:rPr>
-          <w:lang w:eastAsia="fr-FR"/>
-        </w:rPr>
-        <w:t>Les besoins</w:t>
+        <w:t>Maquettage</w:t>
       </w:r>
     </w:p>
     <w:p>
@@ -2135,323 +2399,33 @@
         <w:rPr>
           <w:lang w:eastAsia="fr-FR"/>
         </w:rPr>
-        <w:t>Exprimé en premier lieu par le client</w:t>
-      </w:r>
-    </w:p>
-    <w:p>
-      <w:pPr>
-        <w:rPr>
-          <w:lang w:eastAsia="fr-FR"/>
-        </w:rPr>
-      </w:pPr>
-      <w:r>
-        <w:rPr>
-          <w:lang w:eastAsia="fr-FR"/>
-        </w:rPr>
-        <w:t>Génération bail</w:t>
-      </w:r>
-    </w:p>
-    <w:p>
-      <w:pPr>
-        <w:rPr>
-          <w:lang w:eastAsia="fr-FR"/>
-        </w:rPr>
-      </w:pPr>
-      <w:r>
-        <w:rPr>
-          <w:lang w:eastAsia="fr-FR"/>
-        </w:rPr>
-        <w:t>Interface moderne</w:t>
-      </w:r>
-    </w:p>
-    <w:p>
-      <w:pPr>
-        <w:rPr>
-          <w:lang w:eastAsia="fr-FR"/>
-        </w:rPr>
-      </w:pPr>
-      <w:r>
-        <w:rPr>
-          <w:lang w:eastAsia="fr-FR"/>
-        </w:rPr>
-        <w:t xml:space="preserve">Plusieurs utilisateurs </w:t>
-      </w:r>
-    </w:p>
-    <w:p>
-      <w:pPr>
-        <w:rPr>
-          <w:lang w:eastAsia="fr-FR"/>
-        </w:rPr>
-      </w:pPr>
-      <w:r>
-        <w:rPr>
-          <w:lang w:eastAsia="fr-FR"/>
-        </w:rPr>
-        <w:t>Sécurité des données</w:t>
-      </w:r>
-    </w:p>
-    <w:p>
-      <w:pPr>
-        <w:pStyle w:val="Titre3"/>
-        <w:rPr>
-          <w:lang w:eastAsia="fr-FR"/>
-        </w:rPr>
-      </w:pPr>
-      <w:r>
-        <w:rPr>
-          <w:lang w:eastAsia="fr-FR"/>
-        </w:rPr>
-        <w:t>Précisions apportées suite a questionnement</w:t>
-      </w:r>
-    </w:p>
-    <w:p>
-      <w:pPr>
-        <w:rPr>
-          <w:lang w:eastAsia="fr-FR"/>
-        </w:rPr>
-      </w:pPr>
-    </w:p>
-    <w:p>
-      <w:pPr>
-        <w:pStyle w:val="Titre2"/>
-        <w:rPr>
-          <w:lang w:eastAsia="fr-FR"/>
-        </w:rPr>
-      </w:pPr>
-      <w:r>
-        <w:rPr>
-          <w:lang w:eastAsia="fr-FR"/>
-        </w:rPr>
-        <w:t>Conception</w:t>
-      </w:r>
-    </w:p>
-    <w:p>
-      <w:pPr>
-        <w:pStyle w:val="Titre3"/>
-        <w:numPr>
-          <w:ilvl w:val="2"/>
-          <w:numId w:val="23"/>
-        </w:numPr>
-        <w:rPr>
-          <w:lang w:eastAsia="fr-FR"/>
-        </w:rPr>
-      </w:pPr>
-      <w:r>
-        <w:rPr>
-          <w:lang w:eastAsia="fr-FR"/>
-        </w:rPr>
-        <w:t>Choix technique</w:t>
-      </w:r>
-    </w:p>
-    <w:p>
-      <w:pPr>
-        <w:rPr>
-          <w:lang w:eastAsia="fr-FR"/>
-        </w:rPr>
-      </w:pPr>
-      <w:proofErr w:type="gramStart"/>
-      <w:r>
-        <w:rPr>
-          <w:lang w:eastAsia="fr-FR"/>
-        </w:rPr>
-        <w:t>Docker ,</w:t>
-      </w:r>
-      <w:proofErr w:type="gramEnd"/>
-      <w:r>
-        <w:rPr>
-          <w:lang w:eastAsia="fr-FR"/>
-        </w:rPr>
-        <w:t xml:space="preserve"> utilisation de  d’image docker  php 8.2 screen dockerfile et docker compose. Explication du choix de docker pour éviter de changer la version de mon php a chaque</w:t>
-      </w:r>
-    </w:p>
-    <w:p>
-      <w:pPr>
-        <w:rPr>
-          <w:lang w:eastAsia="fr-FR"/>
-        </w:rPr>
-      </w:pPr>
-      <w:r>
-        <w:rPr>
-          <w:lang w:eastAsia="fr-FR"/>
-        </w:rPr>
-        <w:t xml:space="preserve">Symfony 6 sparrow dev choix de spécialisation sur Symfony, lise </w:t>
-      </w:r>
-      <w:proofErr w:type="gramStart"/>
-      <w:r>
-        <w:rPr>
-          <w:lang w:eastAsia="fr-FR"/>
-        </w:rPr>
-        <w:t>a</w:t>
-      </w:r>
-      <w:proofErr w:type="gramEnd"/>
-      <w:r>
-        <w:rPr>
-          <w:lang w:eastAsia="fr-FR"/>
-        </w:rPr>
-        <w:t xml:space="preserve"> jour de mes compétences sur Symfony passage de sym 5 a Sym 6</w:t>
-      </w:r>
-    </w:p>
-    <w:p>
-      <w:pPr>
-        <w:rPr>
-          <w:lang w:eastAsia="fr-FR"/>
-        </w:rPr>
-      </w:pPr>
-      <w:r>
-        <w:rPr>
-          <w:lang w:eastAsia="fr-FR"/>
-        </w:rPr>
-        <w:t>Réflexion sur une architecture en micro service et composant avec vuejs, choix de dev mes compétences et d’étoffer les offres de sparrow dev</w:t>
-      </w:r>
-      <w:r>
-        <w:rPr>
-          <w:lang w:eastAsia="fr-FR"/>
-        </w:rPr>
-        <w:t xml:space="preserve">. Mis en place grace </w:t>
-      </w:r>
-      <w:r>
-        <w:rPr>
-          <w:lang w:eastAsia="fr-FR"/>
-        </w:rPr>
-        <w:t>à</w:t>
-      </w:r>
-      <w:r>
-        <w:rPr>
-          <w:lang w:eastAsia="fr-FR"/>
-        </w:rPr>
-        <w:t xml:space="preserve"> symfony UX</w:t>
-      </w:r>
-      <w:r>
-        <w:rPr>
-          <w:lang w:eastAsia="fr-FR"/>
-        </w:rPr>
-        <w:br/>
-        <w:t>Bdd mysql</w:t>
-      </w:r>
-      <w:r>
-        <w:rPr>
-          <w:lang w:eastAsia="fr-FR"/>
-        </w:rPr>
-        <w:t xml:space="preserve"> 8.0</w:t>
-      </w:r>
-    </w:p>
-    <w:p>
-      <w:pPr>
-        <w:rPr>
-          <w:lang w:eastAsia="fr-FR"/>
-        </w:rPr>
-      </w:pPr>
-      <w:r>
-        <w:rPr>
-          <w:lang w:eastAsia="fr-FR"/>
-        </w:rPr>
-        <w:t xml:space="preserve">Partie </w:t>
-      </w:r>
-      <w:proofErr w:type="gramStart"/>
-      <w:r>
-        <w:rPr>
-          <w:lang w:eastAsia="fr-FR"/>
-        </w:rPr>
-        <w:t xml:space="preserve">front  </w:t>
-      </w:r>
-      <w:r>
-        <w:rPr>
-          <w:lang w:eastAsia="fr-FR"/>
-        </w:rPr>
-        <w:t>avec</w:t>
-      </w:r>
-      <w:proofErr w:type="gramEnd"/>
-      <w:r>
-        <w:rPr>
-          <w:lang w:eastAsia="fr-FR"/>
-        </w:rPr>
-        <w:t xml:space="preserve"> tailwindcss un framework que </w:t>
-      </w:r>
-      <w:r>
-        <w:rPr>
-          <w:lang w:eastAsia="fr-FR"/>
-        </w:rPr>
-        <w:t>j’utilise</w:t>
-      </w:r>
-      <w:r>
-        <w:rPr>
-          <w:lang w:eastAsia="fr-FR"/>
-        </w:rPr>
-        <w:t xml:space="preserve"> depuis un an</w:t>
-      </w:r>
-    </w:p>
-    <w:p>
-      <w:pPr>
-        <w:rPr>
-          <w:lang w:eastAsia="fr-FR"/>
-        </w:rPr>
-      </w:pPr>
-    </w:p>
-    <w:p>
-      <w:pPr>
-        <w:rPr>
-          <w:lang w:eastAsia="fr-FR"/>
-        </w:rPr>
-      </w:pPr>
-      <w:r>
-        <w:rPr>
-          <w:lang w:eastAsia="fr-FR"/>
-        </w:rPr>
-        <w:t xml:space="preserve"> </w:t>
-      </w:r>
-    </w:p>
-    <w:p>
-      <w:pPr>
-        <w:pStyle w:val="Titre3"/>
-        <w:rPr>
-          <w:lang w:eastAsia="fr-FR"/>
-        </w:rPr>
-      </w:pPr>
-      <w:r>
-        <w:rPr>
-          <w:lang w:eastAsia="fr-FR"/>
-        </w:rPr>
-        <w:t>Design</w:t>
-      </w:r>
-    </w:p>
-    <w:p>
-      <w:pPr>
-        <w:rPr>
-          <w:lang w:eastAsia="fr-FR"/>
-        </w:rPr>
-      </w:pPr>
-      <w:r>
-        <w:rPr>
-          <w:lang w:eastAsia="fr-FR"/>
-        </w:rPr>
-        <w:t>La commande de Vincent sur la partie design était « un design moderne ».</w:t>
-      </w:r>
-    </w:p>
-    <w:p>
-      <w:pPr>
-        <w:rPr>
-          <w:lang w:eastAsia="fr-FR"/>
-        </w:rPr>
-      </w:pPr>
-      <w:r>
-        <w:rPr>
-          <w:lang w:eastAsia="fr-FR"/>
-        </w:rPr>
-        <w:t xml:space="preserve">J’ai commencé </w:t>
-      </w:r>
-      <w:proofErr w:type="gramStart"/>
-      <w:r>
-        <w:rPr>
-          <w:lang w:eastAsia="fr-FR"/>
-        </w:rPr>
-        <w:t>par  consulté</w:t>
-      </w:r>
-      <w:proofErr w:type="gramEnd"/>
-      <w:r>
-        <w:rPr>
-          <w:lang w:eastAsia="fr-FR"/>
-        </w:rPr>
-        <w:t xml:space="preserve"> des site de curation de design :</w:t>
+        <w:t>Inspiration</w:t>
+      </w:r>
+    </w:p>
+    <w:p>
+      <w:pPr>
+        <w:rPr>
+          <w:lang w:eastAsia="fr-FR"/>
+        </w:rPr>
+      </w:pPr>
+      <w:r>
+        <w:rPr>
+          <w:lang w:eastAsia="fr-FR"/>
+        </w:rPr>
+        <w:t>Pour trouver des exemples de Dashboard moderne j’ai visité plusieurs site de curation</w:t>
+      </w:r>
+      <w:r>
+        <w:rPr>
+          <w:rStyle w:val="Appelnotedebasdep"/>
+          <w:lang w:eastAsia="fr-FR"/>
+        </w:rPr>
+        <w:footnoteReference w:id="2"/>
+      </w:r>
+      <w:r>
+        <w:rPr>
+          <w:lang w:eastAsia="fr-FR"/>
+        </w:rPr>
+        <w:t xml:space="preserve"> : </w:t>
       </w:r>
     </w:p>
     <w:p>
@@ -2459,7 +2433,7 @@
         <w:pStyle w:val="Paragraphedeliste"/>
         <w:numPr>
           <w:ilvl w:val="0"/>
-          <w:numId w:val="24"/>
+          <w:numId w:val="25"/>
         </w:numPr>
         <w:rPr>
           <w:lang w:eastAsia="fr-FR"/>
@@ -2469,7 +2443,7 @@
         <w:rPr>
           <w:lang w:eastAsia="fr-FR"/>
         </w:rPr>
-        <w:t>dribble.com</w:t>
+        <w:t>Dribbble (https://dribbble.com/) : Dribbble est une plateforme populaire pour les designers où vous pouvez trouver des exemples de tableaux de bord avec des captures d'écran et des conceptions graphiques.</w:t>
       </w:r>
     </w:p>
     <w:p>
@@ -2477,8 +2451,165 @@
         <w:pStyle w:val="Paragraphedeliste"/>
         <w:numPr>
           <w:ilvl w:val="0"/>
-          <w:numId w:val="24"/>
+          <w:numId w:val="25"/>
         </w:numPr>
+        <w:rPr>
+          <w:lang w:eastAsia="fr-FR"/>
+        </w:rPr>
+      </w:pPr>
+      <w:r>
+        <w:rPr>
+          <w:lang w:eastAsia="fr-FR"/>
+        </w:rPr>
+        <w:t>Behance (https://www.behance.net/) : Behance est une autre plateforme de conception où vous pouvez découvrir des exemples de tableaux de bord créatifs et inspirants réalisés par des designers du monde entier.</w:t>
+      </w:r>
+    </w:p>
+    <w:p>
+      <w:pPr>
+        <w:pStyle w:val="Paragraphedeliste"/>
+        <w:numPr>
+          <w:ilvl w:val="0"/>
+          <w:numId w:val="25"/>
+        </w:numPr>
+        <w:rPr>
+          <w:lang w:eastAsia="fr-FR"/>
+        </w:rPr>
+      </w:pPr>
+      <w:r>
+        <w:rPr>
+          <w:lang w:eastAsia="fr-FR"/>
+        </w:rPr>
+        <w:t>Pinterest (https://www.pinterest.com/) : Pinterest est une source d'inspiration visuelle qui propose une multitude de tableaux de bord dans divers styles et thématiques. Vous pouvez trouver des exemples de tableaux de bord en effectuant une recherche avec des mots-clés pertinents.</w:t>
+      </w:r>
+    </w:p>
+    <w:p>
+      <w:pPr>
+        <w:pStyle w:val="Titre3"/>
+        <w:rPr>
+          <w:lang w:eastAsia="fr-FR"/>
+        </w:rPr>
+      </w:pPr>
+      <w:r>
+        <w:rPr>
+          <w:lang w:eastAsia="fr-FR"/>
+        </w:rPr>
+        <w:t>Skectnote</w:t>
+      </w:r>
+    </w:p>
+    <w:p>
+      <w:pPr>
+        <w:rPr>
+          <w:lang w:eastAsia="fr-FR"/>
+        </w:rPr>
+      </w:pPr>
+      <w:r>
+        <w:rPr>
+          <w:lang w:eastAsia="fr-FR"/>
+        </w:rPr>
+        <w:t>J’ai réalisé un premier jet sur papier pour avoir une idée globale des différentes pages à construire.  Cette étape est importante pour moi elle me permet d’organiser mes idées et d’utilisé un outil que je maitrise mieux qu’un outil de maquettage comme figma.</w:t>
+      </w:r>
+    </w:p>
+    <w:p>
+      <w:pPr>
+        <w:pStyle w:val="Titre3"/>
+        <w:rPr>
+          <w:lang w:eastAsia="fr-FR"/>
+        </w:rPr>
+      </w:pPr>
+      <w:r>
+        <w:rPr>
+          <w:lang w:eastAsia="fr-FR"/>
+        </w:rPr>
+        <w:t>Wireframe</w:t>
+      </w:r>
+    </w:p>
+    <w:p>
+      <w:pPr>
+        <w:rPr>
+          <w:lang w:eastAsia="fr-FR"/>
+        </w:rPr>
+      </w:pPr>
+      <w:r>
+        <w:rPr>
+          <w:lang w:eastAsia="fr-FR"/>
+        </w:rPr>
+        <w:t>Afaire sur draw.io</w:t>
+      </w:r>
+    </w:p>
+    <w:p>
+      <w:pPr>
+        <w:pStyle w:val="Titre3"/>
+        <w:rPr>
+          <w:lang w:eastAsia="fr-FR"/>
+        </w:rPr>
+      </w:pPr>
+      <w:r>
+        <w:rPr>
+          <w:lang w:eastAsia="fr-FR"/>
+        </w:rPr>
+        <w:t>Design</w:t>
+      </w:r>
+    </w:p>
+    <w:p>
+      <w:pPr>
+        <w:rPr>
+          <w:lang w:eastAsia="fr-FR"/>
+        </w:rPr>
+      </w:pPr>
+      <w:r>
+        <w:rPr>
+          <w:lang w:eastAsia="fr-FR"/>
+        </w:rPr>
+        <w:t>Le maquetage de site n’est pas la partie que je maitrise le mieux j’ai commencé de mon coté a essayer de designer quelque chose qui pour moi semblait moderne. Après deux jours passer dessus j’ai du me résoudre au fait que les sens de l’esthétisme et de la modernité n’était pas avec moi. Vincent à l’habitude de travailler avec François un web designer freelance (design From The Sea), je l’ai contacté afin qu’il me donne quelque base sur le web design et des conseil avisé.</w:t>
+      </w:r>
+      <w:r>
+        <w:rPr>
+          <w:lang w:eastAsia="fr-FR"/>
+        </w:rPr>
+        <w:br/>
+      </w:r>
+    </w:p>
+    <w:p>
+      <w:pPr>
+        <w:rPr>
+          <w:lang w:eastAsia="fr-FR"/>
+        </w:rPr>
+      </w:pPr>
+      <w:r>
+        <w:rPr>
+          <w:lang w:eastAsia="fr-FR"/>
+        </w:rPr>
+        <w:t>Premier jet solo</w:t>
+      </w:r>
+    </w:p>
+    <w:p>
+      <w:pPr>
+        <w:rPr>
+          <w:lang w:eastAsia="fr-FR"/>
+        </w:rPr>
+      </w:pPr>
+      <w:r>
+        <w:rPr>
+          <w:lang w:eastAsia="fr-FR"/>
+        </w:rPr>
+        <w:t>Premier jet une fois le rdv passé avec fançois</w:t>
+      </w:r>
+    </w:p>
+    <w:p>
+      <w:pPr>
+        <w:rPr>
+          <w:lang w:eastAsia="fr-FR"/>
+        </w:rPr>
+      </w:pPr>
+      <w:r>
+        <w:rPr>
+          <w:lang w:eastAsia="fr-FR"/>
+        </w:rPr>
+        <w:t>Design finale</w:t>
+      </w:r>
+    </w:p>
+    <w:p>
+      <w:pPr>
         <w:rPr>
           <w:lang w:eastAsia="fr-FR"/>
         </w:rPr>
@@ -2489,6 +2620,12 @@
           <w:docGrid w:linePitch="360"/>
         </w:sectPr>
       </w:pPr>
+      <w:r>
+        <w:rPr>
+          <w:lang w:eastAsia="fr-FR"/>
+        </w:rPr>
+        <w:t>Explication du design</w:t>
+      </w:r>
     </w:p>
     <w:p>
       <w:pPr>
@@ -2830,6 +2967,41 @@
       </w:r>
     </w:p>
   </w:footnote>
+  <w:footnote w:id="2">
+    <w:p>
+      <w:pPr>
+        <w:pStyle w:val="Notedebasdepage"/>
+        <w:rPr>
+          <w:rStyle w:val="Titredulivre"/>
+          <w:smallCaps/>
+        </w:rPr>
+      </w:pPr>
+      <w:r>
+        <w:rPr>
+          <w:rStyle w:val="Appelnotedebasdep"/>
+        </w:rPr>
+        <w:footnoteRef/>
+      </w:r>
+      <w:r>
+        <w:t xml:space="preserve"> </w:t>
+      </w:r>
+      <w:r>
+        <w:rPr>
+          <w:rStyle w:val="Titredulivre"/>
+        </w:rPr>
+        <w:t>Sélection et mise en valeur (de données, de contenus) sur Internet.</w:t>
+      </w:r>
+      <w:r>
+        <w:t xml:space="preserve"> </w:t>
+      </w:r>
+      <w:r>
+        <w:rPr>
+          <w:rStyle w:val="Titredulivre"/>
+        </w:rPr>
+        <w:t>https://dictionnaire.lerobert.com/definition/curation</w:t>
+      </w:r>
+    </w:p>
+  </w:footnote>
 </w:footnotes>
 </file>
 
@@ -4456,6 +4628,118 @@
     </w:lvl>
   </w:abstractNum>
   <w:abstractNum w:abstractNumId="13" w15:restartNumberingAfterBreak="0">
+    <w:nsid w:val="544C216B"/>
+    <w:multiLevelType w:val="hybridMultilevel"/>
+    <w:tmpl w:val="B57CC340"/>
+    <w:lvl w:ilvl="0" w:tplc="9616507A">
+      <w:numFmt w:val="bullet"/>
+      <w:lvlText w:val="-"/>
+      <w:lvlJc w:val="left"/>
+      <w:pPr>
+        <w:ind w:left="720" w:hanging="360"/>
+      </w:pPr>
+      <w:rPr>
+        <w:rFonts w:ascii="Century Gothic" w:eastAsiaTheme="minorHAnsi" w:hAnsi="Century Gothic" w:cstheme="minorBidi" w:hint="default"/>
+      </w:rPr>
+    </w:lvl>
+    <w:lvl w:ilvl="1" w:tplc="040C0003" w:tentative="1">
+      <w:start w:val="1"/>
+      <w:numFmt w:val="bullet"/>
+      <w:lvlText w:val="o"/>
+      <w:lvlJc w:val="left"/>
+      <w:pPr>
+        <w:ind w:left="1440" w:hanging="360"/>
+      </w:pPr>
+      <w:rPr>
+        <w:rFonts w:ascii="Courier New" w:hAnsi="Courier New" w:cs="Courier New" w:hint="default"/>
+      </w:rPr>
+    </w:lvl>
+    <w:lvl w:ilvl="2" w:tplc="040C0005" w:tentative="1">
+      <w:start w:val="1"/>
+      <w:numFmt w:val="bullet"/>
+      <w:lvlText w:val=""/>
+      <w:lvlJc w:val="left"/>
+      <w:pPr>
+        <w:ind w:left="2160" w:hanging="360"/>
+      </w:pPr>
+      <w:rPr>
+        <w:rFonts w:ascii="Wingdings" w:hAnsi="Wingdings" w:hint="default"/>
+      </w:rPr>
+    </w:lvl>
+    <w:lvl w:ilvl="3" w:tplc="040C0001" w:tentative="1">
+      <w:start w:val="1"/>
+      <w:numFmt w:val="bullet"/>
+      <w:lvlText w:val=""/>
+      <w:lvlJc w:val="left"/>
+      <w:pPr>
+        <w:ind w:left="2880" w:hanging="360"/>
+      </w:pPr>
+      <w:rPr>
+        <w:rFonts w:ascii="Symbol" w:hAnsi="Symbol" w:hint="default"/>
+      </w:rPr>
+    </w:lvl>
+    <w:lvl w:ilvl="4" w:tplc="040C0003" w:tentative="1">
+      <w:start w:val="1"/>
+      <w:numFmt w:val="bullet"/>
+      <w:lvlText w:val="o"/>
+      <w:lvlJc w:val="left"/>
+      <w:pPr>
+        <w:ind w:left="3600" w:hanging="360"/>
+      </w:pPr>
+      <w:rPr>
+        <w:rFonts w:ascii="Courier New" w:hAnsi="Courier New" w:cs="Courier New" w:hint="default"/>
+      </w:rPr>
+    </w:lvl>
+    <w:lvl w:ilvl="5" w:tplc="040C0005" w:tentative="1">
+      <w:start w:val="1"/>
+      <w:numFmt w:val="bullet"/>
+      <w:lvlText w:val=""/>
+      <w:lvlJc w:val="left"/>
+      <w:pPr>
+        <w:ind w:left="4320" w:hanging="360"/>
+      </w:pPr>
+      <w:rPr>
+        <w:rFonts w:ascii="Wingdings" w:hAnsi="Wingdings" w:hint="default"/>
+      </w:rPr>
+    </w:lvl>
+    <w:lvl w:ilvl="6" w:tplc="040C0001" w:tentative="1">
+      <w:start w:val="1"/>
+      <w:numFmt w:val="bullet"/>
+      <w:lvlText w:val=""/>
+      <w:lvlJc w:val="left"/>
+      <w:pPr>
+        <w:ind w:left="5040" w:hanging="360"/>
+      </w:pPr>
+      <w:rPr>
+        <w:rFonts w:ascii="Symbol" w:hAnsi="Symbol" w:hint="default"/>
+      </w:rPr>
+    </w:lvl>
+    <w:lvl w:ilvl="7" w:tplc="040C0003" w:tentative="1">
+      <w:start w:val="1"/>
+      <w:numFmt w:val="bullet"/>
+      <w:lvlText w:val="o"/>
+      <w:lvlJc w:val="left"/>
+      <w:pPr>
+        <w:ind w:left="5760" w:hanging="360"/>
+      </w:pPr>
+      <w:rPr>
+        <w:rFonts w:ascii="Courier New" w:hAnsi="Courier New" w:cs="Courier New" w:hint="default"/>
+      </w:rPr>
+    </w:lvl>
+    <w:lvl w:ilvl="8" w:tplc="040C0005" w:tentative="1">
+      <w:start w:val="1"/>
+      <w:numFmt w:val="bullet"/>
+      <w:lvlText w:val=""/>
+      <w:lvlJc w:val="left"/>
+      <w:pPr>
+        <w:ind w:left="6480" w:hanging="360"/>
+      </w:pPr>
+      <w:rPr>
+        <w:rFonts w:ascii="Wingdings" w:hAnsi="Wingdings" w:hint="default"/>
+      </w:rPr>
+    </w:lvl>
+  </w:abstractNum>
+  <w:abstractNum w:abstractNumId="14" w15:restartNumberingAfterBreak="0">
     <w:nsid w:val="5D891C3B"/>
     <w:multiLevelType w:val="hybridMultilevel"/>
     <w:tmpl w:val="52A60602"/>
@@ -4568,7 +4852,7 @@
       </w:rPr>
     </w:lvl>
   </w:abstractNum>
-  <w:abstractNum w:abstractNumId="14" w15:restartNumberingAfterBreak="0">
+  <w:abstractNum w:abstractNumId="15" w15:restartNumberingAfterBreak="0">
     <w:nsid w:val="63243AFC"/>
     <w:multiLevelType w:val="hybridMultilevel"/>
     <w:tmpl w:val="3DFC49D6"/>
@@ -4681,7 +4965,7 @@
       </w:rPr>
     </w:lvl>
   </w:abstractNum>
-  <w:abstractNum w:abstractNumId="15" w15:restartNumberingAfterBreak="0">
+  <w:abstractNum w:abstractNumId="16" w15:restartNumberingAfterBreak="0">
     <w:nsid w:val="6E381C88"/>
     <w:multiLevelType w:val="hybridMultilevel"/>
     <w:tmpl w:val="D8385AAC"/>
@@ -4793,7 +5077,7 @@
       </w:rPr>
     </w:lvl>
   </w:abstractNum>
-  <w:abstractNum w:abstractNumId="16" w15:restartNumberingAfterBreak="0">
+  <w:abstractNum w:abstractNumId="17" w15:restartNumberingAfterBreak="0">
     <w:nsid w:val="71DD736F"/>
     <w:multiLevelType w:val="hybridMultilevel"/>
     <w:tmpl w:val="633C87DA"/>
@@ -4879,7 +5163,7 @@
       </w:pPr>
     </w:lvl>
   </w:abstractNum>
-  <w:abstractNum w:abstractNumId="17" w15:restartNumberingAfterBreak="0">
+  <w:abstractNum w:abstractNumId="18" w15:restartNumberingAfterBreak="0">
     <w:nsid w:val="76044915"/>
     <w:multiLevelType w:val="hybridMultilevel"/>
     <w:tmpl w:val="DCA8BCA8"/>
@@ -4987,10 +5271,10 @@
     <w:abstractNumId w:val="2"/>
   </w:num>
   <w:num w:numId="8" w16cid:durableId="1091468863">
-    <w:abstractNumId w:val="13"/>
+    <w:abstractNumId w:val="14"/>
   </w:num>
   <w:num w:numId="9" w16cid:durableId="1507593726">
-    <w:abstractNumId w:val="14"/>
+    <w:abstractNumId w:val="15"/>
   </w:num>
   <w:num w:numId="10" w16cid:durableId="133177805">
     <w:abstractNumId w:val="4"/>
@@ -4999,13 +5283,13 @@
     <w:abstractNumId w:val="0"/>
   </w:num>
   <w:num w:numId="12" w16cid:durableId="1359773668">
-    <w:abstractNumId w:val="16"/>
+    <w:abstractNumId w:val="17"/>
   </w:num>
   <w:num w:numId="13" w16cid:durableId="831071335">
     <w:abstractNumId w:val="11"/>
   </w:num>
   <w:num w:numId="14" w16cid:durableId="1290555873">
-    <w:abstractNumId w:val="17"/>
+    <w:abstractNumId w:val="18"/>
   </w:num>
   <w:num w:numId="15" w16cid:durableId="640034854">
     <w:abstractNumId w:val="11"/>
@@ -5170,7 +5454,10 @@
     </w:lvlOverride>
   </w:num>
   <w:num w:numId="24" w16cid:durableId="228276317">
-    <w:abstractNumId w:val="15"/>
+    <w:abstractNumId w:val="16"/>
+  </w:num>
+  <w:num w:numId="25" w16cid:durableId="1613513403">
+    <w:abstractNumId w:val="13"/>
   </w:num>
 </w:numbering>
 </file>

--- a/B3 DEV 22-23 - Dossier - Marin Davies de Gélis.docx
+++ b/B3 DEV 22-23 - Dossier - Marin Davies de Gélis.docx
@@ -823,8 +823,10 @@
             <w:rPr>
               <w:rFonts w:eastAsiaTheme="minorEastAsia"/>
               <w:noProof/>
+              <w:kern w:val="2"/>
               <w:sz w:val="22"/>
               <w:lang w:eastAsia="fr-FR"/>
+              <w14:ligatures w14:val="standardContextual"/>
             </w:rPr>
           </w:pPr>
           <w:r>
@@ -836,7 +838,7 @@
           <w:r>
             <w:fldChar w:fldCharType="separate"/>
           </w:r>
-          <w:hyperlink w:anchor="_Toc131512661" w:history="1">
+          <w:hyperlink w:anchor="_Toc135687654" w:history="1">
             <w:r>
               <w:rPr>
                 <w:rStyle w:val="Lienhypertexte"/>
@@ -864,7 +866,7 @@
                 <w:noProof/>
                 <w:webHidden/>
               </w:rPr>
-              <w:instrText xml:space="preserve"> PAGEREF _Toc131512661 \h </w:instrText>
+              <w:instrText xml:space="preserve"> PAGEREF _Toc135687654 \h </w:instrText>
             </w:r>
             <w:r>
               <w:rPr>
@@ -884,7 +886,7 @@
                 <w:noProof/>
                 <w:webHidden/>
               </w:rPr>
-              <w:t>4</w:t>
+              <w:t>1</w:t>
             </w:r>
             <w:r>
               <w:rPr>
@@ -904,11 +906,13 @@
             <w:rPr>
               <w:rFonts w:eastAsiaTheme="minorEastAsia"/>
               <w:noProof/>
+              <w:kern w:val="2"/>
               <w:sz w:val="22"/>
               <w:lang w:eastAsia="fr-FR"/>
+              <w14:ligatures w14:val="standardContextual"/>
             </w:rPr>
           </w:pPr>
-          <w:hyperlink w:anchor="_Toc131512662" w:history="1">
+          <w:hyperlink w:anchor="_Toc135687655" w:history="1">
             <w:r>
               <w:rPr>
                 <w:rStyle w:val="Lienhypertexte"/>
@@ -936,7 +940,7 @@
                 <w:noProof/>
                 <w:webHidden/>
               </w:rPr>
-              <w:instrText xml:space="preserve"> PAGEREF _Toc131512662 \h </w:instrText>
+              <w:instrText xml:space="preserve"> PAGEREF _Toc135687655 \h </w:instrText>
             </w:r>
             <w:r>
               <w:rPr>
@@ -956,7 +960,1419 @@
                 <w:noProof/>
                 <w:webHidden/>
               </w:rPr>
+              <w:t>2</w:t>
+            </w:r>
+            <w:r>
+              <w:rPr>
+                <w:noProof/>
+                <w:webHidden/>
+              </w:rPr>
+              <w:fldChar w:fldCharType="end"/>
+            </w:r>
+          </w:hyperlink>
+        </w:p>
+        <w:p>
+          <w:pPr>
+            <w:pStyle w:val="TM1"/>
+            <w:tabs>
+              <w:tab w:val="right" w:leader="dot" w:pos="9016"/>
+            </w:tabs>
+            <w:rPr>
+              <w:rFonts w:eastAsiaTheme="minorEastAsia"/>
+              <w:noProof/>
+              <w:kern w:val="2"/>
+              <w:sz w:val="22"/>
+              <w:lang w:eastAsia="fr-FR"/>
+              <w14:ligatures w14:val="standardContextual"/>
+            </w:rPr>
+          </w:pPr>
+          <w:hyperlink w:anchor="_Toc135687656" w:history="1">
+            <w:r>
+              <w:rPr>
+                <w:rStyle w:val="Lienhypertexte"/>
+                <w:noProof/>
+                <w:lang w:eastAsia="fr-FR"/>
+              </w:rPr>
+              <w:t>Présentation du projet</w:t>
+            </w:r>
+            <w:r>
+              <w:rPr>
+                <w:noProof/>
+                <w:webHidden/>
+              </w:rPr>
+              <w:tab/>
+            </w:r>
+            <w:r>
+              <w:rPr>
+                <w:noProof/>
+                <w:webHidden/>
+              </w:rPr>
+              <w:fldChar w:fldCharType="begin"/>
+            </w:r>
+            <w:r>
+              <w:rPr>
+                <w:noProof/>
+                <w:webHidden/>
+              </w:rPr>
+              <w:instrText xml:space="preserve"> PAGEREF _Toc135687656 \h </w:instrText>
+            </w:r>
+            <w:r>
+              <w:rPr>
+                <w:noProof/>
+                <w:webHidden/>
+              </w:rPr>
+            </w:r>
+            <w:r>
+              <w:rPr>
+                <w:noProof/>
+                <w:webHidden/>
+              </w:rPr>
+              <w:fldChar w:fldCharType="separate"/>
+            </w:r>
+            <w:r>
+              <w:rPr>
+                <w:noProof/>
+                <w:webHidden/>
+              </w:rPr>
+              <w:t>3</w:t>
+            </w:r>
+            <w:r>
+              <w:rPr>
+                <w:noProof/>
+                <w:webHidden/>
+              </w:rPr>
+              <w:fldChar w:fldCharType="end"/>
+            </w:r>
+          </w:hyperlink>
+        </w:p>
+        <w:p>
+          <w:pPr>
+            <w:pStyle w:val="TM2"/>
+            <w:tabs>
+              <w:tab w:val="right" w:leader="dot" w:pos="9016"/>
+            </w:tabs>
+            <w:rPr>
+              <w:rFonts w:eastAsiaTheme="minorEastAsia"/>
+              <w:noProof/>
+              <w:kern w:val="2"/>
+              <w:sz w:val="22"/>
+              <w:lang w:eastAsia="fr-FR"/>
+              <w14:ligatures w14:val="standardContextual"/>
+            </w:rPr>
+          </w:pPr>
+          <w:hyperlink w:anchor="_Toc135687657" w:history="1">
+            <w:r>
+              <w:rPr>
+                <w:rStyle w:val="Lienhypertexte"/>
+                <w:noProof/>
+                <w:lang w:eastAsia="fr-FR"/>
+              </w:rPr>
+              <w:t>Nom de code « Sparrow loc’ »</w:t>
+            </w:r>
+            <w:r>
+              <w:rPr>
+                <w:noProof/>
+                <w:webHidden/>
+              </w:rPr>
+              <w:tab/>
+            </w:r>
+            <w:r>
+              <w:rPr>
+                <w:noProof/>
+                <w:webHidden/>
+              </w:rPr>
+              <w:fldChar w:fldCharType="begin"/>
+            </w:r>
+            <w:r>
+              <w:rPr>
+                <w:noProof/>
+                <w:webHidden/>
+              </w:rPr>
+              <w:instrText xml:space="preserve"> PAGEREF _Toc135687657 \h </w:instrText>
+            </w:r>
+            <w:r>
+              <w:rPr>
+                <w:noProof/>
+                <w:webHidden/>
+              </w:rPr>
+            </w:r>
+            <w:r>
+              <w:rPr>
+                <w:noProof/>
+                <w:webHidden/>
+              </w:rPr>
+              <w:fldChar w:fldCharType="separate"/>
+            </w:r>
+            <w:r>
+              <w:rPr>
+                <w:noProof/>
+                <w:webHidden/>
+              </w:rPr>
+              <w:t>3</w:t>
+            </w:r>
+            <w:r>
+              <w:rPr>
+                <w:noProof/>
+                <w:webHidden/>
+              </w:rPr>
+              <w:fldChar w:fldCharType="end"/>
+            </w:r>
+          </w:hyperlink>
+        </w:p>
+        <w:p>
+          <w:pPr>
+            <w:pStyle w:val="TM2"/>
+            <w:tabs>
+              <w:tab w:val="right" w:leader="dot" w:pos="9016"/>
+            </w:tabs>
+            <w:rPr>
+              <w:rFonts w:eastAsiaTheme="minorEastAsia"/>
+              <w:noProof/>
+              <w:kern w:val="2"/>
+              <w:sz w:val="22"/>
+              <w:lang w:eastAsia="fr-FR"/>
+              <w14:ligatures w14:val="standardContextual"/>
+            </w:rPr>
+          </w:pPr>
+          <w:hyperlink w:anchor="_Toc135687658" w:history="1">
+            <w:r>
+              <w:rPr>
+                <w:rStyle w:val="Lienhypertexte"/>
+                <w:noProof/>
+                <w:lang w:eastAsia="fr-FR"/>
+              </w:rPr>
+              <w:t>Les besoins</w:t>
+            </w:r>
+            <w:r>
+              <w:rPr>
+                <w:noProof/>
+                <w:webHidden/>
+              </w:rPr>
+              <w:tab/>
+            </w:r>
+            <w:r>
+              <w:rPr>
+                <w:noProof/>
+                <w:webHidden/>
+              </w:rPr>
+              <w:fldChar w:fldCharType="begin"/>
+            </w:r>
+            <w:r>
+              <w:rPr>
+                <w:noProof/>
+                <w:webHidden/>
+              </w:rPr>
+              <w:instrText xml:space="preserve"> PAGEREF _Toc135687658 \h </w:instrText>
+            </w:r>
+            <w:r>
+              <w:rPr>
+                <w:noProof/>
+                <w:webHidden/>
+              </w:rPr>
+            </w:r>
+            <w:r>
+              <w:rPr>
+                <w:noProof/>
+                <w:webHidden/>
+              </w:rPr>
+              <w:fldChar w:fldCharType="separate"/>
+            </w:r>
+            <w:r>
+              <w:rPr>
+                <w:noProof/>
+                <w:webHidden/>
+              </w:rPr>
+              <w:t>3</w:t>
+            </w:r>
+            <w:r>
+              <w:rPr>
+                <w:noProof/>
+                <w:webHidden/>
+              </w:rPr>
+              <w:fldChar w:fldCharType="end"/>
+            </w:r>
+          </w:hyperlink>
+        </w:p>
+        <w:p>
+          <w:pPr>
+            <w:pStyle w:val="TM3"/>
+            <w:tabs>
+              <w:tab w:val="right" w:leader="dot" w:pos="9016"/>
+            </w:tabs>
+            <w:rPr>
+              <w:rFonts w:eastAsiaTheme="minorEastAsia"/>
+              <w:noProof/>
+              <w:kern w:val="2"/>
+              <w:sz w:val="22"/>
+              <w:lang w:eastAsia="fr-FR"/>
+              <w14:ligatures w14:val="standardContextual"/>
+            </w:rPr>
+          </w:pPr>
+          <w:hyperlink w:anchor="_Toc135687659" w:history="1">
+            <w:r>
+              <w:rPr>
+                <w:rStyle w:val="Lienhypertexte"/>
+                <w:noProof/>
+                <w:lang w:eastAsia="fr-FR"/>
+              </w:rPr>
+              <w:t>Exprimé en premier lieu par le client</w:t>
+            </w:r>
+            <w:r>
+              <w:rPr>
+                <w:noProof/>
+                <w:webHidden/>
+              </w:rPr>
+              <w:tab/>
+            </w:r>
+            <w:r>
+              <w:rPr>
+                <w:noProof/>
+                <w:webHidden/>
+              </w:rPr>
+              <w:fldChar w:fldCharType="begin"/>
+            </w:r>
+            <w:r>
+              <w:rPr>
+                <w:noProof/>
+                <w:webHidden/>
+              </w:rPr>
+              <w:instrText xml:space="preserve"> PAGEREF _Toc135687659 \h </w:instrText>
+            </w:r>
+            <w:r>
+              <w:rPr>
+                <w:noProof/>
+                <w:webHidden/>
+              </w:rPr>
+            </w:r>
+            <w:r>
+              <w:rPr>
+                <w:noProof/>
+                <w:webHidden/>
+              </w:rPr>
+              <w:fldChar w:fldCharType="separate"/>
+            </w:r>
+            <w:r>
+              <w:rPr>
+                <w:noProof/>
+                <w:webHidden/>
+              </w:rPr>
+              <w:t>3</w:t>
+            </w:r>
+            <w:r>
+              <w:rPr>
+                <w:noProof/>
+                <w:webHidden/>
+              </w:rPr>
+              <w:fldChar w:fldCharType="end"/>
+            </w:r>
+          </w:hyperlink>
+        </w:p>
+        <w:p>
+          <w:pPr>
+            <w:pStyle w:val="TM3"/>
+            <w:tabs>
+              <w:tab w:val="right" w:leader="dot" w:pos="9016"/>
+            </w:tabs>
+            <w:rPr>
+              <w:rFonts w:eastAsiaTheme="minorEastAsia"/>
+              <w:noProof/>
+              <w:kern w:val="2"/>
+              <w:sz w:val="22"/>
+              <w:lang w:eastAsia="fr-FR"/>
+              <w14:ligatures w14:val="standardContextual"/>
+            </w:rPr>
+          </w:pPr>
+          <w:hyperlink w:anchor="_Toc135687660" w:history="1">
+            <w:r>
+              <w:rPr>
+                <w:rStyle w:val="Lienhypertexte"/>
+                <w:noProof/>
+                <w:lang w:eastAsia="fr-FR"/>
+              </w:rPr>
+              <w:t>Précisions apportées suite a questionnement</w:t>
+            </w:r>
+            <w:r>
+              <w:rPr>
+                <w:noProof/>
+                <w:webHidden/>
+              </w:rPr>
+              <w:tab/>
+            </w:r>
+            <w:r>
+              <w:rPr>
+                <w:noProof/>
+                <w:webHidden/>
+              </w:rPr>
+              <w:fldChar w:fldCharType="begin"/>
+            </w:r>
+            <w:r>
+              <w:rPr>
+                <w:noProof/>
+                <w:webHidden/>
+              </w:rPr>
+              <w:instrText xml:space="preserve"> PAGEREF _Toc135687660 \h </w:instrText>
+            </w:r>
+            <w:r>
+              <w:rPr>
+                <w:noProof/>
+                <w:webHidden/>
+              </w:rPr>
+            </w:r>
+            <w:r>
+              <w:rPr>
+                <w:noProof/>
+                <w:webHidden/>
+              </w:rPr>
+              <w:fldChar w:fldCharType="separate"/>
+            </w:r>
+            <w:r>
+              <w:rPr>
+                <w:noProof/>
+                <w:webHidden/>
+              </w:rPr>
+              <w:t>3</w:t>
+            </w:r>
+            <w:r>
+              <w:rPr>
+                <w:noProof/>
+                <w:webHidden/>
+              </w:rPr>
+              <w:fldChar w:fldCharType="end"/>
+            </w:r>
+          </w:hyperlink>
+        </w:p>
+        <w:p>
+          <w:pPr>
+            <w:pStyle w:val="TM2"/>
+            <w:tabs>
+              <w:tab w:val="right" w:leader="dot" w:pos="9016"/>
+            </w:tabs>
+            <w:rPr>
+              <w:rFonts w:eastAsiaTheme="minorEastAsia"/>
+              <w:noProof/>
+              <w:kern w:val="2"/>
+              <w:sz w:val="22"/>
+              <w:lang w:eastAsia="fr-FR"/>
+              <w14:ligatures w14:val="standardContextual"/>
+            </w:rPr>
+          </w:pPr>
+          <w:hyperlink w:anchor="_Toc135687661" w:history="1">
+            <w:r>
+              <w:rPr>
+                <w:rStyle w:val="Lienhypertexte"/>
+                <w:noProof/>
+                <w:lang w:eastAsia="fr-FR"/>
+              </w:rPr>
+              <w:t>Echéance</w:t>
+            </w:r>
+            <w:r>
+              <w:rPr>
+                <w:noProof/>
+                <w:webHidden/>
+              </w:rPr>
+              <w:tab/>
+            </w:r>
+            <w:r>
+              <w:rPr>
+                <w:noProof/>
+                <w:webHidden/>
+              </w:rPr>
+              <w:fldChar w:fldCharType="begin"/>
+            </w:r>
+            <w:r>
+              <w:rPr>
+                <w:noProof/>
+                <w:webHidden/>
+              </w:rPr>
+              <w:instrText xml:space="preserve"> PAGEREF _Toc135687661 \h </w:instrText>
+            </w:r>
+            <w:r>
+              <w:rPr>
+                <w:noProof/>
+                <w:webHidden/>
+              </w:rPr>
+            </w:r>
+            <w:r>
+              <w:rPr>
+                <w:noProof/>
+                <w:webHidden/>
+              </w:rPr>
+              <w:fldChar w:fldCharType="separate"/>
+            </w:r>
+            <w:r>
+              <w:rPr>
+                <w:noProof/>
+                <w:webHidden/>
+              </w:rPr>
+              <w:t>3</w:t>
+            </w:r>
+            <w:r>
+              <w:rPr>
+                <w:noProof/>
+                <w:webHidden/>
+              </w:rPr>
+              <w:fldChar w:fldCharType="end"/>
+            </w:r>
+          </w:hyperlink>
+        </w:p>
+        <w:p>
+          <w:pPr>
+            <w:pStyle w:val="TM1"/>
+            <w:tabs>
+              <w:tab w:val="right" w:leader="dot" w:pos="9016"/>
+            </w:tabs>
+            <w:rPr>
+              <w:rFonts w:eastAsiaTheme="minorEastAsia"/>
+              <w:noProof/>
+              <w:kern w:val="2"/>
+              <w:sz w:val="22"/>
+              <w:lang w:eastAsia="fr-FR"/>
+              <w14:ligatures w14:val="standardContextual"/>
+            </w:rPr>
+          </w:pPr>
+          <w:hyperlink w:anchor="_Toc135687662" w:history="1">
+            <w:r>
+              <w:rPr>
+                <w:rStyle w:val="Lienhypertexte"/>
+                <w:noProof/>
+                <w:lang w:eastAsia="fr-FR"/>
+              </w:rPr>
+              <w:t>Conception</w:t>
+            </w:r>
+            <w:r>
+              <w:rPr>
+                <w:noProof/>
+                <w:webHidden/>
+              </w:rPr>
+              <w:tab/>
+            </w:r>
+            <w:r>
+              <w:rPr>
+                <w:noProof/>
+                <w:webHidden/>
+              </w:rPr>
+              <w:fldChar w:fldCharType="begin"/>
+            </w:r>
+            <w:r>
+              <w:rPr>
+                <w:noProof/>
+                <w:webHidden/>
+              </w:rPr>
+              <w:instrText xml:space="preserve"> PAGEREF _Toc135687662 \h </w:instrText>
+            </w:r>
+            <w:r>
+              <w:rPr>
+                <w:noProof/>
+                <w:webHidden/>
+              </w:rPr>
+            </w:r>
+            <w:r>
+              <w:rPr>
+                <w:noProof/>
+                <w:webHidden/>
+              </w:rPr>
+              <w:fldChar w:fldCharType="separate"/>
+            </w:r>
+            <w:r>
+              <w:rPr>
+                <w:noProof/>
+                <w:webHidden/>
+              </w:rPr>
+              <w:t>4</w:t>
+            </w:r>
+            <w:r>
+              <w:rPr>
+                <w:noProof/>
+                <w:webHidden/>
+              </w:rPr>
+              <w:fldChar w:fldCharType="end"/>
+            </w:r>
+          </w:hyperlink>
+        </w:p>
+        <w:p>
+          <w:pPr>
+            <w:pStyle w:val="TM2"/>
+            <w:tabs>
+              <w:tab w:val="right" w:leader="dot" w:pos="9016"/>
+            </w:tabs>
+            <w:rPr>
+              <w:rFonts w:eastAsiaTheme="minorEastAsia"/>
+              <w:noProof/>
+              <w:kern w:val="2"/>
+              <w:sz w:val="22"/>
+              <w:lang w:eastAsia="fr-FR"/>
+              <w14:ligatures w14:val="standardContextual"/>
+            </w:rPr>
+          </w:pPr>
+          <w:hyperlink w:anchor="_Toc135687663" w:history="1">
+            <w:r>
+              <w:rPr>
+                <w:rStyle w:val="Lienhypertexte"/>
+                <w:noProof/>
+                <w:lang w:eastAsia="fr-FR"/>
+              </w:rPr>
+              <w:t>Choix technique</w:t>
+            </w:r>
+            <w:r>
+              <w:rPr>
+                <w:noProof/>
+                <w:webHidden/>
+              </w:rPr>
+              <w:tab/>
+            </w:r>
+            <w:r>
+              <w:rPr>
+                <w:noProof/>
+                <w:webHidden/>
+              </w:rPr>
+              <w:fldChar w:fldCharType="begin"/>
+            </w:r>
+            <w:r>
+              <w:rPr>
+                <w:noProof/>
+                <w:webHidden/>
+              </w:rPr>
+              <w:instrText xml:space="preserve"> PAGEREF _Toc135687663 \h </w:instrText>
+            </w:r>
+            <w:r>
+              <w:rPr>
+                <w:noProof/>
+                <w:webHidden/>
+              </w:rPr>
+            </w:r>
+            <w:r>
+              <w:rPr>
+                <w:noProof/>
+                <w:webHidden/>
+              </w:rPr>
+              <w:fldChar w:fldCharType="separate"/>
+            </w:r>
+            <w:r>
+              <w:rPr>
+                <w:noProof/>
+                <w:webHidden/>
+              </w:rPr>
+              <w:t>4</w:t>
+            </w:r>
+            <w:r>
+              <w:rPr>
+                <w:noProof/>
+                <w:webHidden/>
+              </w:rPr>
+              <w:fldChar w:fldCharType="end"/>
+            </w:r>
+          </w:hyperlink>
+        </w:p>
+        <w:p>
+          <w:pPr>
+            <w:pStyle w:val="TM3"/>
+            <w:tabs>
+              <w:tab w:val="right" w:leader="dot" w:pos="9016"/>
+            </w:tabs>
+            <w:rPr>
+              <w:rFonts w:eastAsiaTheme="minorEastAsia"/>
+              <w:noProof/>
+              <w:kern w:val="2"/>
+              <w:sz w:val="22"/>
+              <w:lang w:eastAsia="fr-FR"/>
+              <w14:ligatures w14:val="standardContextual"/>
+            </w:rPr>
+          </w:pPr>
+          <w:hyperlink w:anchor="_Toc135687664" w:history="1">
+            <w:r>
+              <w:rPr>
+                <w:rStyle w:val="Lienhypertexte"/>
+                <w:noProof/>
+                <w:lang w:eastAsia="fr-FR"/>
+              </w:rPr>
+              <w:t>Diagramme de use case</w:t>
+            </w:r>
+            <w:r>
+              <w:rPr>
+                <w:noProof/>
+                <w:webHidden/>
+              </w:rPr>
+              <w:tab/>
+            </w:r>
+            <w:r>
+              <w:rPr>
+                <w:noProof/>
+                <w:webHidden/>
+              </w:rPr>
+              <w:fldChar w:fldCharType="begin"/>
+            </w:r>
+            <w:r>
+              <w:rPr>
+                <w:noProof/>
+                <w:webHidden/>
+              </w:rPr>
+              <w:instrText xml:space="preserve"> PAGEREF _Toc135687664 \h </w:instrText>
+            </w:r>
+            <w:r>
+              <w:rPr>
+                <w:noProof/>
+                <w:webHidden/>
+              </w:rPr>
+            </w:r>
+            <w:r>
+              <w:rPr>
+                <w:noProof/>
+                <w:webHidden/>
+              </w:rPr>
+              <w:fldChar w:fldCharType="separate"/>
+            </w:r>
+            <w:r>
+              <w:rPr>
+                <w:noProof/>
+                <w:webHidden/>
+              </w:rPr>
+              <w:t>4</w:t>
+            </w:r>
+            <w:r>
+              <w:rPr>
+                <w:noProof/>
+                <w:webHidden/>
+              </w:rPr>
+              <w:fldChar w:fldCharType="end"/>
+            </w:r>
+          </w:hyperlink>
+        </w:p>
+        <w:p>
+          <w:pPr>
+            <w:pStyle w:val="TM1"/>
+            <w:tabs>
+              <w:tab w:val="right" w:leader="dot" w:pos="9016"/>
+            </w:tabs>
+            <w:rPr>
+              <w:rFonts w:eastAsiaTheme="minorEastAsia"/>
+              <w:noProof/>
+              <w:kern w:val="2"/>
+              <w:sz w:val="22"/>
+              <w:lang w:eastAsia="fr-FR"/>
+              <w14:ligatures w14:val="standardContextual"/>
+            </w:rPr>
+          </w:pPr>
+          <w:hyperlink w:anchor="_Toc135687665" w:history="1">
+            <w:r>
+              <w:rPr>
+                <w:rStyle w:val="Lienhypertexte"/>
+                <w:rFonts w:eastAsia="Fira Mono"/>
+                <w:noProof/>
+              </w:rPr>
+              <w:t>Recherche et Formation</w:t>
+            </w:r>
+            <w:r>
+              <w:rPr>
+                <w:noProof/>
+                <w:webHidden/>
+              </w:rPr>
+              <w:tab/>
+            </w:r>
+            <w:r>
+              <w:rPr>
+                <w:noProof/>
+                <w:webHidden/>
+              </w:rPr>
+              <w:fldChar w:fldCharType="begin"/>
+            </w:r>
+            <w:r>
+              <w:rPr>
+                <w:noProof/>
+                <w:webHidden/>
+              </w:rPr>
+              <w:instrText xml:space="preserve"> PAGEREF _Toc135687665 \h </w:instrText>
+            </w:r>
+            <w:r>
+              <w:rPr>
+                <w:noProof/>
+                <w:webHidden/>
+              </w:rPr>
+            </w:r>
+            <w:r>
+              <w:rPr>
+                <w:noProof/>
+                <w:webHidden/>
+              </w:rPr>
+              <w:fldChar w:fldCharType="separate"/>
+            </w:r>
+            <w:r>
+              <w:rPr>
+                <w:noProof/>
+                <w:webHidden/>
+              </w:rPr>
+              <w:t>4</w:t>
+            </w:r>
+            <w:r>
+              <w:rPr>
+                <w:noProof/>
+                <w:webHidden/>
+              </w:rPr>
+              <w:fldChar w:fldCharType="end"/>
+            </w:r>
+          </w:hyperlink>
+        </w:p>
+        <w:p>
+          <w:pPr>
+            <w:pStyle w:val="TM2"/>
+            <w:tabs>
+              <w:tab w:val="right" w:leader="dot" w:pos="9016"/>
+            </w:tabs>
+            <w:rPr>
+              <w:rFonts w:eastAsiaTheme="minorEastAsia"/>
+              <w:noProof/>
+              <w:kern w:val="2"/>
+              <w:sz w:val="22"/>
+              <w:lang w:eastAsia="fr-FR"/>
+              <w14:ligatures w14:val="standardContextual"/>
+            </w:rPr>
+          </w:pPr>
+          <w:hyperlink w:anchor="_Toc135687666" w:history="1">
+            <w:r>
+              <w:rPr>
+                <w:rStyle w:val="Lienhypertexte"/>
+                <w:rFonts w:eastAsia="Fira Mono"/>
+                <w:noProof/>
+              </w:rPr>
+              <w:t>Outils</w:t>
+            </w:r>
+            <w:r>
+              <w:rPr>
+                <w:noProof/>
+                <w:webHidden/>
+              </w:rPr>
+              <w:tab/>
+            </w:r>
+            <w:r>
+              <w:rPr>
+                <w:noProof/>
+                <w:webHidden/>
+              </w:rPr>
+              <w:fldChar w:fldCharType="begin"/>
+            </w:r>
+            <w:r>
+              <w:rPr>
+                <w:noProof/>
+                <w:webHidden/>
+              </w:rPr>
+              <w:instrText xml:space="preserve"> PAGEREF _Toc135687666 \h </w:instrText>
+            </w:r>
+            <w:r>
+              <w:rPr>
+                <w:noProof/>
+                <w:webHidden/>
+              </w:rPr>
+            </w:r>
+            <w:r>
+              <w:rPr>
+                <w:noProof/>
+                <w:webHidden/>
+              </w:rPr>
+              <w:fldChar w:fldCharType="separate"/>
+            </w:r>
+            <w:r>
+              <w:rPr>
+                <w:noProof/>
+                <w:webHidden/>
+              </w:rPr>
+              <w:t>4</w:t>
+            </w:r>
+            <w:r>
+              <w:rPr>
+                <w:noProof/>
+                <w:webHidden/>
+              </w:rPr>
+              <w:fldChar w:fldCharType="end"/>
+            </w:r>
+          </w:hyperlink>
+        </w:p>
+        <w:p>
+          <w:pPr>
+            <w:pStyle w:val="TM2"/>
+            <w:tabs>
+              <w:tab w:val="right" w:leader="dot" w:pos="9016"/>
+            </w:tabs>
+            <w:rPr>
+              <w:rFonts w:eastAsiaTheme="minorEastAsia"/>
+              <w:noProof/>
+              <w:kern w:val="2"/>
+              <w:sz w:val="22"/>
+              <w:lang w:eastAsia="fr-FR"/>
+              <w14:ligatures w14:val="standardContextual"/>
+            </w:rPr>
+          </w:pPr>
+          <w:hyperlink w:anchor="_Toc135687667" w:history="1">
+            <w:r>
+              <w:rPr>
+                <w:rStyle w:val="Lienhypertexte"/>
+                <w:rFonts w:eastAsia="Fira Mono"/>
+                <w:noProof/>
+              </w:rPr>
+              <w:t>Framework</w:t>
+            </w:r>
+            <w:r>
+              <w:rPr>
+                <w:noProof/>
+                <w:webHidden/>
+              </w:rPr>
+              <w:tab/>
+            </w:r>
+            <w:r>
+              <w:rPr>
+                <w:noProof/>
+                <w:webHidden/>
+              </w:rPr>
+              <w:fldChar w:fldCharType="begin"/>
+            </w:r>
+            <w:r>
+              <w:rPr>
+                <w:noProof/>
+                <w:webHidden/>
+              </w:rPr>
+              <w:instrText xml:space="preserve"> PAGEREF _Toc135687667 \h </w:instrText>
+            </w:r>
+            <w:r>
+              <w:rPr>
+                <w:noProof/>
+                <w:webHidden/>
+              </w:rPr>
+            </w:r>
+            <w:r>
+              <w:rPr>
+                <w:noProof/>
+                <w:webHidden/>
+              </w:rPr>
+              <w:fldChar w:fldCharType="separate"/>
+            </w:r>
+            <w:r>
+              <w:rPr>
+                <w:noProof/>
+                <w:webHidden/>
+              </w:rPr>
               <w:t>5</w:t>
+            </w:r>
+            <w:r>
+              <w:rPr>
+                <w:noProof/>
+                <w:webHidden/>
+              </w:rPr>
+              <w:fldChar w:fldCharType="end"/>
+            </w:r>
+          </w:hyperlink>
+        </w:p>
+        <w:p>
+          <w:pPr>
+            <w:pStyle w:val="TM2"/>
+            <w:tabs>
+              <w:tab w:val="right" w:leader="dot" w:pos="9016"/>
+            </w:tabs>
+            <w:rPr>
+              <w:rFonts w:eastAsiaTheme="minorEastAsia"/>
+              <w:noProof/>
+              <w:kern w:val="2"/>
+              <w:sz w:val="22"/>
+              <w:lang w:eastAsia="fr-FR"/>
+              <w14:ligatures w14:val="standardContextual"/>
+            </w:rPr>
+          </w:pPr>
+          <w:hyperlink w:anchor="_Toc135687668" w:history="1">
+            <w:r>
+              <w:rPr>
+                <w:rStyle w:val="Lienhypertexte"/>
+                <w:noProof/>
+                <w:lang w:eastAsia="fr-FR"/>
+              </w:rPr>
+              <w:t>Maquettage</w:t>
+            </w:r>
+            <w:r>
+              <w:rPr>
+                <w:noProof/>
+                <w:webHidden/>
+              </w:rPr>
+              <w:tab/>
+            </w:r>
+            <w:r>
+              <w:rPr>
+                <w:noProof/>
+                <w:webHidden/>
+              </w:rPr>
+              <w:fldChar w:fldCharType="begin"/>
+            </w:r>
+            <w:r>
+              <w:rPr>
+                <w:noProof/>
+                <w:webHidden/>
+              </w:rPr>
+              <w:instrText xml:space="preserve"> PAGEREF _Toc135687668 \h </w:instrText>
+            </w:r>
+            <w:r>
+              <w:rPr>
+                <w:noProof/>
+                <w:webHidden/>
+              </w:rPr>
+            </w:r>
+            <w:r>
+              <w:rPr>
+                <w:noProof/>
+                <w:webHidden/>
+              </w:rPr>
+              <w:fldChar w:fldCharType="separate"/>
+            </w:r>
+            <w:r>
+              <w:rPr>
+                <w:noProof/>
+                <w:webHidden/>
+              </w:rPr>
+              <w:t>6</w:t>
+            </w:r>
+            <w:r>
+              <w:rPr>
+                <w:noProof/>
+                <w:webHidden/>
+              </w:rPr>
+              <w:fldChar w:fldCharType="end"/>
+            </w:r>
+          </w:hyperlink>
+        </w:p>
+        <w:p>
+          <w:pPr>
+            <w:pStyle w:val="TM3"/>
+            <w:tabs>
+              <w:tab w:val="left" w:pos="880"/>
+              <w:tab w:val="right" w:leader="dot" w:pos="9016"/>
+            </w:tabs>
+            <w:rPr>
+              <w:rFonts w:eastAsiaTheme="minorEastAsia"/>
+              <w:noProof/>
+              <w:kern w:val="2"/>
+              <w:sz w:val="22"/>
+              <w:lang w:eastAsia="fr-FR"/>
+              <w14:ligatures w14:val="standardContextual"/>
+            </w:rPr>
+          </w:pPr>
+          <w:hyperlink w:anchor="_Toc135687669" w:history="1">
+            <w:r>
+              <w:rPr>
+                <w:rStyle w:val="Lienhypertexte"/>
+                <w:noProof/>
+                <w:lang w:eastAsia="fr-FR"/>
+              </w:rPr>
+              <w:t>A.</w:t>
+            </w:r>
+            <w:r>
+              <w:rPr>
+                <w:rFonts w:eastAsiaTheme="minorEastAsia"/>
+                <w:noProof/>
+                <w:kern w:val="2"/>
+                <w:sz w:val="22"/>
+                <w:lang w:eastAsia="fr-FR"/>
+                <w14:ligatures w14:val="standardContextual"/>
+              </w:rPr>
+              <w:tab/>
+            </w:r>
+            <w:r>
+              <w:rPr>
+                <w:rStyle w:val="Lienhypertexte"/>
+                <w:noProof/>
+                <w:lang w:eastAsia="fr-FR"/>
+              </w:rPr>
+              <w:t>Inspiration</w:t>
+            </w:r>
+            <w:r>
+              <w:rPr>
+                <w:noProof/>
+                <w:webHidden/>
+              </w:rPr>
+              <w:tab/>
+            </w:r>
+            <w:r>
+              <w:rPr>
+                <w:noProof/>
+                <w:webHidden/>
+              </w:rPr>
+              <w:fldChar w:fldCharType="begin"/>
+            </w:r>
+            <w:r>
+              <w:rPr>
+                <w:noProof/>
+                <w:webHidden/>
+              </w:rPr>
+              <w:instrText xml:space="preserve"> PAGEREF _Toc135687669 \h </w:instrText>
+            </w:r>
+            <w:r>
+              <w:rPr>
+                <w:noProof/>
+                <w:webHidden/>
+              </w:rPr>
+            </w:r>
+            <w:r>
+              <w:rPr>
+                <w:noProof/>
+                <w:webHidden/>
+              </w:rPr>
+              <w:fldChar w:fldCharType="separate"/>
+            </w:r>
+            <w:r>
+              <w:rPr>
+                <w:noProof/>
+                <w:webHidden/>
+              </w:rPr>
+              <w:t>6</w:t>
+            </w:r>
+            <w:r>
+              <w:rPr>
+                <w:noProof/>
+                <w:webHidden/>
+              </w:rPr>
+              <w:fldChar w:fldCharType="end"/>
+            </w:r>
+          </w:hyperlink>
+        </w:p>
+        <w:p>
+          <w:pPr>
+            <w:pStyle w:val="TM3"/>
+            <w:tabs>
+              <w:tab w:val="left" w:pos="880"/>
+              <w:tab w:val="right" w:leader="dot" w:pos="9016"/>
+            </w:tabs>
+            <w:rPr>
+              <w:rFonts w:eastAsiaTheme="minorEastAsia"/>
+              <w:noProof/>
+              <w:kern w:val="2"/>
+              <w:sz w:val="22"/>
+              <w:lang w:eastAsia="fr-FR"/>
+              <w14:ligatures w14:val="standardContextual"/>
+            </w:rPr>
+          </w:pPr>
+          <w:hyperlink w:anchor="_Toc135687670" w:history="1">
+            <w:r>
+              <w:rPr>
+                <w:rStyle w:val="Lienhypertexte"/>
+                <w:noProof/>
+                <w:lang w:eastAsia="fr-FR"/>
+              </w:rPr>
+              <w:t>B.</w:t>
+            </w:r>
+            <w:r>
+              <w:rPr>
+                <w:rFonts w:eastAsiaTheme="minorEastAsia"/>
+                <w:noProof/>
+                <w:kern w:val="2"/>
+                <w:sz w:val="22"/>
+                <w:lang w:eastAsia="fr-FR"/>
+                <w14:ligatures w14:val="standardContextual"/>
+              </w:rPr>
+              <w:tab/>
+            </w:r>
+            <w:r>
+              <w:rPr>
+                <w:rStyle w:val="Lienhypertexte"/>
+                <w:noProof/>
+                <w:lang w:eastAsia="fr-FR"/>
+              </w:rPr>
+              <w:t>Skectnote</w:t>
+            </w:r>
+            <w:r>
+              <w:rPr>
+                <w:noProof/>
+                <w:webHidden/>
+              </w:rPr>
+              <w:tab/>
+            </w:r>
+            <w:r>
+              <w:rPr>
+                <w:noProof/>
+                <w:webHidden/>
+              </w:rPr>
+              <w:fldChar w:fldCharType="begin"/>
+            </w:r>
+            <w:r>
+              <w:rPr>
+                <w:noProof/>
+                <w:webHidden/>
+              </w:rPr>
+              <w:instrText xml:space="preserve"> PAGEREF _Toc135687670 \h </w:instrText>
+            </w:r>
+            <w:r>
+              <w:rPr>
+                <w:noProof/>
+                <w:webHidden/>
+              </w:rPr>
+            </w:r>
+            <w:r>
+              <w:rPr>
+                <w:noProof/>
+                <w:webHidden/>
+              </w:rPr>
+              <w:fldChar w:fldCharType="separate"/>
+            </w:r>
+            <w:r>
+              <w:rPr>
+                <w:noProof/>
+                <w:webHidden/>
+              </w:rPr>
+              <w:t>7</w:t>
+            </w:r>
+            <w:r>
+              <w:rPr>
+                <w:noProof/>
+                <w:webHidden/>
+              </w:rPr>
+              <w:fldChar w:fldCharType="end"/>
+            </w:r>
+          </w:hyperlink>
+        </w:p>
+        <w:p>
+          <w:pPr>
+            <w:pStyle w:val="TM3"/>
+            <w:tabs>
+              <w:tab w:val="left" w:pos="880"/>
+              <w:tab w:val="right" w:leader="dot" w:pos="9016"/>
+            </w:tabs>
+            <w:rPr>
+              <w:rFonts w:eastAsiaTheme="minorEastAsia"/>
+              <w:noProof/>
+              <w:kern w:val="2"/>
+              <w:sz w:val="22"/>
+              <w:lang w:eastAsia="fr-FR"/>
+              <w14:ligatures w14:val="standardContextual"/>
+            </w:rPr>
+          </w:pPr>
+          <w:hyperlink w:anchor="_Toc135687671" w:history="1">
+            <w:r>
+              <w:rPr>
+                <w:rStyle w:val="Lienhypertexte"/>
+                <w:noProof/>
+                <w:lang w:eastAsia="fr-FR"/>
+              </w:rPr>
+              <w:t>C.</w:t>
+            </w:r>
+            <w:r>
+              <w:rPr>
+                <w:rFonts w:eastAsiaTheme="minorEastAsia"/>
+                <w:noProof/>
+                <w:kern w:val="2"/>
+                <w:sz w:val="22"/>
+                <w:lang w:eastAsia="fr-FR"/>
+                <w14:ligatures w14:val="standardContextual"/>
+              </w:rPr>
+              <w:tab/>
+            </w:r>
+            <w:r>
+              <w:rPr>
+                <w:rStyle w:val="Lienhypertexte"/>
+                <w:noProof/>
+                <w:lang w:eastAsia="fr-FR"/>
+              </w:rPr>
+              <w:t>Wireframe</w:t>
+            </w:r>
+            <w:r>
+              <w:rPr>
+                <w:noProof/>
+                <w:webHidden/>
+              </w:rPr>
+              <w:tab/>
+            </w:r>
+            <w:r>
+              <w:rPr>
+                <w:noProof/>
+                <w:webHidden/>
+              </w:rPr>
+              <w:fldChar w:fldCharType="begin"/>
+            </w:r>
+            <w:r>
+              <w:rPr>
+                <w:noProof/>
+                <w:webHidden/>
+              </w:rPr>
+              <w:instrText xml:space="preserve"> PAGEREF _Toc135687671 \h </w:instrText>
+            </w:r>
+            <w:r>
+              <w:rPr>
+                <w:noProof/>
+                <w:webHidden/>
+              </w:rPr>
+            </w:r>
+            <w:r>
+              <w:rPr>
+                <w:noProof/>
+                <w:webHidden/>
+              </w:rPr>
+              <w:fldChar w:fldCharType="separate"/>
+            </w:r>
+            <w:r>
+              <w:rPr>
+                <w:noProof/>
+                <w:webHidden/>
+              </w:rPr>
+              <w:t>7</w:t>
+            </w:r>
+            <w:r>
+              <w:rPr>
+                <w:noProof/>
+                <w:webHidden/>
+              </w:rPr>
+              <w:fldChar w:fldCharType="end"/>
+            </w:r>
+          </w:hyperlink>
+        </w:p>
+        <w:p>
+          <w:pPr>
+            <w:pStyle w:val="TM3"/>
+            <w:tabs>
+              <w:tab w:val="left" w:pos="880"/>
+              <w:tab w:val="right" w:leader="dot" w:pos="9016"/>
+            </w:tabs>
+            <w:rPr>
+              <w:rFonts w:eastAsiaTheme="minorEastAsia"/>
+              <w:noProof/>
+              <w:kern w:val="2"/>
+              <w:sz w:val="22"/>
+              <w:lang w:eastAsia="fr-FR"/>
+              <w14:ligatures w14:val="standardContextual"/>
+            </w:rPr>
+          </w:pPr>
+          <w:hyperlink w:anchor="_Toc135687672" w:history="1">
+            <w:r>
+              <w:rPr>
+                <w:rStyle w:val="Lienhypertexte"/>
+                <w:noProof/>
+                <w:lang w:eastAsia="fr-FR"/>
+              </w:rPr>
+              <w:t>D.</w:t>
+            </w:r>
+            <w:r>
+              <w:rPr>
+                <w:rFonts w:eastAsiaTheme="minorEastAsia"/>
+                <w:noProof/>
+                <w:kern w:val="2"/>
+                <w:sz w:val="22"/>
+                <w:lang w:eastAsia="fr-FR"/>
+                <w14:ligatures w14:val="standardContextual"/>
+              </w:rPr>
+              <w:tab/>
+            </w:r>
+            <w:r>
+              <w:rPr>
+                <w:rStyle w:val="Lienhypertexte"/>
+                <w:noProof/>
+                <w:lang w:eastAsia="fr-FR"/>
+              </w:rPr>
+              <w:t>Design</w:t>
+            </w:r>
+            <w:r>
+              <w:rPr>
+                <w:noProof/>
+                <w:webHidden/>
+              </w:rPr>
+              <w:tab/>
+            </w:r>
+            <w:r>
+              <w:rPr>
+                <w:noProof/>
+                <w:webHidden/>
+              </w:rPr>
+              <w:fldChar w:fldCharType="begin"/>
+            </w:r>
+            <w:r>
+              <w:rPr>
+                <w:noProof/>
+                <w:webHidden/>
+              </w:rPr>
+              <w:instrText xml:space="preserve"> PAGEREF _Toc135687672 \h </w:instrText>
+            </w:r>
+            <w:r>
+              <w:rPr>
+                <w:noProof/>
+                <w:webHidden/>
+              </w:rPr>
+            </w:r>
+            <w:r>
+              <w:rPr>
+                <w:noProof/>
+                <w:webHidden/>
+              </w:rPr>
+              <w:fldChar w:fldCharType="separate"/>
+            </w:r>
+            <w:r>
+              <w:rPr>
+                <w:noProof/>
+                <w:webHidden/>
+              </w:rPr>
+              <w:t>7</w:t>
+            </w:r>
+            <w:r>
+              <w:rPr>
+                <w:noProof/>
+                <w:webHidden/>
+              </w:rPr>
+              <w:fldChar w:fldCharType="end"/>
+            </w:r>
+          </w:hyperlink>
+        </w:p>
+        <w:p>
+          <w:pPr>
+            <w:pStyle w:val="TM1"/>
+            <w:tabs>
+              <w:tab w:val="right" w:leader="dot" w:pos="9016"/>
+            </w:tabs>
+            <w:rPr>
+              <w:rFonts w:eastAsiaTheme="minorEastAsia"/>
+              <w:noProof/>
+              <w:kern w:val="2"/>
+              <w:sz w:val="22"/>
+              <w:lang w:eastAsia="fr-FR"/>
+              <w14:ligatures w14:val="standardContextual"/>
+            </w:rPr>
+          </w:pPr>
+          <w:hyperlink w:anchor="_Toc135687673" w:history="1">
+            <w:r>
+              <w:rPr>
+                <w:rStyle w:val="Lienhypertexte"/>
+                <w:rFonts w:eastAsia="Fira Mono"/>
+                <w:noProof/>
+              </w:rPr>
+              <w:t>Annexe</w:t>
+            </w:r>
+            <w:r>
+              <w:rPr>
+                <w:noProof/>
+                <w:webHidden/>
+              </w:rPr>
+              <w:tab/>
+            </w:r>
+            <w:r>
+              <w:rPr>
+                <w:noProof/>
+                <w:webHidden/>
+              </w:rPr>
+              <w:fldChar w:fldCharType="begin"/>
+            </w:r>
+            <w:r>
+              <w:rPr>
+                <w:noProof/>
+                <w:webHidden/>
+              </w:rPr>
+              <w:instrText xml:space="preserve"> PAGEREF _Toc135687673 \h </w:instrText>
+            </w:r>
+            <w:r>
+              <w:rPr>
+                <w:noProof/>
+                <w:webHidden/>
+              </w:rPr>
+            </w:r>
+            <w:r>
+              <w:rPr>
+                <w:noProof/>
+                <w:webHidden/>
+              </w:rPr>
+              <w:fldChar w:fldCharType="separate"/>
+            </w:r>
+            <w:r>
+              <w:rPr>
+                <w:noProof/>
+                <w:webHidden/>
+              </w:rPr>
+              <w:t>1</w:t>
             </w:r>
             <w:r>
               <w:rPr>
@@ -1084,16 +2500,24 @@
         </w:rPr>
       </w:pPr>
       <w:bookmarkStart w:id="0" w:name="_Toc112627530"/>
-      <w:bookmarkStart w:id="1" w:name="_Toc131512661"/>
+      <w:bookmarkStart w:id="1" w:name="_Toc135687654"/>
       <w:r>
         <w:rPr>
           <w:rFonts w:eastAsia="Fira Mono"/>
         </w:rPr>
         <w:lastRenderedPageBreak/>
-        <w:t>L’agence Sparrow</w:t>
+        <w:t xml:space="preserve">L’agence </w:t>
+      </w:r>
+      <w:proofErr w:type="spellStart"/>
+      <w:r>
+        <w:rPr>
+          <w:rFonts w:eastAsia="Fira Mono"/>
+        </w:rPr>
+        <w:t>Sparrow</w:t>
       </w:r>
       <w:bookmarkEnd w:id="0"/>
       <w:bookmarkEnd w:id="1"/>
+      <w:proofErr w:type="spellEnd"/>
     </w:p>
     <w:p>
       <w:pPr>
@@ -1172,7 +2596,39 @@
           <w:rFonts w:ascii="Century Gothic" w:eastAsia="Fira Mono" w:hAnsi="Century Gothic" w:cs="Fira Mono"/>
           <w:szCs w:val="20"/>
         </w:rPr>
-        <w:t>L’Agence Sparrow est une agence web spécialisée dans les proof of concept (poc), qui est une première réalisation d’un projet pour prouver sa faisabilité et démontrer la possibilité d’un procédé. Ce n’est pas forcément une application entière sous forme de prototype, mais plus une ébauche qui peut répondre à la question « Est-il possible de le faire ? ».</w:t>
+        <w:t xml:space="preserve">L’Agence </w:t>
+      </w:r>
+      <w:proofErr w:type="spellStart"/>
+      <w:r>
+        <w:rPr>
+          <w:rFonts w:ascii="Century Gothic" w:eastAsia="Fira Mono" w:hAnsi="Century Gothic" w:cs="Fira Mono"/>
+          <w:szCs w:val="20"/>
+        </w:rPr>
+        <w:t>Sparrow</w:t>
+      </w:r>
+      <w:proofErr w:type="spellEnd"/>
+      <w:r>
+        <w:rPr>
+          <w:rFonts w:ascii="Century Gothic" w:eastAsia="Fira Mono" w:hAnsi="Century Gothic" w:cs="Fira Mono"/>
+          <w:szCs w:val="20"/>
+        </w:rPr>
+        <w:t xml:space="preserve"> est une agence web spécialisée dans les proof of concept (</w:t>
+      </w:r>
+      <w:proofErr w:type="spellStart"/>
+      <w:r>
+        <w:rPr>
+          <w:rFonts w:ascii="Century Gothic" w:eastAsia="Fira Mono" w:hAnsi="Century Gothic" w:cs="Fira Mono"/>
+          <w:szCs w:val="20"/>
+        </w:rPr>
+        <w:t>poc</w:t>
+      </w:r>
+      <w:proofErr w:type="spellEnd"/>
+      <w:r>
+        <w:rPr>
+          <w:rFonts w:ascii="Century Gothic" w:eastAsia="Fira Mono" w:hAnsi="Century Gothic" w:cs="Fira Mono"/>
+          <w:szCs w:val="20"/>
+        </w:rPr>
+        <w:t>), qui est une première réalisation d’un projet pour prouver sa faisabilité et démontrer la possibilité d’un procédé. Ce n’est pas forcément une application entière sous forme de prototype, mais plus une ébauche qui peut répondre à la question « Est-il possible de le faire ? ».</w:t>
       </w:r>
     </w:p>
     <w:p>
@@ -1188,7 +2644,23 @@
           <w:rFonts w:ascii="Century Gothic" w:eastAsia="Fira Mono" w:hAnsi="Century Gothic" w:cs="Fira Mono"/>
           <w:szCs w:val="20"/>
         </w:rPr>
-        <w:t>L’agence Sparrow est aussi spécialisée dans la réalisation de MVP, Minimum Viable Product (en français : produit minimum viable), qui est une version minimum d’un programme ou application à présenter au client afin d’avoir des retours d’expérience rapide en vue du développement.</w:t>
+        <w:t xml:space="preserve">L’agence </w:t>
+      </w:r>
+      <w:proofErr w:type="spellStart"/>
+      <w:r>
+        <w:rPr>
+          <w:rFonts w:ascii="Century Gothic" w:eastAsia="Fira Mono" w:hAnsi="Century Gothic" w:cs="Fira Mono"/>
+          <w:szCs w:val="20"/>
+        </w:rPr>
+        <w:t>Sparrow</w:t>
+      </w:r>
+      <w:proofErr w:type="spellEnd"/>
+      <w:r>
+        <w:rPr>
+          <w:rFonts w:ascii="Century Gothic" w:eastAsia="Fira Mono" w:hAnsi="Century Gothic" w:cs="Fira Mono"/>
+          <w:szCs w:val="20"/>
+        </w:rPr>
+        <w:t xml:space="preserve"> est aussi spécialisée dans la réalisation de MVP, Minimum Viable Product (en français : produit minimum viable), qui est une version minimum d’un programme ou application à présenter au client afin d’avoir des retours d’expérience rapide en vue du développement.</w:t>
       </w:r>
     </w:p>
     <w:p>
@@ -1286,8 +2758,65 @@
           <w:rFonts w:ascii="Century Gothic" w:eastAsia="Fira Mono" w:hAnsi="Century Gothic" w:cs="Fira Mono"/>
           <w:szCs w:val="20"/>
         </w:rPr>
-        <w:t xml:space="preserve"> de Vincent BRAY CEO et de Marin Davies de Gélis alternant en développement Web. D’avril à mai il y a eu un stagiaire en Bachelor 2 de My Digital School, Olivier .</w:t>
-      </w:r>
+        <w:t xml:space="preserve"> de Vincent BRAY CEO et de Marin Davies de Gélis alternant en développement Web. D’avril à mai il y a eu un stagiaire en </w:t>
+      </w:r>
+      <w:proofErr w:type="spellStart"/>
+      <w:r>
+        <w:rPr>
+          <w:rFonts w:ascii="Century Gothic" w:eastAsia="Fira Mono" w:hAnsi="Century Gothic" w:cs="Fira Mono"/>
+          <w:szCs w:val="20"/>
+        </w:rPr>
+        <w:t>Bachelor</w:t>
+      </w:r>
+      <w:proofErr w:type="spellEnd"/>
+      <w:r>
+        <w:rPr>
+          <w:rFonts w:ascii="Century Gothic" w:eastAsia="Fira Mono" w:hAnsi="Century Gothic" w:cs="Fira Mono"/>
+          <w:szCs w:val="20"/>
+        </w:rPr>
+        <w:t xml:space="preserve"> 2 de </w:t>
+      </w:r>
+      <w:proofErr w:type="spellStart"/>
+      <w:r>
+        <w:rPr>
+          <w:rFonts w:ascii="Century Gothic" w:eastAsia="Fira Mono" w:hAnsi="Century Gothic" w:cs="Fira Mono"/>
+          <w:szCs w:val="20"/>
+        </w:rPr>
+        <w:t>My</w:t>
+      </w:r>
+      <w:proofErr w:type="spellEnd"/>
+      <w:r>
+        <w:rPr>
+          <w:rFonts w:ascii="Century Gothic" w:eastAsia="Fira Mono" w:hAnsi="Century Gothic" w:cs="Fira Mono"/>
+          <w:szCs w:val="20"/>
+        </w:rPr>
+        <w:t xml:space="preserve"> Digital </w:t>
+      </w:r>
+      <w:proofErr w:type="spellStart"/>
+      <w:r>
+        <w:rPr>
+          <w:rFonts w:ascii="Century Gothic" w:eastAsia="Fira Mono" w:hAnsi="Century Gothic" w:cs="Fira Mono"/>
+          <w:szCs w:val="20"/>
+        </w:rPr>
+        <w:t>School</w:t>
+      </w:r>
+      <w:proofErr w:type="spellEnd"/>
+      <w:r>
+        <w:rPr>
+          <w:rFonts w:ascii="Century Gothic" w:eastAsia="Fira Mono" w:hAnsi="Century Gothic" w:cs="Fira Mono"/>
+          <w:szCs w:val="20"/>
+        </w:rPr>
+        <w:t xml:space="preserve">, </w:t>
+      </w:r>
+      <w:proofErr w:type="gramStart"/>
+      <w:r>
+        <w:rPr>
+          <w:rFonts w:ascii="Century Gothic" w:eastAsia="Fira Mono" w:hAnsi="Century Gothic" w:cs="Fira Mono"/>
+          <w:szCs w:val="20"/>
+        </w:rPr>
+        <w:t>Olivier .</w:t>
+      </w:r>
+      <w:proofErr w:type="gramEnd"/>
     </w:p>
     <w:p>
       <w:pPr>
@@ -1297,7 +2826,7 @@
         </w:rPr>
       </w:pPr>
       <w:bookmarkStart w:id="2" w:name="_Toc112627531"/>
-      <w:bookmarkStart w:id="3" w:name="_Toc131512662"/>
+      <w:bookmarkStart w:id="3" w:name="_Toc135687655"/>
       <w:r>
         <w:rPr>
           <w:rFonts w:eastAsia="Fira Mono"/>
@@ -1310,6 +2839,9 @@
     </w:p>
     <w:p>
       <w:r>
+        <w:rPr>
+          <w:noProof/>
+        </w:rPr>
         <w:drawing>
           <wp:inline distT="0" distB="0" distL="0" distR="0" wp14:anchorId="701FA14F" wp14:editId="087C442C">
             <wp:extent cx="6585288" cy="6572588"/>
@@ -1355,6 +2887,7 @@
           <w:lang w:eastAsia="fr-FR"/>
         </w:rPr>
       </w:pPr>
+      <w:bookmarkStart w:id="4" w:name="_Toc135687656"/>
       <w:r>
         <w:rPr>
           <w:lang w:eastAsia="fr-FR"/>
@@ -1362,6 +2895,7 @@
         <w:lastRenderedPageBreak/>
         <w:t>Présentation du projet</w:t>
       </w:r>
+      <w:bookmarkEnd w:id="4"/>
     </w:p>
     <w:p>
       <w:pPr>
@@ -1370,54 +2904,82 @@
           <w:lang w:eastAsia="fr-FR"/>
         </w:rPr>
       </w:pPr>
-      <w:r>
-        <w:rPr>
-          <w:lang w:eastAsia="fr-FR"/>
-        </w:rPr>
-        <w:t xml:space="preserve">Nom de code </w:t>
-      </w:r>
-      <w:r>
-        <w:rPr>
-          <w:lang w:eastAsia="fr-FR"/>
-        </w:rPr>
-        <w:t>« </w:t>
-      </w:r>
-      <w:r>
-        <w:rPr>
-          <w:lang w:eastAsia="fr-FR"/>
-        </w:rPr>
-        <w:t>Sparrow loc’</w:t>
-      </w:r>
-      <w:r>
-        <w:rPr>
-          <w:lang w:eastAsia="fr-FR"/>
-        </w:rPr>
-        <w:t> »</w:t>
-      </w:r>
-    </w:p>
-    <w:p>
-      <w:pPr>
-        <w:rPr>
-          <w:lang w:eastAsia="fr-FR"/>
-        </w:rPr>
-      </w:pPr>
-      <w:r>
-        <w:rPr>
-          <w:lang w:eastAsia="fr-FR"/>
-        </w:rPr>
-        <w:t xml:space="preserve">Le commanditaire du projet est Vincent BRAY mon responsable d’alternance. Son entourage et lui-même dispose de plusieurs biens mis en location. Afin de pouvoir effectuer un suivi des locations il a cherche une solution commerciale. Les prix pratiqué l’on dissuader de passer par une telle proposition. Il a ainsi décider de me confier la </w:t>
-      </w:r>
-      <w:r>
-        <w:rPr>
-          <w:lang w:eastAsia="fr-FR"/>
-        </w:rPr>
-        <w:t>conception</w:t>
-      </w:r>
-      <w:r>
-        <w:rPr>
-          <w:lang w:eastAsia="fr-FR"/>
-        </w:rPr>
-        <w:t xml:space="preserve"> et le développement de cette application.</w:t>
+      <w:bookmarkStart w:id="5" w:name="_Toc135687657"/>
+      <w:r>
+        <w:rPr>
+          <w:lang w:eastAsia="fr-FR"/>
+        </w:rPr>
+        <w:t>Nom de code « </w:t>
+      </w:r>
+      <w:proofErr w:type="spellStart"/>
+      <w:r>
+        <w:rPr>
+          <w:lang w:eastAsia="fr-FR"/>
+        </w:rPr>
+        <w:t>Sparrow</w:t>
+      </w:r>
+      <w:proofErr w:type="spellEnd"/>
+      <w:r>
+        <w:rPr>
+          <w:lang w:eastAsia="fr-FR"/>
+        </w:rPr>
+        <w:t xml:space="preserve"> </w:t>
+      </w:r>
+      <w:proofErr w:type="spellStart"/>
+      <w:r>
+        <w:rPr>
+          <w:lang w:eastAsia="fr-FR"/>
+        </w:rPr>
+        <w:t>loc</w:t>
+      </w:r>
+      <w:proofErr w:type="spellEnd"/>
+      <w:r>
+        <w:rPr>
+          <w:lang w:eastAsia="fr-FR"/>
+        </w:rPr>
+        <w:t>’ »</w:t>
+      </w:r>
+      <w:bookmarkEnd w:id="5"/>
+    </w:p>
+    <w:p>
+      <w:pPr>
+        <w:rPr>
+          <w:lang w:eastAsia="fr-FR"/>
+        </w:rPr>
+      </w:pPr>
+      <w:r>
+        <w:rPr>
+          <w:lang w:eastAsia="fr-FR"/>
+        </w:rPr>
+        <w:t xml:space="preserve">Le commanditaire du projet est Vincent BRAY mon responsable d’alternance. Son entourage et lui-même dispose de plusieurs biens mis en location. Afin de pouvoir effectuer un suivi des locations il a </w:t>
+      </w:r>
+      <w:proofErr w:type="spellStart"/>
+      <w:r>
+        <w:rPr>
+          <w:lang w:eastAsia="fr-FR"/>
+        </w:rPr>
+        <w:t>cherche</w:t>
+      </w:r>
+      <w:proofErr w:type="spellEnd"/>
+      <w:r>
+        <w:rPr>
+          <w:lang w:eastAsia="fr-FR"/>
+        </w:rPr>
+        <w:t xml:space="preserve"> une solution commerciale. </w:t>
+      </w:r>
+      <w:proofErr w:type="gramStart"/>
+      <w:r>
+        <w:rPr>
+          <w:lang w:eastAsia="fr-FR"/>
+        </w:rPr>
+        <w:t>Les prix pratiqué</w:t>
+      </w:r>
+      <w:proofErr w:type="gramEnd"/>
+      <w:r>
+        <w:rPr>
+          <w:lang w:eastAsia="fr-FR"/>
+        </w:rPr>
+        <w:t xml:space="preserve"> l’on dissuader de passer par une telle proposition. Il a ainsi décider de me confier la conception et le développement de cette application.</w:t>
       </w:r>
       <w:r>
         <w:rPr>
@@ -1433,26 +2995,35 @@
           <w:lang w:eastAsia="fr-FR"/>
         </w:rPr>
       </w:pPr>
+      <w:bookmarkStart w:id="6" w:name="_Toc135687658"/>
       <w:r>
         <w:rPr>
           <w:lang w:eastAsia="fr-FR"/>
         </w:rPr>
         <w:t>Les besoins</w:t>
       </w:r>
+      <w:bookmarkEnd w:id="6"/>
     </w:p>
     <w:p>
       <w:pPr>
         <w:pStyle w:val="Titre3"/>
-        <w:rPr>
-          <w:lang w:eastAsia="fr-FR"/>
-        </w:rPr>
-      </w:pPr>
+        <w:numPr>
+          <w:ilvl w:val="0"/>
+          <w:numId w:val="0"/>
+        </w:numPr>
+        <w:ind w:left="851"/>
+        <w:rPr>
+          <w:lang w:eastAsia="fr-FR"/>
+        </w:rPr>
+      </w:pPr>
+      <w:bookmarkStart w:id="7" w:name="_Toc135687659"/>
       <w:r>
         <w:rPr>
           <w:lang w:eastAsia="fr-FR"/>
         </w:rPr>
         <w:t>Exprimé en premier lieu par le client</w:t>
       </w:r>
+      <w:bookmarkEnd w:id="7"/>
     </w:p>
     <w:p>
       <w:pPr>
@@ -1509,16 +3080,236 @@
     <w:p>
       <w:pPr>
         <w:pStyle w:val="Titre3"/>
-        <w:rPr>
-          <w:lang w:eastAsia="fr-FR"/>
-        </w:rPr>
-      </w:pPr>
+        <w:numPr>
+          <w:ilvl w:val="0"/>
+          <w:numId w:val="0"/>
+        </w:numPr>
+        <w:ind w:left="851"/>
+        <w:rPr>
+          <w:lang w:eastAsia="fr-FR"/>
+        </w:rPr>
+      </w:pPr>
+      <w:bookmarkStart w:id="8" w:name="_Toc135687660"/>
       <w:r>
         <w:rPr>
           <w:lang w:eastAsia="fr-FR"/>
         </w:rPr>
         <w:t>Précisions apportées suite a questionnement</w:t>
       </w:r>
+      <w:bookmarkEnd w:id="8"/>
+    </w:p>
+    <w:p>
+      <w:pPr>
+        <w:pStyle w:val="Titre2"/>
+        <w:rPr>
+          <w:lang w:eastAsia="fr-FR"/>
+        </w:rPr>
+      </w:pPr>
+      <w:bookmarkStart w:id="9" w:name="_Toc135687661"/>
+      <w:r>
+        <w:rPr>
+          <w:lang w:eastAsia="fr-FR"/>
+        </w:rPr>
+        <w:t>Echéance</w:t>
+      </w:r>
+      <w:bookmarkEnd w:id="9"/>
+    </w:p>
+    <w:p>
+      <w:pPr>
+        <w:rPr>
+          <w:lang w:eastAsia="fr-FR"/>
+        </w:rPr>
+      </w:pPr>
+      <w:r>
+        <w:rPr>
+          <w:lang w:eastAsia="fr-FR"/>
+        </w:rPr>
+        <w:t xml:space="preserve">Pour fin juin : </w:t>
+      </w:r>
+      <w:r>
+        <w:rPr>
+          <w:lang w:eastAsia="fr-FR"/>
+        </w:rPr>
+        <w:br/>
+      </w:r>
+      <w:r>
+        <w:rPr>
+          <w:lang w:eastAsia="fr-FR"/>
+        </w:rPr>
+        <w:t xml:space="preserve">CRUD : </w:t>
+      </w:r>
+    </w:p>
+    <w:p>
+      <w:pPr>
+        <w:rPr>
+          <w:lang w:eastAsia="fr-FR"/>
+        </w:rPr>
+      </w:pPr>
+      <w:r>
+        <w:rPr>
+          <w:lang w:eastAsia="fr-FR"/>
+        </w:rPr>
+        <w:t>- user</w:t>
+      </w:r>
+    </w:p>
+    <w:p>
+      <w:pPr>
+        <w:rPr>
+          <w:lang w:eastAsia="fr-FR"/>
+        </w:rPr>
+      </w:pPr>
+      <w:r>
+        <w:rPr>
+          <w:lang w:eastAsia="fr-FR"/>
+        </w:rPr>
+        <w:t>- bailleur</w:t>
+      </w:r>
+    </w:p>
+    <w:p>
+      <w:pPr>
+        <w:rPr>
+          <w:lang w:eastAsia="fr-FR"/>
+        </w:rPr>
+      </w:pPr>
+      <w:r>
+        <w:rPr>
+          <w:lang w:eastAsia="fr-FR"/>
+        </w:rPr>
+        <w:t>- locataire</w:t>
+      </w:r>
+    </w:p>
+    <w:p>
+      <w:pPr>
+        <w:rPr>
+          <w:lang w:eastAsia="fr-FR"/>
+        </w:rPr>
+      </w:pPr>
+      <w:r>
+        <w:rPr>
+          <w:lang w:eastAsia="fr-FR"/>
+        </w:rPr>
+        <w:t>- bien</w:t>
+      </w:r>
+    </w:p>
+    <w:p>
+      <w:pPr>
+        <w:rPr>
+          <w:lang w:eastAsia="fr-FR"/>
+        </w:rPr>
+      </w:pPr>
+      <w:r>
+        <w:rPr>
+          <w:lang w:eastAsia="fr-FR"/>
+        </w:rPr>
+        <w:t xml:space="preserve">Génération : </w:t>
+      </w:r>
+    </w:p>
+    <w:p>
+      <w:pPr>
+        <w:rPr>
+          <w:lang w:eastAsia="fr-FR"/>
+        </w:rPr>
+      </w:pPr>
+      <w:r>
+        <w:rPr>
+          <w:lang w:eastAsia="fr-FR"/>
+        </w:rPr>
+        <w:t xml:space="preserve"> - Bail location simple</w:t>
+      </w:r>
+    </w:p>
+    <w:p>
+      <w:pPr>
+        <w:rPr>
+          <w:lang w:eastAsia="fr-FR"/>
+        </w:rPr>
+      </w:pPr>
+      <w:r>
+        <w:rPr>
+          <w:lang w:eastAsia="fr-FR"/>
+        </w:rPr>
+        <w:t xml:space="preserve"> - quittance de loyer</w:t>
+      </w:r>
+    </w:p>
+    <w:p>
+      <w:pPr>
+        <w:rPr>
+          <w:lang w:eastAsia="fr-FR"/>
+        </w:rPr>
+      </w:pPr>
+    </w:p>
+    <w:p>
+      <w:pPr>
+        <w:rPr>
+          <w:lang w:eastAsia="fr-FR"/>
+        </w:rPr>
+      </w:pPr>
+      <w:r>
+        <w:rPr>
+          <w:lang w:eastAsia="fr-FR"/>
+        </w:rPr>
+        <w:t xml:space="preserve">Un </w:t>
+      </w:r>
+      <w:proofErr w:type="spellStart"/>
+      <w:r>
+        <w:rPr>
+          <w:lang w:eastAsia="fr-FR"/>
+        </w:rPr>
+        <w:t>dashboard</w:t>
+      </w:r>
+      <w:proofErr w:type="spellEnd"/>
+      <w:r>
+        <w:rPr>
+          <w:lang w:eastAsia="fr-FR"/>
+        </w:rPr>
+        <w:t xml:space="preserve"> </w:t>
+      </w:r>
+    </w:p>
+    <w:p>
+      <w:pPr>
+        <w:rPr>
+          <w:lang w:eastAsia="fr-FR"/>
+        </w:rPr>
+      </w:pPr>
+      <w:r>
+        <w:rPr>
+          <w:lang w:eastAsia="fr-FR"/>
+        </w:rPr>
+        <w:t>Une connexion</w:t>
+      </w:r>
+    </w:p>
+    <w:p>
+      <w:pPr>
+        <w:rPr>
+          <w:lang w:eastAsia="fr-FR"/>
+        </w:rPr>
+      </w:pPr>
+      <w:r>
+        <w:rPr>
+          <w:lang w:eastAsia="fr-FR"/>
+        </w:rPr>
+        <w:t xml:space="preserve">Un </w:t>
+      </w:r>
+      <w:proofErr w:type="spellStart"/>
+      <w:r>
+        <w:rPr>
+          <w:lang w:eastAsia="fr-FR"/>
+        </w:rPr>
+        <w:t>deployer</w:t>
+      </w:r>
+      <w:proofErr w:type="spellEnd"/>
+    </w:p>
+    <w:p>
+      <w:pPr>
+        <w:rPr>
+          <w:lang w:eastAsia="fr-FR"/>
+        </w:rPr>
+      </w:pPr>
+      <w:r>
+        <w:rPr>
+          <w:lang w:eastAsia="fr-FR"/>
+        </w:rPr>
+        <w:t>Un CI/CD</w:t>
+      </w:r>
     </w:p>
     <w:p>
       <w:pPr>
@@ -1527,12 +3318,15 @@
           <w:lang w:eastAsia="fr-FR"/>
         </w:rPr>
       </w:pPr>
-      <w:r>
-        <w:rPr>
-          <w:lang w:eastAsia="fr-FR"/>
-        </w:rPr>
+      <w:bookmarkStart w:id="10" w:name="_Toc135687662"/>
+      <w:r>
+        <w:rPr>
+          <w:lang w:eastAsia="fr-FR"/>
+        </w:rPr>
+        <w:lastRenderedPageBreak/>
         <w:t>Conception</w:t>
       </w:r>
+      <w:bookmarkEnd w:id="10"/>
     </w:p>
     <w:p>
       <w:pPr>
@@ -1541,105 +3335,371 @@
           <w:lang w:eastAsia="fr-FR"/>
         </w:rPr>
       </w:pPr>
+      <w:bookmarkStart w:id="11" w:name="_Toc135687663"/>
       <w:r>
         <w:rPr>
           <w:lang w:eastAsia="fr-FR"/>
         </w:rPr>
         <w:t>Choix technique</w:t>
       </w:r>
-    </w:p>
-    <w:p>
-      <w:pPr>
-        <w:rPr>
-          <w:lang w:eastAsia="fr-FR"/>
-        </w:rPr>
-      </w:pPr>
-      <w:r>
-        <w:rPr>
-          <w:lang w:eastAsia="fr-FR"/>
-        </w:rPr>
-        <w:t>Docker , utilisation de  d’image docker  php 8.2 screen dockerfile et docker compose. Explication du choix de docker pour éviter de changer la version de mon php a chaque</w:t>
-      </w:r>
-    </w:p>
-    <w:p>
-      <w:pPr>
-        <w:rPr>
-          <w:lang w:eastAsia="fr-FR"/>
-        </w:rPr>
-      </w:pPr>
-      <w:r>
-        <w:rPr>
-          <w:lang w:eastAsia="fr-FR"/>
-        </w:rPr>
-        <w:t>Symfony 6 sparrow dev choix de spécialisation sur Symfony, lise a jour de mes compétences sur Symfony passage de sym 5 a Sym 6</w:t>
-      </w:r>
-    </w:p>
-    <w:p>
-      <w:pPr>
-        <w:rPr>
-          <w:lang w:eastAsia="fr-FR"/>
-        </w:rPr>
-      </w:pPr>
-      <w:r>
-        <w:rPr>
-          <w:lang w:eastAsia="fr-FR"/>
-        </w:rPr>
-        <w:t>Réflexion sur une architecture en micro service et composant avec vuejs, choix de dev mes compétences et d’étoffer les offres de sparrow dev. Mis en place grace à symfony UX</w:t>
+      <w:bookmarkEnd w:id="11"/>
+    </w:p>
+    <w:p>
+      <w:pPr>
+        <w:rPr>
+          <w:lang w:eastAsia="fr-FR"/>
+        </w:rPr>
+      </w:pPr>
+      <w:r>
+        <w:rPr>
+          <w:lang w:eastAsia="fr-FR"/>
+        </w:rPr>
+        <w:t>Docker,</w:t>
+      </w:r>
+      <w:r>
+        <w:rPr>
+          <w:lang w:eastAsia="fr-FR"/>
+        </w:rPr>
+        <w:t xml:space="preserve"> utilisation </w:t>
+      </w:r>
+      <w:proofErr w:type="gramStart"/>
+      <w:r>
+        <w:rPr>
+          <w:lang w:eastAsia="fr-FR"/>
+        </w:rPr>
+        <w:t>de  d’image</w:t>
+      </w:r>
+      <w:proofErr w:type="gramEnd"/>
+      <w:r>
+        <w:rPr>
+          <w:lang w:eastAsia="fr-FR"/>
+        </w:rPr>
+        <w:t xml:space="preserve"> docker  </w:t>
+      </w:r>
+      <w:proofErr w:type="spellStart"/>
+      <w:r>
+        <w:rPr>
+          <w:lang w:eastAsia="fr-FR"/>
+        </w:rPr>
+        <w:t>php</w:t>
+      </w:r>
+      <w:proofErr w:type="spellEnd"/>
+      <w:r>
+        <w:rPr>
+          <w:lang w:eastAsia="fr-FR"/>
+        </w:rPr>
+        <w:t xml:space="preserve"> 8.2 screen </w:t>
+      </w:r>
+      <w:proofErr w:type="spellStart"/>
+      <w:r>
+        <w:rPr>
+          <w:lang w:eastAsia="fr-FR"/>
+        </w:rPr>
+        <w:t>dockerfile</w:t>
+      </w:r>
+      <w:proofErr w:type="spellEnd"/>
+      <w:r>
+        <w:rPr>
+          <w:lang w:eastAsia="fr-FR"/>
+        </w:rPr>
+        <w:t xml:space="preserve"> et docker compose. Explication du choix de docker pour éviter de changer la version de mon </w:t>
+      </w:r>
+      <w:proofErr w:type="spellStart"/>
+      <w:r>
+        <w:rPr>
+          <w:lang w:eastAsia="fr-FR"/>
+        </w:rPr>
+        <w:t>php</w:t>
+      </w:r>
+      <w:proofErr w:type="spellEnd"/>
+      <w:r>
+        <w:rPr>
+          <w:lang w:eastAsia="fr-FR"/>
+        </w:rPr>
+        <w:t xml:space="preserve"> </w:t>
+      </w:r>
+      <w:proofErr w:type="spellStart"/>
+      <w:r>
+        <w:rPr>
+          <w:lang w:eastAsia="fr-FR"/>
+        </w:rPr>
+        <w:t>a</w:t>
+      </w:r>
+      <w:proofErr w:type="spellEnd"/>
+      <w:r>
+        <w:rPr>
+          <w:lang w:eastAsia="fr-FR"/>
+        </w:rPr>
+        <w:t xml:space="preserve"> chaque</w:t>
+      </w:r>
+    </w:p>
+    <w:p>
+      <w:pPr>
+        <w:rPr>
+          <w:lang w:eastAsia="fr-FR"/>
+        </w:rPr>
+      </w:pPr>
+      <w:r>
+        <w:rPr>
+          <w:lang w:eastAsia="fr-FR"/>
+        </w:rPr>
+        <w:t xml:space="preserve">Symfony 6 </w:t>
+      </w:r>
+      <w:proofErr w:type="spellStart"/>
+      <w:r>
+        <w:rPr>
+          <w:lang w:eastAsia="fr-FR"/>
+        </w:rPr>
+        <w:t>sparrow</w:t>
+      </w:r>
+      <w:proofErr w:type="spellEnd"/>
+      <w:r>
+        <w:rPr>
+          <w:lang w:eastAsia="fr-FR"/>
+        </w:rPr>
+        <w:t xml:space="preserve"> dev choix de spécialisation sur Symfony, lise </w:t>
+      </w:r>
+      <w:proofErr w:type="gramStart"/>
+      <w:r>
+        <w:rPr>
+          <w:lang w:eastAsia="fr-FR"/>
+        </w:rPr>
+        <w:t>a</w:t>
+      </w:r>
+      <w:proofErr w:type="gramEnd"/>
+      <w:r>
+        <w:rPr>
+          <w:lang w:eastAsia="fr-FR"/>
+        </w:rPr>
+        <w:t xml:space="preserve"> jour de mes compétences sur Symfony passage de </w:t>
+      </w:r>
+      <w:proofErr w:type="spellStart"/>
+      <w:r>
+        <w:rPr>
+          <w:lang w:eastAsia="fr-FR"/>
+        </w:rPr>
+        <w:t>sym</w:t>
+      </w:r>
+      <w:proofErr w:type="spellEnd"/>
+      <w:r>
+        <w:rPr>
+          <w:lang w:eastAsia="fr-FR"/>
+        </w:rPr>
+        <w:t xml:space="preserve"> 5 a </w:t>
+      </w:r>
+      <w:proofErr w:type="spellStart"/>
+      <w:r>
+        <w:rPr>
+          <w:lang w:eastAsia="fr-FR"/>
+        </w:rPr>
+        <w:t>Sym</w:t>
+      </w:r>
+      <w:proofErr w:type="spellEnd"/>
+      <w:r>
+        <w:rPr>
+          <w:lang w:eastAsia="fr-FR"/>
+        </w:rPr>
+        <w:t xml:space="preserve"> 6</w:t>
+      </w:r>
+    </w:p>
+    <w:p>
+      <w:pPr>
+        <w:rPr>
+          <w:lang w:eastAsia="fr-FR"/>
+        </w:rPr>
+      </w:pPr>
+      <w:r>
+        <w:rPr>
+          <w:lang w:eastAsia="fr-FR"/>
+        </w:rPr>
+        <w:t xml:space="preserve">Réflexion sur une architecture en micro service et composant avec </w:t>
+      </w:r>
+      <w:proofErr w:type="spellStart"/>
+      <w:r>
+        <w:rPr>
+          <w:lang w:eastAsia="fr-FR"/>
+        </w:rPr>
+        <w:t>vuejs</w:t>
+      </w:r>
+      <w:proofErr w:type="spellEnd"/>
+      <w:r>
+        <w:rPr>
+          <w:lang w:eastAsia="fr-FR"/>
+        </w:rPr>
+        <w:t xml:space="preserve">, choix de dev mes compétences et d’étoffer les offres de </w:t>
+      </w:r>
+      <w:proofErr w:type="spellStart"/>
+      <w:r>
+        <w:rPr>
+          <w:lang w:eastAsia="fr-FR"/>
+        </w:rPr>
+        <w:t>sparrow</w:t>
+      </w:r>
+      <w:proofErr w:type="spellEnd"/>
+      <w:r>
+        <w:rPr>
+          <w:lang w:eastAsia="fr-FR"/>
+        </w:rPr>
+        <w:t xml:space="preserve"> dev. Mis en place </w:t>
+      </w:r>
+      <w:proofErr w:type="spellStart"/>
+      <w:r>
+        <w:rPr>
+          <w:lang w:eastAsia="fr-FR"/>
+        </w:rPr>
+        <w:t>grace</w:t>
+      </w:r>
+      <w:proofErr w:type="spellEnd"/>
+      <w:r>
+        <w:rPr>
+          <w:lang w:eastAsia="fr-FR"/>
+        </w:rPr>
+        <w:t xml:space="preserve"> à </w:t>
+      </w:r>
+      <w:proofErr w:type="spellStart"/>
+      <w:r>
+        <w:rPr>
+          <w:lang w:eastAsia="fr-FR"/>
+        </w:rPr>
+        <w:t>symfony</w:t>
+      </w:r>
+      <w:proofErr w:type="spellEnd"/>
+      <w:r>
+        <w:rPr>
+          <w:lang w:eastAsia="fr-FR"/>
+        </w:rPr>
+        <w:t xml:space="preserve"> UX</w:t>
       </w:r>
       <w:r>
         <w:rPr>
           <w:lang w:eastAsia="fr-FR"/>
         </w:rPr>
         <w:br/>
-        <w:t>Bdd mysql 8.0</w:t>
-      </w:r>
-    </w:p>
-    <w:p>
-      <w:pPr>
-        <w:rPr>
-          <w:lang w:eastAsia="fr-FR"/>
-        </w:rPr>
-      </w:pPr>
-      <w:r>
-        <w:rPr>
-          <w:lang w:eastAsia="fr-FR"/>
-        </w:rPr>
-        <w:t>Partie front  avec tailwindcss un framework que j’utilise depuis un an</w:t>
-      </w:r>
-    </w:p>
-    <w:p>
-      <w:pPr>
-        <w:rPr>
-          <w:lang w:eastAsia="fr-FR"/>
-        </w:rPr>
-      </w:pPr>
-    </w:p>
-    <w:p>
-      <w:pPr>
-        <w:rPr>
-          <w:lang w:eastAsia="fr-FR"/>
-        </w:rPr>
-      </w:pPr>
+      </w:r>
+      <w:proofErr w:type="spellStart"/>
+      <w:r>
+        <w:rPr>
+          <w:lang w:eastAsia="fr-FR"/>
+        </w:rPr>
+        <w:t>Bdd</w:t>
+      </w:r>
+      <w:proofErr w:type="spellEnd"/>
       <w:r>
         <w:rPr>
           <w:lang w:eastAsia="fr-FR"/>
         </w:rPr>
         <w:t xml:space="preserve"> </w:t>
       </w:r>
+      <w:proofErr w:type="spellStart"/>
+      <w:r>
+        <w:rPr>
+          <w:lang w:eastAsia="fr-FR"/>
+        </w:rPr>
+        <w:t>mysql</w:t>
+      </w:r>
+      <w:proofErr w:type="spellEnd"/>
+      <w:r>
+        <w:rPr>
+          <w:lang w:eastAsia="fr-FR"/>
+        </w:rPr>
+        <w:t xml:space="preserve"> 8.0</w:t>
+      </w:r>
+    </w:p>
+    <w:p>
+      <w:pPr>
+        <w:rPr>
+          <w:lang w:eastAsia="fr-FR"/>
+        </w:rPr>
+      </w:pPr>
+      <w:r>
+        <w:rPr>
+          <w:lang w:eastAsia="fr-FR"/>
+        </w:rPr>
+        <w:t xml:space="preserve">Partie </w:t>
+      </w:r>
+      <w:proofErr w:type="gramStart"/>
+      <w:r>
+        <w:rPr>
+          <w:lang w:eastAsia="fr-FR"/>
+        </w:rPr>
+        <w:t>front  avec</w:t>
+      </w:r>
+      <w:proofErr w:type="gramEnd"/>
+      <w:r>
+        <w:rPr>
+          <w:lang w:eastAsia="fr-FR"/>
+        </w:rPr>
+        <w:t xml:space="preserve"> </w:t>
+      </w:r>
+      <w:proofErr w:type="spellStart"/>
+      <w:r>
+        <w:rPr>
+          <w:lang w:eastAsia="fr-FR"/>
+        </w:rPr>
+        <w:t>tailwindcss</w:t>
+      </w:r>
+      <w:proofErr w:type="spellEnd"/>
+      <w:r>
+        <w:rPr>
+          <w:lang w:eastAsia="fr-FR"/>
+        </w:rPr>
+        <w:t xml:space="preserve"> un </w:t>
+      </w:r>
+      <w:proofErr w:type="spellStart"/>
+      <w:r>
+        <w:rPr>
+          <w:lang w:eastAsia="fr-FR"/>
+        </w:rPr>
+        <w:t>framework</w:t>
+      </w:r>
+      <w:proofErr w:type="spellEnd"/>
+      <w:r>
+        <w:rPr>
+          <w:lang w:eastAsia="fr-FR"/>
+        </w:rPr>
+        <w:t xml:space="preserve"> que j’utilise depuis un an</w:t>
+      </w:r>
+    </w:p>
+    <w:p>
+      <w:pPr>
+        <w:rPr>
+          <w:lang w:eastAsia="fr-FR"/>
+        </w:rPr>
+      </w:pPr>
+    </w:p>
+    <w:p>
+      <w:pPr>
+        <w:rPr>
+          <w:lang w:eastAsia="fr-FR"/>
+        </w:rPr>
+      </w:pPr>
+      <w:r>
+        <w:rPr>
+          <w:lang w:eastAsia="fr-FR"/>
+        </w:rPr>
+        <w:t xml:space="preserve"> </w:t>
+      </w:r>
     </w:p>
     <w:p>
       <w:pPr>
         <w:pStyle w:val="Titre3"/>
-        <w:rPr>
-          <w:lang w:eastAsia="fr-FR"/>
-        </w:rPr>
-      </w:pPr>
+        <w:numPr>
+          <w:ilvl w:val="0"/>
+          <w:numId w:val="0"/>
+        </w:numPr>
+        <w:ind w:left="851"/>
+        <w:rPr>
+          <w:lang w:eastAsia="fr-FR"/>
+        </w:rPr>
+      </w:pPr>
+      <w:bookmarkStart w:id="12" w:name="_Toc135687664"/>
       <w:r>
         <w:rPr>
           <w:lang w:eastAsia="fr-FR"/>
         </w:rPr>
         <w:t>Diagramme de use case</w:t>
       </w:r>
+      <w:bookmarkEnd w:id="12"/>
     </w:p>
     <w:p>
       <w:pPr>
@@ -1667,32 +3727,30 @@
           <w:rFonts w:eastAsia="Fira Mono"/>
         </w:rPr>
       </w:pPr>
-      <w:bookmarkStart w:id="4" w:name="_Toc112155023"/>
-      <w:bookmarkStart w:id="5" w:name="_Toc112627541"/>
+      <w:bookmarkStart w:id="13" w:name="_Toc112155023"/>
+      <w:bookmarkStart w:id="14" w:name="_Toc112627541"/>
+      <w:bookmarkStart w:id="15" w:name="_Toc135687665"/>
       <w:r>
         <w:rPr>
           <w:rFonts w:eastAsia="Fira Mono"/>
         </w:rPr>
-        <w:lastRenderedPageBreak/>
         <w:t>Recherche et Formation</w:t>
       </w:r>
-      <w:bookmarkEnd w:id="4"/>
-      <w:bookmarkEnd w:id="5"/>
+      <w:bookmarkEnd w:id="13"/>
+      <w:bookmarkEnd w:id="14"/>
+      <w:bookmarkEnd w:id="15"/>
     </w:p>
     <w:p>
       <w:pPr>
         <w:pStyle w:val="Titre2"/>
-        <w:numPr>
-          <w:ilvl w:val="1"/>
-          <w:numId w:val="15"/>
-        </w:numPr>
-        <w:ind w:left="1140" w:hanging="360"/>
+        <w:ind w:left="780"/>
         <w:rPr>
           <w:rFonts w:eastAsia="Fira Mono"/>
           <w:sz w:val="26"/>
         </w:rPr>
       </w:pPr>
-      <w:bookmarkStart w:id="6" w:name="_Toc112627542"/>
+      <w:bookmarkStart w:id="16" w:name="_Toc112627542"/>
+      <w:bookmarkStart w:id="17" w:name="_Toc135687666"/>
       <w:r>
         <w:rPr>
           <w:rFonts w:eastAsia="Fira Mono"/>
@@ -1700,7 +3758,8 @@
         </w:rPr>
         <w:t>Outils</w:t>
       </w:r>
-      <w:bookmarkEnd w:id="6"/>
+      <w:bookmarkEnd w:id="16"/>
+      <w:bookmarkEnd w:id="17"/>
     </w:p>
     <w:p/>
     <w:p>
@@ -1787,6 +3846,7 @@
           <w:noProof/>
           <w:lang w:eastAsia="fr-FR"/>
         </w:rPr>
+        <w:lastRenderedPageBreak/>
         <w:drawing>
           <wp:inline distT="0" distB="0" distL="0" distR="0" wp14:anchorId="0108C8F2" wp14:editId="5805452B">
             <wp:extent cx="3295650" cy="723900"/>
@@ -1841,8 +3901,13 @@
       <w:pPr>
         <w:jc w:val="center"/>
       </w:pPr>
-      <w:r>
-        <w:t>GitLab est un logiciel libre de forge basé sur git proposant les fonctionnalités de wiki, un système de suivi des bugs, l’intégration continue et la livraison continue d’application.</w:t>
+      <w:proofErr w:type="spellStart"/>
+      <w:r>
+        <w:t>GitLab</w:t>
+      </w:r>
+      <w:proofErr w:type="spellEnd"/>
+      <w:r>
+        <w:t xml:space="preserve"> est un logiciel libre de forge basé sur git proposant les fonctionnalités de wiki, un système de suivi des bugs, l’intégration continue et la livraison continue d’application.</w:t>
       </w:r>
     </w:p>
     <w:p>
@@ -1978,7 +4043,47 @@
         <w:jc w:val="center"/>
       </w:pPr>
       <w:r>
-        <w:t>CI/CD (parfois écrit CICD) est la combinaison des pratiques d'intégration continue et de livraison continue ou de déploiement continu (continuous integration et continuous deployement or delivery en anglais). Cette pratique permet une automatisation de tests avant de merger le projet dans la branche principale, avec ou non des conditions de réussite des tests pour effectuer le merge. Une fois le merge effectué, le déploiement peut se faire de manière automatique (déploiement continu).</w:t>
+        <w:t>CI/CD (parfois écrit CICD) est la combinaison des pratiques d'intégration continue et de livraison continue ou de déploiement continu (</w:t>
+      </w:r>
+      <w:proofErr w:type="spellStart"/>
+      <w:r>
+        <w:t>continuous</w:t>
+      </w:r>
+      <w:proofErr w:type="spellEnd"/>
+      <w:r>
+        <w:t xml:space="preserve"> </w:t>
+      </w:r>
+      <w:proofErr w:type="spellStart"/>
+      <w:r>
+        <w:t>integration</w:t>
+      </w:r>
+      <w:proofErr w:type="spellEnd"/>
+      <w:r>
+        <w:t xml:space="preserve"> et </w:t>
+      </w:r>
+      <w:proofErr w:type="spellStart"/>
+      <w:r>
+        <w:t>continuous</w:t>
+      </w:r>
+      <w:proofErr w:type="spellEnd"/>
+      <w:r>
+        <w:t xml:space="preserve"> </w:t>
+      </w:r>
+      <w:proofErr w:type="spellStart"/>
+      <w:r>
+        <w:t>deployement</w:t>
+      </w:r>
+      <w:proofErr w:type="spellEnd"/>
+      <w:r>
+        <w:t xml:space="preserve"> or </w:t>
+      </w:r>
+      <w:proofErr w:type="spellStart"/>
+      <w:r>
+        <w:t>delivery</w:t>
+      </w:r>
+      <w:proofErr w:type="spellEnd"/>
+      <w:r>
+        <w:t xml:space="preserve"> en anglais). Cette pratique permet une automatisation de tests avant de merger le projet dans la branche principale, avec ou non des conditions de réussite des tests pour effectuer le merge. Une fois le merge effectué, le déploiement peut se faire de manière automatique (déploiement continu).</w:t>
       </w:r>
     </w:p>
     <w:p>
@@ -1991,7 +4096,6 @@
           <w:noProof/>
           <w:lang w:eastAsia="fr-FR"/>
         </w:rPr>
-        <w:lastRenderedPageBreak/>
         <w:drawing>
           <wp:inline distT="0" distB="0" distL="0" distR="0" wp14:anchorId="7D41142A" wp14:editId="082EE4AE">
             <wp:extent cx="3352800" cy="914400"/>
@@ -2048,7 +4152,31 @@
         <w:jc w:val="center"/>
       </w:pPr>
       <w:r>
-        <w:t>Deployer.org est un outil écrit en PHP qui permet le déploiement d’applications de manière automatisée sur un serveur. Il supporte le déploiement de plusieurs framework tels que Symfony ou Laravel. Il permet un déploiement sans downtime, lorsque que vous déployez votre application, il va créer un nouveau dossier et y déployer le projet. Si l’opération réussit,</w:t>
+        <w:t xml:space="preserve">Deployer.org est un outil écrit en PHP qui permet le déploiement d’applications de manière automatisée sur un serveur. Il supporte le déploiement de plusieurs </w:t>
+      </w:r>
+      <w:proofErr w:type="spellStart"/>
+      <w:r>
+        <w:t>framework</w:t>
+      </w:r>
+      <w:proofErr w:type="spellEnd"/>
+      <w:r>
+        <w:t xml:space="preserve"> tels que Symfony ou </w:t>
+      </w:r>
+      <w:proofErr w:type="spellStart"/>
+      <w:r>
+        <w:t>Laravel</w:t>
+      </w:r>
+      <w:proofErr w:type="spellEnd"/>
+      <w:r>
+        <w:t xml:space="preserve">. Il permet un déploiement sans </w:t>
+      </w:r>
+      <w:proofErr w:type="spellStart"/>
+      <w:r>
+        <w:t>downtime</w:t>
+      </w:r>
+      <w:proofErr w:type="spellEnd"/>
+      <w:r>
+        <w:t>, lorsque que vous déployez votre application, il va créer un nouveau dossier et y déployer le projet. Si l’opération réussit,</w:t>
       </w:r>
       <w:r>
         <w:rPr>
@@ -2063,17 +4191,14 @@
     <w:p>
       <w:pPr>
         <w:pStyle w:val="Titre2"/>
-        <w:numPr>
-          <w:ilvl w:val="1"/>
-          <w:numId w:val="15"/>
-        </w:numPr>
-        <w:ind w:left="1140" w:hanging="360"/>
+        <w:ind w:left="780"/>
         <w:rPr>
           <w:rFonts w:eastAsia="Fira Mono"/>
           <w:szCs w:val="28"/>
         </w:rPr>
       </w:pPr>
-      <w:bookmarkStart w:id="7" w:name="_Toc112627543"/>
+      <w:bookmarkStart w:id="18" w:name="_Toc112627543"/>
+      <w:bookmarkStart w:id="19" w:name="_Toc135687667"/>
       <w:r>
         <w:rPr>
           <w:rFonts w:eastAsia="Fira Mono"/>
@@ -2081,7 +4206,8 @@
         </w:rPr>
         <w:t>Framework</w:t>
       </w:r>
-      <w:bookmarkEnd w:id="7"/>
+      <w:bookmarkEnd w:id="18"/>
+      <w:bookmarkEnd w:id="19"/>
     </w:p>
     <w:p>
       <w:pPr>
@@ -2094,12 +4220,54 @@
         <w:rPr>
           <w:rStyle w:val="Rfrencelgre"/>
         </w:rPr>
-        <w:t xml:space="preserve">un framework (appelé aussi infrastructure logicielle1, infrastructure de développement2, environnement de développement3, socle d'applications4, cadre d'applications4 ou cadriciel4) est un ensemble cohérent de composants logiciels structurels qui sert à créer les fondations ainsi que les grandes lignes de tout ou partie d'un logiciel, c'est-à-dire une architecture.  Un framework se distingue d'une simple bibliothèque logicielle principalement, d'une part par son caractère générique, faiblement spécialisé, contrairement à certaines bibliothèques ; un framework peut à ce titre être constitué de plusieurs bibliothèques, chacune spécialisée dans un domaine. </w:t>
-      </w:r>
+        <w:t xml:space="preserve">un </w:t>
+      </w:r>
+      <w:proofErr w:type="spellStart"/>
       <w:r>
         <w:rPr>
           <w:rStyle w:val="Rfrencelgre"/>
         </w:rPr>
+        <w:t>framework</w:t>
+      </w:r>
+      <w:proofErr w:type="spellEnd"/>
+      <w:r>
+        <w:rPr>
+          <w:rStyle w:val="Rfrencelgre"/>
+        </w:rPr>
+        <w:t xml:space="preserve"> (appelé aussi infrastructure logicielle1, infrastructure de développement2, environnement de développement3, socle d'applications4, cadre d'applications4 ou cadriciel4) est un ensemble cohérent de composants logiciels structurels qui sert à créer les fondations ainsi que les grandes lignes de tout ou partie d'un logiciel, c'est-à-dire une architecture.  Un </w:t>
+      </w:r>
+      <w:proofErr w:type="spellStart"/>
+      <w:r>
+        <w:rPr>
+          <w:rStyle w:val="Rfrencelgre"/>
+        </w:rPr>
+        <w:t>framework</w:t>
+      </w:r>
+      <w:proofErr w:type="spellEnd"/>
+      <w:r>
+        <w:rPr>
+          <w:rStyle w:val="Rfrencelgre"/>
+        </w:rPr>
+        <w:t xml:space="preserve"> se distingue d'une simple bibliothèque logicielle principalement, d'une part par son caractère générique, faiblement spécialisé, contrairement à certaines bibliothèques ; un </w:t>
+      </w:r>
+      <w:proofErr w:type="spellStart"/>
+      <w:r>
+        <w:rPr>
+          <w:rStyle w:val="Rfrencelgre"/>
+        </w:rPr>
+        <w:t>framework</w:t>
+      </w:r>
+      <w:proofErr w:type="spellEnd"/>
+      <w:r>
+        <w:rPr>
+          <w:rStyle w:val="Rfrencelgre"/>
+        </w:rPr>
+        <w:t xml:space="preserve"> peut à ce titre être constitué de plusieurs bibliothèques, chacune spécialisée dans un domaine. </w:t>
+      </w:r>
+      <w:r>
+        <w:rPr>
+          <w:rStyle w:val="Rfrencelgre"/>
+        </w:rPr>
         <w:footnoteReference w:id="1"/>
       </w:r>
     </w:p>
@@ -2112,6 +4280,7 @@
           <w:noProof/>
           <w:lang w:eastAsia="fr-FR"/>
         </w:rPr>
+        <w:lastRenderedPageBreak/>
         <w:drawing>
           <wp:inline distT="0" distB="0" distL="0" distR="0" wp14:anchorId="44AF8F4F" wp14:editId="5C599622">
             <wp:extent cx="2886075" cy="723900"/>
@@ -2167,7 +4336,15 @@
         <w:jc w:val="center"/>
       </w:pPr>
       <w:r>
-        <w:t>Symfony est un ensemble de composants PHP ainsi qu'un framework MVC libre écrit en PHP et développé par la société Française SensioLabs. Il fournit des fonctionnalités modulables et adaptables qui permettent de faciliter et d’accélérer le développement d'un site web.</w:t>
+        <w:t xml:space="preserve">Symfony est un ensemble de composants PHP ainsi qu'un </w:t>
+      </w:r>
+      <w:proofErr w:type="spellStart"/>
+      <w:r>
+        <w:t>framework</w:t>
+      </w:r>
+      <w:proofErr w:type="spellEnd"/>
+      <w:r>
+        <w:t xml:space="preserve"> MVC libre écrit en PHP et développé par la société Française SensioLabs. Il fournit des fonctionnalités modulables et adaptables qui permettent de faciliter et d’accélérer le développement d'un site web.</w:t>
       </w:r>
     </w:p>
     <w:p>
@@ -2224,8 +4401,50 @@
       <w:pPr>
         <w:jc w:val="center"/>
       </w:pPr>
-      <w:r>
-        <w:t>Tailwind Css est un framework CSS complètement personnalisable, basé sur le principe d’une classe utilitaire, qui est une classe CSS qui a un seul et unique but. Prenons par exemple .bg-white. Cette classe a pour but de donner un « background-color: white; » à l’élément.</w:t>
+      <w:proofErr w:type="spellStart"/>
+      <w:r>
+        <w:t>Tailwind</w:t>
+      </w:r>
+      <w:proofErr w:type="spellEnd"/>
+      <w:r>
+        <w:t xml:space="preserve"> </w:t>
+      </w:r>
+      <w:proofErr w:type="spellStart"/>
+      <w:r>
+        <w:t>Css</w:t>
+      </w:r>
+      <w:proofErr w:type="spellEnd"/>
+      <w:r>
+        <w:t xml:space="preserve"> est un </w:t>
+      </w:r>
+      <w:proofErr w:type="spellStart"/>
+      <w:r>
+        <w:t>framework</w:t>
+      </w:r>
+      <w:proofErr w:type="spellEnd"/>
+      <w:r>
+        <w:t xml:space="preserve"> CSS complètement personnalisable, basé sur le principe d’une classe utilitaire, qui est une classe CSS qui a un seul et unique but. Prenons par exemple .</w:t>
+      </w:r>
+      <w:proofErr w:type="spellStart"/>
+      <w:r>
+        <w:t>bg</w:t>
+      </w:r>
+      <w:proofErr w:type="spellEnd"/>
+      <w:r>
+        <w:t>-white. Cette classe a pour but de donner un « background-</w:t>
+      </w:r>
+      <w:proofErr w:type="spellStart"/>
+      <w:proofErr w:type="gramStart"/>
+      <w:r>
+        <w:t>color</w:t>
+      </w:r>
+      <w:proofErr w:type="spellEnd"/>
+      <w:r>
+        <w:t>:</w:t>
+      </w:r>
+      <w:proofErr w:type="gramEnd"/>
+      <w:r>
+        <w:t xml:space="preserve"> white; » à l’élément.</w:t>
       </w:r>
     </w:p>
     <w:p>
@@ -2349,7 +4568,31 @@
         <w:spacing w:after="0" w:line="240" w:lineRule="auto"/>
       </w:pPr>
       <w:r>
-        <w:t xml:space="preserve">API Platform est un framework écrit en PHP et basé sur Symfony qui permet de mettre en place simplement et rapidement une API Rest et GraphQL. Il se base, pour cela, sur le système de configuration qui va permettre de transformer les modèles de notre application en ressources d'API avec les points d'entrée correspondants. Il va aussi automatiquement </w:t>
+        <w:t xml:space="preserve">API Platform est un </w:t>
+      </w:r>
+      <w:proofErr w:type="spellStart"/>
+      <w:r>
+        <w:t>framework</w:t>
+      </w:r>
+      <w:proofErr w:type="spellEnd"/>
+      <w:r>
+        <w:t xml:space="preserve"> écrit en PHP et basé sur Symfony qui permet de mettre en place simplement et rapidement une API </w:t>
+      </w:r>
+      <w:proofErr w:type="spellStart"/>
+      <w:r>
+        <w:t>Rest</w:t>
+      </w:r>
+      <w:proofErr w:type="spellEnd"/>
+      <w:r>
+        <w:t xml:space="preserve"> et </w:t>
+      </w:r>
+      <w:proofErr w:type="spellStart"/>
+      <w:r>
+        <w:t>GraphQL</w:t>
+      </w:r>
+      <w:proofErr w:type="spellEnd"/>
+      <w:r>
+        <w:t xml:space="preserve">. Il se base, pour cela, sur le système de configuration qui va permettre de transformer les modèles de notre application en ressources d'API avec les points d'entrée correspondants. Il va aussi automatiquement </w:t>
       </w:r>
     </w:p>
     <w:p>
@@ -2381,12 +4624,14 @@
           <w:lang w:eastAsia="fr-FR"/>
         </w:rPr>
       </w:pPr>
+      <w:bookmarkStart w:id="20" w:name="_Toc135687668"/>
       <w:r>
         <w:rPr>
           <w:lang w:eastAsia="fr-FR"/>
         </w:rPr>
         <w:t>Maquettage</w:t>
       </w:r>
+      <w:bookmarkEnd w:id="20"/>
     </w:p>
     <w:p>
       <w:pPr>
@@ -2395,24 +4640,40 @@
           <w:lang w:eastAsia="fr-FR"/>
         </w:rPr>
       </w:pPr>
+      <w:bookmarkStart w:id="21" w:name="_Toc135687669"/>
       <w:r>
         <w:rPr>
           <w:lang w:eastAsia="fr-FR"/>
         </w:rPr>
         <w:t>Inspiration</w:t>
       </w:r>
-    </w:p>
-    <w:p>
-      <w:pPr>
-        <w:rPr>
-          <w:lang w:eastAsia="fr-FR"/>
-        </w:rPr>
-      </w:pPr>
-      <w:r>
-        <w:rPr>
-          <w:lang w:eastAsia="fr-FR"/>
-        </w:rPr>
-        <w:t>Pour trouver des exemples de Dashboard moderne j’ai visité plusieurs site de curation</w:t>
+      <w:bookmarkEnd w:id="21"/>
+    </w:p>
+    <w:p>
+      <w:pPr>
+        <w:rPr>
+          <w:lang w:eastAsia="fr-FR"/>
+        </w:rPr>
+      </w:pPr>
+      <w:r>
+        <w:rPr>
+          <w:lang w:eastAsia="fr-FR"/>
+        </w:rPr>
+        <w:t xml:space="preserve">Pour trouver des exemples de Dashboard moderne j’ai visité </w:t>
+      </w:r>
+      <w:proofErr w:type="gramStart"/>
+      <w:r>
+        <w:rPr>
+          <w:lang w:eastAsia="fr-FR"/>
+        </w:rPr>
+        <w:t>plusieurs site</w:t>
+      </w:r>
+      <w:proofErr w:type="gramEnd"/>
+      <w:r>
+        <w:rPr>
+          <w:lang w:eastAsia="fr-FR"/>
+        </w:rPr>
+        <w:t xml:space="preserve"> de curation</w:t>
       </w:r>
       <w:r>
         <w:rPr>
@@ -2439,11 +4700,33 @@
           <w:lang w:eastAsia="fr-FR"/>
         </w:rPr>
       </w:pPr>
-      <w:r>
-        <w:rPr>
-          <w:lang w:eastAsia="fr-FR"/>
-        </w:rPr>
-        <w:t>Dribbble (https://dribbble.com/) : Dribbble est une plateforme populaire pour les designers où vous pouvez trouver des exemples de tableaux de bord avec des captures d'écran et des conceptions graphiques.</w:t>
+      <w:proofErr w:type="spellStart"/>
+      <w:r>
+        <w:rPr>
+          <w:lang w:eastAsia="fr-FR"/>
+        </w:rPr>
+        <w:t>Dribbble</w:t>
+      </w:r>
+      <w:proofErr w:type="spellEnd"/>
+      <w:r>
+        <w:rPr>
+          <w:lang w:eastAsia="fr-FR"/>
+        </w:rPr>
+        <w:t xml:space="preserve"> (https://dribbble.com/) : </w:t>
+      </w:r>
+      <w:proofErr w:type="spellStart"/>
+      <w:r>
+        <w:rPr>
+          <w:lang w:eastAsia="fr-FR"/>
+        </w:rPr>
+        <w:t>Dribbble</w:t>
+      </w:r>
+      <w:proofErr w:type="spellEnd"/>
+      <w:r>
+        <w:rPr>
+          <w:lang w:eastAsia="fr-FR"/>
+        </w:rPr>
+        <w:t xml:space="preserve"> est une plateforme populaire pour les designers où vous pouvez trouver des exemples de tableaux de bord avec des captures d'écran et des conceptions graphiques.</w:t>
       </w:r>
     </w:p>
     <w:p>
@@ -2457,11 +4740,33 @@
           <w:lang w:eastAsia="fr-FR"/>
         </w:rPr>
       </w:pPr>
-      <w:r>
-        <w:rPr>
-          <w:lang w:eastAsia="fr-FR"/>
-        </w:rPr>
-        <w:t>Behance (https://www.behance.net/) : Behance est une autre plateforme de conception où vous pouvez découvrir des exemples de tableaux de bord créatifs et inspirants réalisés par des designers du monde entier.</w:t>
+      <w:proofErr w:type="spellStart"/>
+      <w:r>
+        <w:rPr>
+          <w:lang w:eastAsia="fr-FR"/>
+        </w:rPr>
+        <w:t>Behance</w:t>
+      </w:r>
+      <w:proofErr w:type="spellEnd"/>
+      <w:r>
+        <w:rPr>
+          <w:lang w:eastAsia="fr-FR"/>
+        </w:rPr>
+        <w:t xml:space="preserve"> (https://www.behance.net/) : </w:t>
+      </w:r>
+      <w:proofErr w:type="spellStart"/>
+      <w:r>
+        <w:rPr>
+          <w:lang w:eastAsia="fr-FR"/>
+        </w:rPr>
+        <w:t>Behance</w:t>
+      </w:r>
+      <w:proofErr w:type="spellEnd"/>
+      <w:r>
+        <w:rPr>
+          <w:lang w:eastAsia="fr-FR"/>
+        </w:rPr>
+        <w:t xml:space="preserve"> est une autre plateforme de conception où vous pouvez découvrir des exemples de tableaux de bord créatifs et inspirants réalisés par des designers du monde entier.</w:t>
       </w:r>
     </w:p>
     <w:p>
@@ -2489,24 +4794,43 @@
           <w:lang w:eastAsia="fr-FR"/>
         </w:rPr>
       </w:pPr>
-      <w:r>
-        <w:rPr>
-          <w:lang w:eastAsia="fr-FR"/>
-        </w:rPr>
+      <w:bookmarkStart w:id="22" w:name="_Toc135687670"/>
+      <w:proofErr w:type="spellStart"/>
+      <w:r>
+        <w:rPr>
+          <w:lang w:eastAsia="fr-FR"/>
+        </w:rPr>
+        <w:lastRenderedPageBreak/>
         <w:t>Skectnote</w:t>
       </w:r>
-    </w:p>
-    <w:p>
-      <w:pPr>
-        <w:rPr>
-          <w:lang w:eastAsia="fr-FR"/>
-        </w:rPr>
-      </w:pPr>
-      <w:r>
-        <w:rPr>
-          <w:lang w:eastAsia="fr-FR"/>
-        </w:rPr>
-        <w:t>J’ai réalisé un premier jet sur papier pour avoir une idée globale des différentes pages à construire.  Cette étape est importante pour moi elle me permet d’organiser mes idées et d’utilisé un outil que je maitrise mieux qu’un outil de maquettage comme figma.</w:t>
+      <w:bookmarkEnd w:id="22"/>
+      <w:proofErr w:type="spellEnd"/>
+    </w:p>
+    <w:p>
+      <w:pPr>
+        <w:rPr>
+          <w:lang w:eastAsia="fr-FR"/>
+        </w:rPr>
+      </w:pPr>
+      <w:r>
+        <w:rPr>
+          <w:lang w:eastAsia="fr-FR"/>
+        </w:rPr>
+        <w:t xml:space="preserve">J’ai réalisé un premier jet sur papier pour avoir une idée globale des différentes pages à construire.  Cette étape est importante pour moi elle me permet d’organiser mes idées et d’utilisé un outil que je maitrise mieux qu’un outil de maquettage comme </w:t>
+      </w:r>
+      <w:proofErr w:type="spellStart"/>
+      <w:r>
+        <w:rPr>
+          <w:lang w:eastAsia="fr-FR"/>
+        </w:rPr>
+        <w:t>figma</w:t>
+      </w:r>
+      <w:proofErr w:type="spellEnd"/>
+      <w:r>
+        <w:rPr>
+          <w:lang w:eastAsia="fr-FR"/>
+        </w:rPr>
+        <w:t>.</w:t>
       </w:r>
     </w:p>
     <w:p>
@@ -2516,24 +4840,61 @@
           <w:lang w:eastAsia="fr-FR"/>
         </w:rPr>
       </w:pPr>
+      <w:bookmarkStart w:id="23" w:name="_Toc135687671"/>
       <w:r>
         <w:rPr>
           <w:lang w:eastAsia="fr-FR"/>
         </w:rPr>
         <w:t>Wireframe</w:t>
       </w:r>
-    </w:p>
-    <w:p>
-      <w:pPr>
-        <w:rPr>
-          <w:lang w:eastAsia="fr-FR"/>
-        </w:rPr>
-      </w:pPr>
-      <w:r>
-        <w:rPr>
-          <w:lang w:eastAsia="fr-FR"/>
-        </w:rPr>
-        <w:t>Afaire sur draw.io</w:t>
+      <w:bookmarkEnd w:id="23"/>
+    </w:p>
+    <w:p>
+      <w:pPr>
+        <w:rPr>
+          <w:lang w:eastAsia="fr-FR"/>
+        </w:rPr>
+      </w:pPr>
+      <w:proofErr w:type="spellStart"/>
+      <w:r>
+        <w:rPr>
+          <w:lang w:eastAsia="fr-FR"/>
+        </w:rPr>
+        <w:t>Afaire</w:t>
+      </w:r>
+      <w:proofErr w:type="spellEnd"/>
+      <w:r>
+        <w:rPr>
+          <w:lang w:eastAsia="fr-FR"/>
+        </w:rPr>
+        <w:t xml:space="preserve"> sur draw.io</w:t>
+      </w:r>
+    </w:p>
+    <w:p>
+      <w:pPr>
+        <w:rPr>
+          <w:lang w:eastAsia="fr-FR"/>
+        </w:rPr>
+      </w:pPr>
+      <w:r>
+        <w:rPr>
+          <w:lang w:eastAsia="fr-FR"/>
+        </w:rPr>
+        <w:t xml:space="preserve">Depuis le début de la réflexion de ce projet mon idée était de proposer quelque chose de modulaire. Pouvoir avoir des widgets que l’on </w:t>
+      </w:r>
+      <w:proofErr w:type="gramStart"/>
+      <w:r>
+        <w:rPr>
+          <w:lang w:eastAsia="fr-FR"/>
+        </w:rPr>
+        <w:t>pourrais</w:t>
+      </w:r>
+      <w:proofErr w:type="gramEnd"/>
+      <w:r>
+        <w:rPr>
+          <w:lang w:eastAsia="fr-FR"/>
+        </w:rPr>
+        <w:t xml:space="preserve"> afficher ou lorsque selon l’envie de l’utilisateur ou des clients en cas de vente.</w:t>
       </w:r>
     </w:p>
     <w:p>
@@ -2543,24 +4904,112 @@
           <w:lang w:eastAsia="fr-FR"/>
         </w:rPr>
       </w:pPr>
+      <w:bookmarkStart w:id="24" w:name="_Toc135687672"/>
       <w:r>
         <w:rPr>
           <w:lang w:eastAsia="fr-FR"/>
         </w:rPr>
         <w:t>Design</w:t>
       </w:r>
-    </w:p>
-    <w:p>
-      <w:pPr>
-        <w:rPr>
-          <w:lang w:eastAsia="fr-FR"/>
-        </w:rPr>
-      </w:pPr>
-      <w:r>
-        <w:rPr>
-          <w:lang w:eastAsia="fr-FR"/>
-        </w:rPr>
-        <w:t>Le maquetage de site n’est pas la partie que je maitrise le mieux j’ai commencé de mon coté a essayer de designer quelque chose qui pour moi semblait moderne. Après deux jours passer dessus j’ai du me résoudre au fait que les sens de l’esthétisme et de la modernité n’était pas avec moi. Vincent à l’habitude de travailler avec François un web designer freelance (design From The Sea), je l’ai contacté afin qu’il me donne quelque base sur le web design et des conseil avisé.</w:t>
+      <w:bookmarkEnd w:id="24"/>
+    </w:p>
+    <w:p>
+      <w:pPr>
+        <w:rPr>
+          <w:lang w:eastAsia="fr-FR"/>
+        </w:rPr>
+      </w:pPr>
+      <w:r>
+        <w:rPr>
+          <w:lang w:eastAsia="fr-FR"/>
+        </w:rPr>
+        <w:t xml:space="preserve">Le </w:t>
+      </w:r>
+      <w:r>
+        <w:rPr>
+          <w:lang w:eastAsia="fr-FR"/>
+        </w:rPr>
+        <w:t>maquettage</w:t>
+      </w:r>
+      <w:r>
+        <w:rPr>
+          <w:lang w:eastAsia="fr-FR"/>
+        </w:rPr>
+        <w:t xml:space="preserve"> de site n’est pas la partie que je maitrise le mieux j’ai commencé de mon </w:t>
+      </w:r>
+      <w:proofErr w:type="spellStart"/>
+      <w:r>
+        <w:rPr>
+          <w:lang w:eastAsia="fr-FR"/>
+        </w:rPr>
+        <w:t>coté</w:t>
+      </w:r>
+      <w:proofErr w:type="spellEnd"/>
+      <w:r>
+        <w:rPr>
+          <w:lang w:eastAsia="fr-FR"/>
+        </w:rPr>
+        <w:t xml:space="preserve"> </w:t>
+      </w:r>
+      <w:proofErr w:type="spellStart"/>
+      <w:proofErr w:type="gramStart"/>
+      <w:r>
+        <w:rPr>
+          <w:lang w:eastAsia="fr-FR"/>
+        </w:rPr>
+        <w:t>a</w:t>
+      </w:r>
+      <w:proofErr w:type="spellEnd"/>
+      <w:proofErr w:type="gramEnd"/>
+      <w:r>
+        <w:rPr>
+          <w:lang w:eastAsia="fr-FR"/>
+        </w:rPr>
+        <w:t xml:space="preserve"> essayer de designer quelque chose qui pour moi semblait moderne. Après deux jours passer dessus j’ai </w:t>
+      </w:r>
+      <w:proofErr w:type="spellStart"/>
+      <w:proofErr w:type="gramStart"/>
+      <w:r>
+        <w:rPr>
+          <w:lang w:eastAsia="fr-FR"/>
+        </w:rPr>
+        <w:t>du</w:t>
+      </w:r>
+      <w:proofErr w:type="spellEnd"/>
+      <w:proofErr w:type="gramEnd"/>
+      <w:r>
+        <w:rPr>
+          <w:lang w:eastAsia="fr-FR"/>
+        </w:rPr>
+        <w:t xml:space="preserve"> me résoudre au fait que les sens de l’esthétisme et de la modernité n’était pas avec moi. Vincent à l’habitude de travailler avec François un web designer freelance (design </w:t>
+      </w:r>
+      <w:proofErr w:type="spellStart"/>
+      <w:r>
+        <w:rPr>
+          <w:lang w:eastAsia="fr-FR"/>
+        </w:rPr>
+        <w:t>From</w:t>
+      </w:r>
+      <w:proofErr w:type="spellEnd"/>
+      <w:r>
+        <w:rPr>
+          <w:lang w:eastAsia="fr-FR"/>
+        </w:rPr>
+        <w:t xml:space="preserve"> The </w:t>
+      </w:r>
+      <w:proofErr w:type="spellStart"/>
+      <w:r>
+        <w:rPr>
+          <w:lang w:eastAsia="fr-FR"/>
+        </w:rPr>
+        <w:t>Sea</w:t>
+      </w:r>
+      <w:proofErr w:type="spellEnd"/>
+      <w:r>
+        <w:rPr>
+          <w:lang w:eastAsia="fr-FR"/>
+        </w:rPr>
+        <w:t>), je l’ai contacté afin qu’il me donne quelque base sur le web design et des conseil avisé.</w:t>
       </w:r>
       <w:r>
         <w:rPr>
@@ -2592,8 +5041,16 @@
         <w:rPr>
           <w:lang w:eastAsia="fr-FR"/>
         </w:rPr>
-        <w:t>Premier jet une fois le rdv passé avec fançois</w:t>
-      </w:r>
+        <w:t xml:space="preserve">Premier jet une fois le rdv passé avec </w:t>
+      </w:r>
+      <w:proofErr w:type="spellStart"/>
+      <w:r>
+        <w:rPr>
+          <w:lang w:eastAsia="fr-FR"/>
+        </w:rPr>
+        <w:t>fançois</w:t>
+      </w:r>
+      <w:proofErr w:type="spellEnd"/>
     </w:p>
     <w:p>
       <w:pPr>
@@ -2638,7 +5095,8 @@
           <w:rFonts w:eastAsia="Fira Mono"/>
         </w:rPr>
       </w:pPr>
-      <w:bookmarkStart w:id="8" w:name="_Toc112627571"/>
+      <w:bookmarkStart w:id="25" w:name="_Toc112627571"/>
+      <w:bookmarkStart w:id="26" w:name="_Toc135687673"/>
       <w:r>
         <w:rPr>
           <w:rFonts w:eastAsia="Fira Mono"/>
@@ -2646,7 +5104,8 @@
         <w:lastRenderedPageBreak/>
         <w:t>Annexe</w:t>
       </w:r>
-      <w:bookmarkEnd w:id="8"/>
+      <w:bookmarkEnd w:id="25"/>
+      <w:bookmarkEnd w:id="26"/>
     </w:p>
     <w:sectPr>
       <w:pgSz w:w="11906" w:h="16838"/>
